--- a/4 курс/8 сем/economy/ИКТЗ-83_Громов_4.docx
+++ b/4 курс/8 сем/economy/ИКТЗ-83_Громов_4.docx
@@ -341,6 +341,13 @@
                 <w:szCs w:val="28"/>
               </w:rPr>
             </w:pPr>
+            <w:r>
+              <w:rPr>
+                <w:sz w:val="28"/>
+                <w:szCs w:val="28"/>
+              </w:rPr>
+              <w:t>3</w:t>
+            </w:r>
           </w:p>
         </w:tc>
         <w:tc>
@@ -356,6 +363,13 @@
                 <w:szCs w:val="28"/>
               </w:rPr>
             </w:pPr>
+            <w:r>
+              <w:rPr>
+                <w:sz w:val="28"/>
+                <w:szCs w:val="28"/>
+              </w:rPr>
+              <w:t>4</w:t>
+            </w:r>
           </w:p>
         </w:tc>
         <w:tc>
@@ -680,23 +694,7 @@
           <w:sz w:val="29"/>
           <w:szCs w:val="29"/>
         </w:rPr>
-        <w:t>Выполнил студент гр.</w:t>
-      </w:r>
-      <w:r>
-        <w:rPr>
-          <w:b/>
-          <w:sz w:val="29"/>
-          <w:szCs w:val="29"/>
-        </w:rPr>
-        <w:t xml:space="preserve"> ИКТЗ-83</w:t>
-      </w:r>
-      <w:r>
-        <w:rPr>
-          <w:b/>
-          <w:sz w:val="29"/>
-          <w:szCs w:val="29"/>
-        </w:rPr>
-        <w:t>:</w:t>
+        <w:t>Выполнил студент гр. ИКТЗ-83:</w:t>
       </w:r>
     </w:p>
     <w:p>
@@ -978,7 +976,7 @@
       <w:r>
         <w:fldChar w:fldCharType="separate"/>
       </w:r>
-      <w:hyperlink w:anchor="_Toc97071831" w:history="1">
+      <w:hyperlink w:anchor="_Toc97668164" w:history="1">
         <w:r>
           <w:rPr>
             <w:rStyle w:val="aa"/>
@@ -1001,7 +999,7 @@
           <w:rPr>
             <w:webHidden/>
           </w:rPr>
-          <w:instrText xml:space="preserve"> PAGEREF _Toc97071831 \h </w:instrText>
+          <w:instrText xml:space="preserve"> PAGEREF _Toc97668164 \h </w:instrText>
         </w:r>
         <w:r>
           <w:rPr>
@@ -1040,7 +1038,7 @@
           <w:lang w:bidi="ar-SA"/>
         </w:rPr>
       </w:pPr>
-      <w:hyperlink w:anchor="_Toc97071832" w:history="1">
+      <w:hyperlink w:anchor="_Toc97668165" w:history="1">
         <w:r>
           <w:rPr>
             <w:rStyle w:val="aa"/>
@@ -1080,7 +1078,7 @@
           <w:rPr>
             <w:webHidden/>
           </w:rPr>
-          <w:instrText xml:space="preserve"> PAGEREF _Toc97071832 \h </w:instrText>
+          <w:instrText xml:space="preserve"> PAGEREF _Toc97668165 \h </w:instrText>
         </w:r>
         <w:r>
           <w:rPr>
@@ -1119,7 +1117,7 @@
           <w:lang w:bidi="ar-SA"/>
         </w:rPr>
       </w:pPr>
-      <w:hyperlink w:anchor="_Toc97071833" w:history="1">
+      <w:hyperlink w:anchor="_Toc97668166" w:history="1">
         <w:r>
           <w:rPr>
             <w:rStyle w:val="aa"/>
@@ -1159,7 +1157,7 @@
           <w:rPr>
             <w:webHidden/>
           </w:rPr>
-          <w:instrText xml:space="preserve"> PAGEREF _Toc97071833 \h </w:instrText>
+          <w:instrText xml:space="preserve"> PAGEREF _Toc97668166 \h </w:instrText>
         </w:r>
         <w:r>
           <w:rPr>
@@ -1198,7 +1196,7 @@
           <w:lang w:bidi="ar-SA"/>
         </w:rPr>
       </w:pPr>
-      <w:hyperlink w:anchor="_Toc97071834" w:history="1">
+      <w:hyperlink w:anchor="_Toc97668167" w:history="1">
         <w:r>
           <w:rPr>
             <w:rStyle w:val="aa"/>
@@ -1221,7 +1219,7 @@
           <w:rPr>
             <w:webHidden/>
           </w:rPr>
-          <w:instrText xml:space="preserve"> PAGEREF _Toc97071834 \h </w:instrText>
+          <w:instrText xml:space="preserve"> PAGEREF _Toc97668167 \h </w:instrText>
         </w:r>
         <w:r>
           <w:rPr>
@@ -1238,7 +1236,7 @@
           <w:rPr>
             <w:webHidden/>
           </w:rPr>
-          <w:t>7</w:t>
+          <w:t>12</w:t>
         </w:r>
         <w:r>
           <w:rPr>
@@ -1251,18 +1249,80 @@
     <w:p>
       <w:pPr>
         <w:pStyle w:val="12"/>
-      </w:pPr>
-      <w:r>
-        <w:fldChar w:fldCharType="end"/>
-      </w:r>
+        <w:rPr>
+          <w:rFonts w:asciiTheme="minorHAnsi" w:eastAsiaTheme="minorEastAsia" w:hAnsiTheme="minorHAnsi" w:cstheme="minorBidi"/>
+          <w:b w:val="0"/>
+          <w:bCs w:val="0"/>
+          <w:sz w:val="22"/>
+          <w:szCs w:val="22"/>
+          <w:lang w:bidi="ar-SA"/>
+        </w:rPr>
+      </w:pPr>
+      <w:hyperlink w:anchor="_Toc97668168" w:history="1">
+        <w:r>
+          <w:rPr>
+            <w:rStyle w:val="aa"/>
+          </w:rPr>
+          <w:t>Приложение Б. Оплата труда и налоги</w:t>
+        </w:r>
+        <w:r>
+          <w:rPr>
+            <w:webHidden/>
+          </w:rPr>
+          <w:tab/>
+        </w:r>
+        <w:r>
+          <w:rPr>
+            <w:webHidden/>
+          </w:rPr>
+          <w:fldChar w:fldCharType="begin"/>
+        </w:r>
+        <w:r>
+          <w:rPr>
+            <w:webHidden/>
+          </w:rPr>
+          <w:instrText xml:space="preserve"> PAGEREF _Toc97668168 \h </w:instrText>
+        </w:r>
+        <w:r>
+          <w:rPr>
+            <w:webHidden/>
+          </w:rPr>
+        </w:r>
+        <w:r>
+          <w:rPr>
+            <w:webHidden/>
+          </w:rPr>
+          <w:fldChar w:fldCharType="separate"/>
+        </w:r>
+        <w:r>
+          <w:rPr>
+            <w:webHidden/>
+          </w:rPr>
+          <w:t>13</w:t>
+        </w:r>
+        <w:r>
+          <w:rPr>
+            <w:webHidden/>
+          </w:rPr>
+          <w:fldChar w:fldCharType="end"/>
+        </w:r>
+      </w:hyperlink>
     </w:p>
     <w:p>
       <w:pPr>
+        <w:pStyle w:val="12"/>
+      </w:pPr>
+      <w:r>
+        <w:fldChar w:fldCharType="end"/>
+      </w:r>
+    </w:p>
+    <w:p>
+      <w:pPr>
         <w:pStyle w:val="11"/>
       </w:pPr>
       <w:bookmarkStart w:id="1" w:name="_Toc395612935"/>
       <w:bookmarkStart w:id="2" w:name="_Toc395644413"/>
-      <w:bookmarkStart w:id="3" w:name="_Toc97071831"/>
+      <w:bookmarkStart w:id="3" w:name="_Toc97668164"/>
       <w:r>
         <w:lastRenderedPageBreak/>
         <w:t>Введение</w:t>
@@ -1413,7 +1473,7 @@
         <w:pStyle w:val="1"/>
       </w:pPr>
       <w:bookmarkStart w:id="4" w:name="_Toc64048567"/>
-      <w:bookmarkStart w:id="5" w:name="_Toc97071832"/>
+      <w:bookmarkStart w:id="5" w:name="_Toc97668165"/>
       <w:r>
         <w:lastRenderedPageBreak/>
         <w:t>Информационные р</w:t>
@@ -1747,7 +1807,7 @@
                 <w:bCs/>
                 <w:iCs/>
               </w:rPr>
-              <w:t>сайта</w:t>
+              <w:t>предприятия отрасли</w:t>
             </w:r>
           </w:p>
         </w:tc>
@@ -1815,14 +1875,7 @@
                 <w:bCs/>
                 <w:iCs/>
               </w:rPr>
-              <w:t xml:space="preserve">Современный интерфейс, </w:t>
-            </w:r>
-            <w:r>
-              <w:rPr>
-                <w:bCs/>
-                <w:iCs/>
-              </w:rPr>
-              <w:t xml:space="preserve">загрузка происходит быстро. Удобно можно отследить посылку по трек номеру, или рассчитать стоимость отправки посылки. Однако к минусам можно отнести отсутствие режима для людей с ограниченными возможностями. </w:t>
+              <w:t xml:space="preserve">Современный интерфейс, загрузка происходит быстро. Удобно можно отследить посылку по трек номеру, или рассчитать стоимость отправки посылки. Однако к минусам можно отнести отсутствие режима для людей с ограниченными возможностями. </w:t>
             </w:r>
           </w:p>
         </w:tc>
@@ -3464,7 +3517,7 @@
       <w:pPr>
         <w:pStyle w:val="1"/>
       </w:pPr>
-      <w:bookmarkStart w:id="6" w:name="_Toc97071833"/>
+      <w:bookmarkStart w:id="6" w:name="_Toc97668166"/>
       <w:r>
         <w:lastRenderedPageBreak/>
         <w:t>Трудовые ресурсы</w:t>
@@ -3679,6 +3732,12 @@
           <w:szCs w:val="28"/>
         </w:rPr>
         <w:t xml:space="preserve"> </w:t>
+      </w:r>
+      <w:r>
+        <w:rPr>
+          <w:szCs w:val="28"/>
+        </w:rPr>
+        <w:t xml:space="preserve">и необходимых знаний </w:t>
       </w:r>
       <w:r>
         <w:rPr>
@@ -3862,6 +3921,13 @@
               </w:rPr>
               <w:t>трудовых функций</w:t>
             </w:r>
+            <w:r>
+              <w:rPr>
+                <w:bCs/>
+                <w:iCs/>
+              </w:rPr>
+              <w:t xml:space="preserve"> и необходимых знаний</w:t>
+            </w:r>
           </w:p>
         </w:tc>
       </w:tr>
@@ -3876,8 +3942,18 @@
               <w:rPr>
                 <w:bCs/>
                 <w:iCs/>
-              </w:rPr>
-            </w:pPr>
+                <w:sz w:val="22"/>
+                <w:szCs w:val="22"/>
+              </w:rPr>
+            </w:pPr>
+            <w:r>
+              <w:rPr>
+                <w:color w:val="000000"/>
+                <w:sz w:val="22"/>
+                <w:szCs w:val="22"/>
+              </w:rPr>
+              <w:t>4</w:t>
+            </w:r>
           </w:p>
         </w:tc>
         <w:tc>
@@ -3887,25 +3963,133 @@
           <w:p>
             <w:pPr>
               <w:ind w:firstLine="0"/>
+              <w:rPr>
+                <w:sz w:val="22"/>
+                <w:szCs w:val="22"/>
+              </w:rPr>
+            </w:pPr>
+            <w:r>
+              <w:rPr>
+                <w:sz w:val="22"/>
+                <w:szCs w:val="22"/>
+              </w:rPr>
+              <w:t>06.023, Работник по предоставлению услуг телефонной, телеграфной и радиосвязи</w:t>
+            </w:r>
+          </w:p>
+        </w:tc>
+        <w:tc>
+          <w:tcPr>
+            <w:tcW w:w="3060" w:type="pct"/>
+          </w:tcPr>
+          <w:p>
+            <w:pPr>
+              <w:pStyle w:val="afb"/>
+              <w:numPr>
+                <w:ilvl w:val="0"/>
+                <w:numId w:val="24"/>
+              </w:numPr>
+            </w:pPr>
+            <w:r>
+              <w:rPr>
+                <w:shd w:val="clear" w:color="auto" w:fill="FFFFFF"/>
+              </w:rPr>
+              <w:t>Обслуживание телефонной связи</w:t>
+            </w:r>
+            <w:r>
+              <w:rPr>
+                <w:shd w:val="clear" w:color="auto" w:fill="FFFFFF"/>
+              </w:rPr>
+              <w:t xml:space="preserve"> </w:t>
+            </w:r>
+            <w:r>
+              <w:rPr>
+                <w:shd w:val="clear" w:color="auto" w:fill="FFFFFF"/>
+              </w:rPr>
+              <w:br/>
+            </w:r>
+            <w:r>
+              <w:rPr>
+                <w:color w:val="444444"/>
+                <w:shd w:val="clear" w:color="auto" w:fill="FFFFFF"/>
+              </w:rPr>
+              <w:t>ГОСТ 19472-88 «СИСТЕМА АВТОМАТИЗИРОВАННОЙ ТЕЛЕФОННОЙ СВЯЗИ ОБЩЕГОСУДАРСТВЕННАЯ»</w:t>
+            </w:r>
+          </w:p>
+          <w:p>
+            <w:pPr>
+              <w:pStyle w:val="afb"/>
+              <w:numPr>
+                <w:ilvl w:val="0"/>
+                <w:numId w:val="24"/>
+              </w:numPr>
+              <w:rPr>
+                <w:color w:val="444444"/>
+                <w:shd w:val="clear" w:color="auto" w:fill="FFFFFF"/>
+              </w:rPr>
+            </w:pPr>
+            <w:r>
+              <w:rPr>
+                <w:shd w:val="clear" w:color="auto" w:fill="FFFFFF"/>
+              </w:rPr>
+              <w:t>Обслуживание телеграфной связи</w:t>
+            </w:r>
+            <w:r>
+              <w:rPr>
+                <w:shd w:val="clear" w:color="auto" w:fill="FFFFFF"/>
+              </w:rPr>
+              <w:t xml:space="preserve"> </w:t>
+            </w:r>
+            <w:r>
+              <w:rPr>
+                <w:shd w:val="clear" w:color="auto" w:fill="FFFFFF"/>
+              </w:rPr>
+              <w:br/>
+            </w:r>
+            <w:r>
+              <w:rPr>
+                <w:color w:val="444444"/>
+                <w:shd w:val="clear" w:color="auto" w:fill="FFFFFF"/>
+              </w:rPr>
+              <w:t>ГОСТ 22515-77 «СВЯЗЬ ТЕЛЕГРАФНАЯ»</w:t>
+            </w:r>
+          </w:p>
+          <w:p>
+            <w:pPr>
+              <w:pStyle w:val="afb"/>
+              <w:numPr>
+                <w:ilvl w:val="0"/>
+                <w:numId w:val="24"/>
+              </w:numPr>
               <w:rPr>
                 <w:bCs/>
                 <w:iCs/>
               </w:rPr>
             </w:pPr>
-          </w:p>
-        </w:tc>
-        <w:tc>
-          <w:tcPr>
-            <w:tcW w:w="3060" w:type="pct"/>
-          </w:tcPr>
-          <w:p>
-            <w:pPr>
-              <w:ind w:firstLine="0"/>
-              <w:rPr>
-                <w:bCs/>
-                <w:iCs/>
-              </w:rPr>
-            </w:pPr>
+            <w:r>
+              <w:rPr>
+                <w:shd w:val="clear" w:color="auto" w:fill="FFFFFF"/>
+              </w:rPr>
+              <w:t>Контроль выполнения работ по предоставлению услуг телефонной и телеграфной связи, информационно-справочного и сервисного обслуживания</w:t>
+            </w:r>
+            <w:r>
+              <w:rPr>
+                <w:shd w:val="clear" w:color="auto" w:fill="FFFFFF"/>
+              </w:rPr>
+              <w:t xml:space="preserve"> </w:t>
+            </w:r>
+            <w:r>
+              <w:rPr>
+                <w:shd w:val="clear" w:color="auto" w:fill="FFFFFF"/>
+              </w:rPr>
+              <w:br/>
+            </w:r>
+            <w:r>
+              <w:rPr>
+                <w:color w:val="444444"/>
+                <w:shd w:val="clear" w:color="auto" w:fill="FFFFFF"/>
+              </w:rPr>
+              <w:t>ГОСТ Р 53532-2009 «ПОКАЗАТЕЛИ КАЧЕСТВА УСЛУГ ТЕЛЕФОННОЙ СВЯЗИ В СЕТИ ОБЩЕГО ПОЛЬЗОВАНИЯ»</w:t>
+            </w:r>
           </w:p>
         </w:tc>
       </w:tr>
@@ -5576,6 +5760,7 @@
                 <w:sz w:val="16"/>
                 <w:szCs w:val="16"/>
               </w:rPr>
+              <w:lastRenderedPageBreak/>
               <w:t>12</w:t>
             </w:r>
           </w:p>
@@ -6870,7 +7055,6 @@
                 <w:sz w:val="16"/>
                 <w:szCs w:val="16"/>
               </w:rPr>
-              <w:lastRenderedPageBreak/>
               <w:t>22</w:t>
             </w:r>
           </w:p>
@@ -7483,23 +7667,7 @@
                   <w:sz w:val="16"/>
                   <w:szCs w:val="16"/>
                 </w:rPr>
-                <w:t xml:space="preserve">Разработчик </w:t>
-              </w:r>
-              <w:proofErr w:type="spellStart"/>
-              <w:r>
-                <w:rPr>
-                  <w:sz w:val="16"/>
-                  <w:szCs w:val="16"/>
-                </w:rPr>
-                <w:t>Web</w:t>
-              </w:r>
-              <w:proofErr w:type="spellEnd"/>
-              <w:r>
-                <w:rPr>
-                  <w:sz w:val="16"/>
-                  <w:szCs w:val="16"/>
-                </w:rPr>
-                <w:t xml:space="preserve"> и мультимедийных приложений</w:t>
+                <w:t>Разработчик Web и мультимедийных приложений</w:t>
               </w:r>
             </w:hyperlink>
           </w:p>
@@ -10133,6 +10301,7 @@
                 <w:sz w:val="16"/>
                 <w:szCs w:val="16"/>
               </w:rPr>
+              <w:lastRenderedPageBreak/>
               <w:t>16</w:t>
             </w:r>
           </w:p>
@@ -11023,16 +11192,2648 @@
     </w:p>
     <w:p>
       <w:pPr>
-        <w:rPr>
-          <w:lang w:eastAsia="en-US" w:bidi="en-US"/>
-        </w:rPr>
-      </w:pPr>
+        <w:jc w:val="left"/>
+        <w:rPr>
+          <w:b/>
+          <w:bCs/>
+          <w:i/>
+          <w:iCs/>
+          <w:sz w:val="28"/>
+          <w:szCs w:val="28"/>
+        </w:rPr>
+      </w:pPr>
+      <w:r>
+        <w:rPr>
+          <w:b/>
+          <w:bCs/>
+          <w:i/>
+          <w:iCs/>
+          <w:szCs w:val="28"/>
+        </w:rPr>
+        <w:br w:type="page"/>
+      </w:r>
     </w:p>
     <w:p>
       <w:pPr>
+        <w:pStyle w:val="ac"/>
+        <w:rPr>
+          <w:bCs/>
+          <w:i/>
+          <w:iCs/>
+          <w:szCs w:val="28"/>
+        </w:rPr>
+      </w:pPr>
+      <w:r>
+        <w:rPr>
+          <w:b/>
+          <w:bCs/>
+          <w:i/>
+          <w:iCs/>
+          <w:szCs w:val="28"/>
+        </w:rPr>
+        <w:lastRenderedPageBreak/>
+        <w:t xml:space="preserve">Задание </w:t>
+      </w:r>
+      <w:r>
+        <w:rPr>
+          <w:b/>
+          <w:bCs/>
+          <w:i/>
+          <w:iCs/>
+          <w:szCs w:val="28"/>
+        </w:rPr>
+        <w:t>3</w:t>
+      </w:r>
+    </w:p>
+    <w:p>
+      <w:pPr>
+        <w:ind w:firstLine="567"/>
+        <w:rPr>
+          <w:bCs/>
+          <w:iCs/>
+          <w:sz w:val="28"/>
+          <w:szCs w:val="28"/>
+        </w:rPr>
+      </w:pPr>
+      <w:r>
+        <w:rPr>
+          <w:bCs/>
+          <w:iCs/>
+          <w:sz w:val="28"/>
+          <w:szCs w:val="28"/>
+        </w:rPr>
+        <w:t>1</w:t>
+      </w:r>
+      <w:r>
+        <w:rPr>
+          <w:bCs/>
+          <w:iCs/>
+          <w:sz w:val="28"/>
+          <w:szCs w:val="28"/>
+        </w:rPr>
+        <w:t>.</w:t>
+      </w:r>
+      <w:r>
+        <w:rPr>
+          <w:bCs/>
+          <w:iCs/>
+          <w:sz w:val="28"/>
+          <w:szCs w:val="28"/>
+        </w:rPr>
+        <w:t xml:space="preserve"> </w:t>
+      </w:r>
+      <w:r>
+        <w:rPr>
+          <w:bCs/>
+          <w:iCs/>
+          <w:sz w:val="28"/>
+          <w:szCs w:val="28"/>
+        </w:rPr>
+        <w:t xml:space="preserve">Изучите </w:t>
+      </w:r>
+      <w:r>
+        <w:rPr>
+          <w:bCs/>
+          <w:iCs/>
+          <w:sz w:val="28"/>
+          <w:szCs w:val="28"/>
+        </w:rPr>
+        <w:t>содержание понятия: оплата труда, налоги, с</w:t>
+      </w:r>
+      <w:r>
+        <w:rPr>
+          <w:bCs/>
+          <w:iCs/>
+          <w:sz w:val="28"/>
+          <w:szCs w:val="28"/>
+        </w:rPr>
+        <w:t>тандартные налоговые вычеты</w:t>
+      </w:r>
+      <w:r>
+        <w:rPr>
+          <w:bCs/>
+          <w:iCs/>
+          <w:sz w:val="28"/>
+          <w:szCs w:val="28"/>
+        </w:rPr>
+        <w:t xml:space="preserve"> (см. </w:t>
+      </w:r>
+      <w:r>
+        <w:rPr>
+          <w:bCs/>
+          <w:iCs/>
+          <w:sz w:val="28"/>
+          <w:szCs w:val="28"/>
+        </w:rPr>
+        <w:t xml:space="preserve">Приложение Б. </w:t>
+      </w:r>
+      <w:r>
+        <w:rPr>
+          <w:bCs/>
+          <w:iCs/>
+          <w:sz w:val="28"/>
+          <w:szCs w:val="28"/>
+        </w:rPr>
+        <w:t>Оплата т</w:t>
+      </w:r>
+      <w:r>
+        <w:rPr>
+          <w:bCs/>
+          <w:iCs/>
+          <w:sz w:val="28"/>
+          <w:szCs w:val="28"/>
+        </w:rPr>
+        <w:t>руд</w:t>
+      </w:r>
+      <w:r>
+        <w:rPr>
+          <w:bCs/>
+          <w:iCs/>
+          <w:sz w:val="28"/>
+          <w:szCs w:val="28"/>
+        </w:rPr>
+        <w:t>а</w:t>
+      </w:r>
+      <w:r>
+        <w:rPr>
+          <w:bCs/>
+          <w:iCs/>
+          <w:sz w:val="28"/>
+          <w:szCs w:val="28"/>
+        </w:rPr>
+        <w:t>).</w:t>
+      </w:r>
+    </w:p>
+    <w:p>
+      <w:pPr>
+        <w:pStyle w:val="ac"/>
+        <w:rPr>
+          <w:bCs/>
+          <w:iCs/>
+        </w:rPr>
+      </w:pPr>
+      <w:r>
+        <w:rPr>
+          <w:szCs w:val="28"/>
+          <w:lang w:eastAsia="en-US" w:bidi="en-US"/>
+        </w:rPr>
+        <w:t xml:space="preserve">2. </w:t>
+      </w:r>
+      <w:r>
+        <w:rPr>
+          <w:szCs w:val="28"/>
+        </w:rPr>
+        <w:t xml:space="preserve">Определите </w:t>
+      </w:r>
+      <w:r>
+        <w:rPr>
+          <w:szCs w:val="28"/>
+        </w:rPr>
+        <w:t>за указанный период времени размер</w:t>
+      </w:r>
+      <w:r>
+        <w:rPr>
+          <w:szCs w:val="28"/>
+        </w:rPr>
+        <w:t xml:space="preserve"> оплат</w:t>
+      </w:r>
+      <w:r>
+        <w:rPr>
+          <w:szCs w:val="28"/>
+        </w:rPr>
+        <w:t>ы</w:t>
+      </w:r>
+      <w:r>
+        <w:rPr>
+          <w:szCs w:val="28"/>
+        </w:rPr>
+        <w:t xml:space="preserve"> труда, сумм</w:t>
+      </w:r>
+      <w:r>
+        <w:rPr>
+          <w:szCs w:val="28"/>
+        </w:rPr>
+        <w:t>у</w:t>
+      </w:r>
+      <w:r>
+        <w:rPr>
+          <w:szCs w:val="28"/>
+        </w:rPr>
+        <w:t xml:space="preserve"> к выплате, </w:t>
+      </w:r>
+      <w:r>
+        <w:rPr>
+          <w:szCs w:val="28"/>
+        </w:rPr>
+        <w:t>после отчисления</w:t>
+      </w:r>
+      <w:r>
+        <w:rPr>
+          <w:szCs w:val="28"/>
+        </w:rPr>
+        <w:t xml:space="preserve"> НДФЛ (налог на доходы физических лиц) </w:t>
+      </w:r>
+      <w:r>
+        <w:rPr>
+          <w:szCs w:val="28"/>
+        </w:rPr>
+        <w:t xml:space="preserve">для </w:t>
+      </w:r>
+      <w:r>
+        <w:rPr>
+          <w:szCs w:val="28"/>
+        </w:rPr>
+        <w:t>сотрудника</w:t>
+      </w:r>
+      <w:r>
+        <w:rPr>
+          <w:szCs w:val="28"/>
+        </w:rPr>
+        <w:t>,</w:t>
+      </w:r>
+      <w:r>
+        <w:rPr>
+          <w:szCs w:val="28"/>
+        </w:rPr>
+        <w:t xml:space="preserve"> работающего в организации связи</w:t>
+      </w:r>
+      <w:r>
+        <w:rPr>
+          <w:szCs w:val="28"/>
+        </w:rPr>
+        <w:t>, используя данные</w:t>
+      </w:r>
+      <w:r>
+        <w:rPr>
+          <w:szCs w:val="28"/>
+        </w:rPr>
+        <w:t xml:space="preserve"> </w:t>
+      </w:r>
+      <w:r>
+        <w:rPr>
+          <w:bCs/>
+          <w:iCs/>
+          <w:szCs w:val="28"/>
+        </w:rPr>
+        <w:t>из табл. 1.3.</w:t>
+      </w:r>
+    </w:p>
+    <w:tbl>
+      <w:tblPr>
+        <w:tblStyle w:val="af3"/>
+        <w:tblW w:w="5000" w:type="pct"/>
+        <w:tblLayout w:type="fixed"/>
+        <w:tblLook w:val="04A0" w:firstRow="1" w:lastRow="0" w:firstColumn="1" w:lastColumn="0" w:noHBand="0" w:noVBand="1"/>
+      </w:tblPr>
+      <w:tblGrid>
+        <w:gridCol w:w="1101"/>
+        <w:gridCol w:w="8243"/>
+      </w:tblGrid>
+      <w:tr>
+        <w:tc>
+          <w:tcPr>
+            <w:tcW w:w="589" w:type="pct"/>
+          </w:tcPr>
+          <w:p>
+            <w:pPr>
+              <w:ind w:firstLine="0"/>
+              <w:jc w:val="center"/>
+              <w:rPr>
+                <w:bCs/>
+                <w:iCs/>
+                <w:sz w:val="20"/>
+                <w:szCs w:val="20"/>
+              </w:rPr>
+            </w:pPr>
+            <w:r>
+              <w:rPr>
+                <w:bCs/>
+                <w:iCs/>
+                <w:sz w:val="20"/>
+                <w:szCs w:val="20"/>
+              </w:rPr>
+              <w:t>Номер варианта</w:t>
+            </w:r>
+          </w:p>
+        </w:tc>
+        <w:tc>
+          <w:tcPr>
+            <w:tcW w:w="4411" w:type="pct"/>
+          </w:tcPr>
+          <w:p>
+            <w:pPr>
+              <w:ind w:firstLine="0"/>
+              <w:jc w:val="center"/>
+              <w:rPr>
+                <w:bCs/>
+                <w:iCs/>
+                <w:sz w:val="22"/>
+              </w:rPr>
+            </w:pPr>
+            <w:r>
+              <w:rPr>
+                <w:bCs/>
+                <w:iCs/>
+                <w:sz w:val="22"/>
+              </w:rPr>
+              <w:t>Оплата труда</w:t>
+            </w:r>
+            <w:r>
+              <w:rPr>
+                <w:bCs/>
+                <w:iCs/>
+                <w:sz w:val="22"/>
+              </w:rPr>
+              <w:t xml:space="preserve"> </w:t>
+            </w:r>
+            <w:r>
+              <w:rPr>
+                <w:bCs/>
+                <w:iCs/>
+                <w:sz w:val="22"/>
+              </w:rPr>
+              <w:t xml:space="preserve">за </w:t>
+            </w:r>
+            <w:r>
+              <w:rPr>
+                <w:bCs/>
+                <w:iCs/>
+                <w:sz w:val="22"/>
+              </w:rPr>
+              <w:t>1 –</w:t>
+            </w:r>
+            <w:r>
+              <w:rPr>
+                <w:bCs/>
+                <w:iCs/>
+                <w:sz w:val="22"/>
+              </w:rPr>
+              <w:t>е полугодие</w:t>
+            </w:r>
+            <w:r>
+              <w:rPr>
+                <w:bCs/>
+                <w:iCs/>
+                <w:sz w:val="22"/>
+              </w:rPr>
+              <w:t xml:space="preserve"> 202</w:t>
+            </w:r>
+            <w:r>
+              <w:rPr>
+                <w:bCs/>
+                <w:iCs/>
+                <w:sz w:val="22"/>
+              </w:rPr>
+              <w:t xml:space="preserve">2 г. </w:t>
+            </w:r>
+          </w:p>
+          <w:p>
+            <w:pPr>
+              <w:ind w:firstLine="0"/>
+              <w:jc w:val="center"/>
+              <w:rPr>
+                <w:bCs/>
+                <w:iCs/>
+                <w:sz w:val="22"/>
+              </w:rPr>
+            </w:pPr>
+            <w:r>
+              <w:rPr>
+                <w:bCs/>
+                <w:iCs/>
+                <w:sz w:val="22"/>
+              </w:rPr>
+              <w:t>на основании данных о работниках организации из табл. 1.3.</w:t>
+            </w:r>
+          </w:p>
+        </w:tc>
+      </w:tr>
+      <w:tr>
+        <w:tc>
+          <w:tcPr>
+            <w:tcW w:w="589" w:type="pct"/>
+          </w:tcPr>
+          <w:p>
+            <w:pPr>
+              <w:ind w:firstLine="0"/>
+              <w:jc w:val="left"/>
+              <w:rPr>
+                <w:bCs/>
+                <w:iCs/>
+              </w:rPr>
+            </w:pPr>
+            <w:r>
+              <w:rPr>
+                <w:bCs/>
+                <w:iCs/>
+              </w:rPr>
+              <w:t>4</w:t>
+            </w:r>
+          </w:p>
+        </w:tc>
+        <w:tc>
+          <w:tcPr>
+            <w:tcW w:w="4411" w:type="pct"/>
+          </w:tcPr>
+          <w:p>
+            <w:pPr>
+              <w:ind w:firstLine="0"/>
+              <w:rPr>
+                <w:bCs/>
+                <w:iCs/>
+              </w:rPr>
+            </w:pPr>
+          </w:p>
+        </w:tc>
+      </w:tr>
+    </w:tbl>
+    <w:p>
+      <w:pPr>
+        <w:jc w:val="left"/>
+        <w:rPr>
+          <w:lang w:val="en-US" w:eastAsia="en-US" w:bidi="en-US"/>
+        </w:rPr>
+      </w:pPr>
+    </w:p>
+    <w:tbl>
+      <w:tblPr>
+        <w:tblStyle w:val="af3"/>
+        <w:tblW w:w="5000" w:type="pct"/>
+        <w:tblLayout w:type="fixed"/>
+        <w:tblLook w:val="04A0" w:firstRow="1" w:lastRow="0" w:firstColumn="1" w:lastColumn="0" w:noHBand="0" w:noVBand="1"/>
+      </w:tblPr>
+      <w:tblGrid>
+        <w:gridCol w:w="1101"/>
+        <w:gridCol w:w="8243"/>
+      </w:tblGrid>
+      <w:tr>
+        <w:tc>
+          <w:tcPr>
+            <w:tcW w:w="589" w:type="pct"/>
+          </w:tcPr>
+          <w:p>
+            <w:pPr>
+              <w:ind w:firstLine="0"/>
+              <w:jc w:val="center"/>
+              <w:rPr>
+                <w:bCs/>
+                <w:iCs/>
+                <w:sz w:val="20"/>
+                <w:szCs w:val="20"/>
+              </w:rPr>
+            </w:pPr>
+            <w:r>
+              <w:rPr>
+                <w:bCs/>
+                <w:iCs/>
+                <w:sz w:val="20"/>
+                <w:szCs w:val="20"/>
+              </w:rPr>
+              <w:t>Номер варианта</w:t>
+            </w:r>
+          </w:p>
+        </w:tc>
+        <w:tc>
+          <w:tcPr>
+            <w:tcW w:w="4411" w:type="pct"/>
+          </w:tcPr>
+          <w:p>
+            <w:pPr>
+              <w:ind w:firstLine="0"/>
+              <w:jc w:val="center"/>
+              <w:rPr>
+                <w:bCs/>
+                <w:iCs/>
+                <w:sz w:val="22"/>
+              </w:rPr>
+            </w:pPr>
+            <w:r>
+              <w:rPr>
+                <w:bCs/>
+                <w:iCs/>
+                <w:sz w:val="22"/>
+              </w:rPr>
+              <w:t>Оплата труда</w:t>
+            </w:r>
+            <w:r>
+              <w:rPr>
+                <w:bCs/>
+                <w:iCs/>
+                <w:sz w:val="22"/>
+              </w:rPr>
+              <w:t xml:space="preserve"> </w:t>
+            </w:r>
+            <w:r>
+              <w:rPr>
+                <w:bCs/>
+                <w:iCs/>
+                <w:sz w:val="22"/>
+              </w:rPr>
+              <w:t>за 2</w:t>
+            </w:r>
+            <w:r>
+              <w:rPr>
+                <w:bCs/>
+                <w:iCs/>
+                <w:sz w:val="22"/>
+              </w:rPr>
+              <w:t>–</w:t>
+            </w:r>
+            <w:r>
+              <w:rPr>
+                <w:bCs/>
+                <w:iCs/>
+                <w:sz w:val="22"/>
+              </w:rPr>
+              <w:t>е полугодие</w:t>
+            </w:r>
+            <w:r>
+              <w:rPr>
+                <w:bCs/>
+                <w:iCs/>
+                <w:sz w:val="22"/>
+              </w:rPr>
+              <w:t xml:space="preserve"> 202</w:t>
+            </w:r>
+            <w:r>
+              <w:rPr>
+                <w:bCs/>
+                <w:iCs/>
+                <w:sz w:val="22"/>
+              </w:rPr>
+              <w:t xml:space="preserve">2 г. </w:t>
+            </w:r>
+          </w:p>
+          <w:p>
+            <w:pPr>
+              <w:ind w:firstLine="0"/>
+              <w:jc w:val="center"/>
+              <w:rPr>
+                <w:bCs/>
+                <w:iCs/>
+                <w:sz w:val="22"/>
+              </w:rPr>
+            </w:pPr>
+            <w:r>
+              <w:rPr>
+                <w:bCs/>
+                <w:iCs/>
+                <w:sz w:val="22"/>
+              </w:rPr>
+              <w:t>на основании данных о работниках организации из табл. 1.3.</w:t>
+            </w:r>
+          </w:p>
+        </w:tc>
+      </w:tr>
+      <w:tr>
+        <w:tc>
+          <w:tcPr>
+            <w:tcW w:w="589" w:type="pct"/>
+          </w:tcPr>
+          <w:p>
+            <w:pPr>
+              <w:ind w:firstLine="0"/>
+              <w:jc w:val="left"/>
+              <w:rPr>
+                <w:bCs/>
+                <w:iCs/>
+              </w:rPr>
+            </w:pPr>
+            <w:r>
+              <w:rPr>
+                <w:bCs/>
+                <w:iCs/>
+              </w:rPr>
+              <w:t>4</w:t>
+            </w:r>
+          </w:p>
+        </w:tc>
+        <w:tc>
+          <w:tcPr>
+            <w:tcW w:w="4411" w:type="pct"/>
+          </w:tcPr>
+          <w:p>
+            <w:pPr>
+              <w:ind w:firstLine="0"/>
+              <w:jc w:val="left"/>
+              <w:rPr>
+                <w:bCs/>
+                <w:iCs/>
+              </w:rPr>
+            </w:pPr>
+          </w:p>
+        </w:tc>
+      </w:tr>
+    </w:tbl>
+    <w:p>
+      <w:pPr>
+        <w:jc w:val="left"/>
+        <w:rPr>
+          <w:lang w:eastAsia="en-US" w:bidi="en-US"/>
+        </w:rPr>
+      </w:pPr>
+    </w:p>
+    <w:p>
+      <w:pPr>
+        <w:jc w:val="right"/>
+        <w:rPr>
+          <w:lang w:eastAsia="en-US" w:bidi="en-US"/>
+        </w:rPr>
+      </w:pPr>
+      <w:r>
+        <w:rPr>
+          <w:lang w:eastAsia="en-US" w:bidi="en-US"/>
+        </w:rPr>
+        <w:t>Таблица 1.3.</w:t>
+      </w:r>
+    </w:p>
+    <w:p>
+      <w:pPr>
+        <w:spacing w:after="120"/>
+        <w:jc w:val="center"/>
+        <w:rPr>
+          <w:lang w:eastAsia="en-US" w:bidi="en-US"/>
+        </w:rPr>
+      </w:pPr>
+      <w:r>
+        <w:rPr>
+          <w:bCs/>
+          <w:iCs/>
+          <w:sz w:val="22"/>
+        </w:rPr>
+        <w:t>Данные о работниках организации для расчёта ФОТ</w:t>
+      </w:r>
+    </w:p>
+    <w:p>
+      <w:pPr>
+        <w:rPr>
+          <w:lang w:eastAsia="en-US" w:bidi="en-US"/>
+        </w:rPr>
+      </w:pPr>
+      <w:r>
+        <w:rPr>
+          <w:noProof/>
+        </w:rPr>
+        <w:drawing>
+          <wp:inline distT="0" distB="0" distL="0" distR="0" wp14:anchorId="14CDA037" wp14:editId="2F882085">
+            <wp:extent cx="5796280" cy="1360963"/>
+            <wp:effectExtent l="0" t="0" r="0" b="0"/>
+            <wp:docPr id="5" name="Рисунок 5"/>
+            <wp:cNvGraphicFramePr>
+              <a:graphicFrameLocks xmlns:a="http://schemas.openxmlformats.org/drawingml/2006/main" noChangeAspect="1"/>
+            </wp:cNvGraphicFramePr>
+            <a:graphic xmlns:a="http://schemas.openxmlformats.org/drawingml/2006/main">
+              <a:graphicData uri="http://schemas.openxmlformats.org/drawingml/2006/picture">
+                <pic:pic xmlns:pic="http://schemas.openxmlformats.org/drawingml/2006/picture">
+                  <pic:nvPicPr>
+                    <pic:cNvPr id="0" name="Picture 2"/>
+                    <pic:cNvPicPr>
+                      <a:picLocks noChangeAspect="1" noChangeArrowheads="1"/>
+                    </pic:cNvPicPr>
+                  </pic:nvPicPr>
+                  <pic:blipFill>
+                    <a:blip r:embed="rId165" cstate="print">
+                      <a:extLst>
+                        <a:ext uri="{28A0092B-C50C-407E-A947-70E740481C1C}">
+                          <a14:useLocalDpi xmlns:a14="http://schemas.microsoft.com/office/drawing/2010/main" val="0"/>
+                        </a:ext>
+                      </a:extLst>
+                    </a:blip>
+                    <a:srcRect/>
+                    <a:stretch>
+                      <a:fillRect/>
+                    </a:stretch>
+                  </pic:blipFill>
+                  <pic:spPr bwMode="auto">
+                    <a:xfrm>
+                      <a:off x="0" y="0"/>
+                      <a:ext cx="5796280" cy="1360963"/>
+                    </a:xfrm>
+                    <a:prstGeom prst="rect">
+                      <a:avLst/>
+                    </a:prstGeom>
+                    <a:noFill/>
+                    <a:ln>
+                      <a:noFill/>
+                    </a:ln>
+                  </pic:spPr>
+                </pic:pic>
+              </a:graphicData>
+            </a:graphic>
+          </wp:inline>
+        </w:drawing>
+      </w:r>
+    </w:p>
+    <w:p>
+      <w:pPr>
+        <w:rPr>
+          <w:lang w:eastAsia="en-US" w:bidi="en-US"/>
+        </w:rPr>
+      </w:pPr>
+    </w:p>
+    <w:p>
+      <w:pPr>
+        <w:rPr>
+          <w:lang w:eastAsia="en-US" w:bidi="en-US"/>
+        </w:rPr>
+      </w:pPr>
+      <w:r>
+        <w:rPr>
+          <w:lang w:eastAsia="en-US" w:bidi="en-US"/>
+        </w:rPr>
+        <w:t>3. Определите ФОТ и налоги.</w:t>
+      </w:r>
+    </w:p>
+    <w:p>
+      <w:pPr>
+        <w:rPr>
+          <w:lang w:eastAsia="en-US" w:bidi="en-US"/>
+        </w:rPr>
+      </w:pPr>
+    </w:p>
+    <w:tbl>
+      <w:tblPr>
+        <w:tblStyle w:val="af3"/>
+        <w:tblW w:w="5000" w:type="pct"/>
+        <w:tblLayout w:type="fixed"/>
+        <w:tblLook w:val="04A0" w:firstRow="1" w:lastRow="0" w:firstColumn="1" w:lastColumn="0" w:noHBand="0" w:noVBand="1"/>
+      </w:tblPr>
+      <w:tblGrid>
+        <w:gridCol w:w="1101"/>
+        <w:gridCol w:w="8243"/>
+      </w:tblGrid>
+      <w:tr>
+        <w:tc>
+          <w:tcPr>
+            <w:tcW w:w="589" w:type="pct"/>
+          </w:tcPr>
+          <w:p>
+            <w:pPr>
+              <w:ind w:firstLine="0"/>
+              <w:jc w:val="center"/>
+              <w:rPr>
+                <w:bCs/>
+                <w:iCs/>
+                <w:sz w:val="20"/>
+                <w:szCs w:val="20"/>
+              </w:rPr>
+            </w:pPr>
+            <w:r>
+              <w:rPr>
+                <w:bCs/>
+                <w:iCs/>
+                <w:sz w:val="20"/>
+                <w:szCs w:val="20"/>
+              </w:rPr>
+              <w:t>Номер варианта</w:t>
+            </w:r>
+          </w:p>
+        </w:tc>
+        <w:tc>
+          <w:tcPr>
+            <w:tcW w:w="4411" w:type="pct"/>
+          </w:tcPr>
+          <w:p>
+            <w:pPr>
+              <w:ind w:firstLine="0"/>
+              <w:jc w:val="center"/>
+              <w:rPr>
+                <w:bCs/>
+                <w:iCs/>
+                <w:sz w:val="22"/>
+              </w:rPr>
+            </w:pPr>
+            <w:r>
+              <w:rPr>
+                <w:bCs/>
+                <w:iCs/>
+                <w:sz w:val="22"/>
+              </w:rPr>
+              <w:t>ФОТ и налоги</w:t>
+            </w:r>
+            <w:r>
+              <w:rPr>
+                <w:bCs/>
+                <w:iCs/>
+                <w:sz w:val="22"/>
+              </w:rPr>
+              <w:t xml:space="preserve"> </w:t>
+            </w:r>
+            <w:r>
+              <w:rPr>
+                <w:bCs/>
+                <w:iCs/>
+                <w:sz w:val="22"/>
+              </w:rPr>
+              <w:t xml:space="preserve">за </w:t>
+            </w:r>
+            <w:r>
+              <w:rPr>
+                <w:bCs/>
+                <w:iCs/>
+                <w:sz w:val="22"/>
+              </w:rPr>
+              <w:t>202</w:t>
+            </w:r>
+            <w:r>
+              <w:rPr>
+                <w:bCs/>
+                <w:iCs/>
+                <w:sz w:val="22"/>
+              </w:rPr>
+              <w:t xml:space="preserve">2 г. на основании </w:t>
+            </w:r>
+          </w:p>
+          <w:p>
+            <w:pPr>
+              <w:ind w:firstLine="0"/>
+              <w:jc w:val="center"/>
+              <w:rPr>
+                <w:bCs/>
+                <w:iCs/>
+                <w:sz w:val="22"/>
+              </w:rPr>
+            </w:pPr>
+            <w:r>
+              <w:rPr>
+                <w:bCs/>
+                <w:iCs/>
+                <w:sz w:val="22"/>
+              </w:rPr>
+              <w:t>данных о работниках организации из табл. 1.3.</w:t>
+            </w:r>
+          </w:p>
+        </w:tc>
+      </w:tr>
+      <w:tr>
+        <w:tc>
+          <w:tcPr>
+            <w:tcW w:w="589" w:type="pct"/>
+          </w:tcPr>
+          <w:p>
+            <w:pPr>
+              <w:ind w:firstLine="0"/>
+              <w:rPr>
+                <w:bCs/>
+                <w:iCs/>
+              </w:rPr>
+            </w:pPr>
+          </w:p>
+        </w:tc>
+        <w:tc>
+          <w:tcPr>
+            <w:tcW w:w="4411" w:type="pct"/>
+          </w:tcPr>
+          <w:p>
+            <w:pPr>
+              <w:ind w:firstLine="0"/>
+              <w:rPr>
+                <w:bCs/>
+                <w:iCs/>
+              </w:rPr>
+            </w:pPr>
+          </w:p>
+        </w:tc>
+      </w:tr>
+    </w:tbl>
+    <w:p>
+      <w:pPr>
+        <w:rPr>
+          <w:lang w:eastAsia="en-US" w:bidi="en-US"/>
+        </w:rPr>
+      </w:pPr>
+    </w:p>
+    <w:p>
+      <w:pPr>
+        <w:pStyle w:val="ac"/>
+        <w:rPr>
+          <w:bCs/>
+          <w:i/>
+          <w:iCs/>
+          <w:szCs w:val="28"/>
+        </w:rPr>
+      </w:pPr>
+      <w:r>
+        <w:rPr>
+          <w:b/>
+          <w:bCs/>
+          <w:i/>
+          <w:iCs/>
+          <w:szCs w:val="28"/>
+        </w:rPr>
+        <w:t xml:space="preserve">Задание </w:t>
+      </w:r>
+      <w:r>
+        <w:rPr>
+          <w:b/>
+          <w:bCs/>
+          <w:i/>
+          <w:iCs/>
+          <w:szCs w:val="28"/>
+        </w:rPr>
+        <w:t>4</w:t>
+      </w:r>
+    </w:p>
+    <w:p>
+      <w:pPr>
+        <w:ind w:firstLine="567"/>
+        <w:rPr>
+          <w:bCs/>
+          <w:iCs/>
+          <w:sz w:val="28"/>
+          <w:szCs w:val="28"/>
+        </w:rPr>
+      </w:pPr>
+      <w:r>
+        <w:rPr>
+          <w:bCs/>
+          <w:iCs/>
+          <w:sz w:val="28"/>
+          <w:szCs w:val="28"/>
+        </w:rPr>
+        <w:t>1</w:t>
+      </w:r>
+      <w:r>
+        <w:rPr>
+          <w:bCs/>
+          <w:iCs/>
+          <w:sz w:val="28"/>
+          <w:szCs w:val="28"/>
+        </w:rPr>
+        <w:t>.</w:t>
+      </w:r>
+      <w:r>
+        <w:rPr>
+          <w:bCs/>
+          <w:iCs/>
+          <w:sz w:val="28"/>
+          <w:szCs w:val="28"/>
+        </w:rPr>
+        <w:t> </w:t>
+      </w:r>
+      <w:r>
+        <w:rPr>
+          <w:bCs/>
+          <w:iCs/>
+          <w:sz w:val="28"/>
+          <w:szCs w:val="28"/>
+        </w:rPr>
+        <w:t xml:space="preserve">Изучите </w:t>
+      </w:r>
+      <w:r>
+        <w:rPr>
+          <w:bCs/>
+          <w:iCs/>
+          <w:sz w:val="28"/>
+          <w:szCs w:val="28"/>
+        </w:rPr>
+        <w:t>«Трудовой кодекс РФ».</w:t>
+      </w:r>
+    </w:p>
+    <w:p>
+      <w:pPr>
+        <w:pStyle w:val="ac"/>
+        <w:rPr>
+          <w:bCs/>
+          <w:iCs/>
+        </w:rPr>
+      </w:pPr>
+      <w:r>
+        <w:rPr>
+          <w:szCs w:val="28"/>
+          <w:lang w:eastAsia="en-US" w:bidi="en-US"/>
+        </w:rPr>
+        <w:t>2. </w:t>
+      </w:r>
+      <w:r>
+        <w:rPr>
+          <w:szCs w:val="28"/>
+        </w:rPr>
+        <w:t>Дайте к</w:t>
+      </w:r>
+      <w:r>
+        <w:rPr>
+          <w:szCs w:val="28"/>
+        </w:rPr>
+        <w:t xml:space="preserve">раткое описание </w:t>
+      </w:r>
+      <w:r>
+        <w:rPr>
+          <w:szCs w:val="28"/>
+        </w:rPr>
+        <w:t>понятию</w:t>
+      </w:r>
+      <w:r>
+        <w:rPr>
+          <w:szCs w:val="28"/>
+        </w:rPr>
+        <w:t xml:space="preserve"> </w:t>
+      </w:r>
+      <w:r>
+        <w:rPr>
+          <w:szCs w:val="28"/>
+        </w:rPr>
+        <w:t>из табл.1.4</w:t>
+      </w:r>
+      <w:r>
+        <w:rPr>
+          <w:bCs/>
+          <w:iCs/>
+        </w:rPr>
+        <w:t>., приведите примеры.</w:t>
+      </w:r>
+    </w:p>
+    <w:tbl>
+      <w:tblPr>
+        <w:tblStyle w:val="af3"/>
+        <w:tblW w:w="5000" w:type="pct"/>
+        <w:tblLook w:val="04A0" w:firstRow="1" w:lastRow="0" w:firstColumn="1" w:lastColumn="0" w:noHBand="0" w:noVBand="1"/>
+      </w:tblPr>
+      <w:tblGrid>
+        <w:gridCol w:w="1131"/>
+        <w:gridCol w:w="2494"/>
+        <w:gridCol w:w="5719"/>
+      </w:tblGrid>
+      <w:tr>
+        <w:tc>
+          <w:tcPr>
+            <w:tcW w:w="605" w:type="pct"/>
+          </w:tcPr>
+          <w:p>
+            <w:pPr>
+              <w:ind w:firstLine="0"/>
+              <w:jc w:val="center"/>
+              <w:rPr>
+                <w:bCs/>
+                <w:iCs/>
+              </w:rPr>
+            </w:pPr>
+            <w:r>
+              <w:rPr>
+                <w:bCs/>
+                <w:iCs/>
+              </w:rPr>
+              <w:t>Номер варианта</w:t>
+            </w:r>
+          </w:p>
+        </w:tc>
+        <w:tc>
+          <w:tcPr>
+            <w:tcW w:w="1335" w:type="pct"/>
+          </w:tcPr>
+          <w:p>
+            <w:pPr>
+              <w:ind w:firstLine="0"/>
+              <w:jc w:val="center"/>
+              <w:rPr>
+                <w:bCs/>
+                <w:iCs/>
+              </w:rPr>
+            </w:pPr>
+            <w:r>
+              <w:rPr>
+                <w:bCs/>
+                <w:iCs/>
+              </w:rPr>
+              <w:t xml:space="preserve">Наименование организации </w:t>
+            </w:r>
+            <w:r>
+              <w:rPr>
+                <w:bCs/>
+                <w:iCs/>
+              </w:rPr>
+              <w:t>из</w:t>
+            </w:r>
+            <w:r>
+              <w:rPr>
+                <w:bCs/>
+                <w:iCs/>
+              </w:rPr>
+              <w:t xml:space="preserve"> табл. 1.4</w:t>
+            </w:r>
+          </w:p>
+        </w:tc>
+        <w:tc>
+          <w:tcPr>
+            <w:tcW w:w="3060" w:type="pct"/>
+          </w:tcPr>
+          <w:p>
+            <w:pPr>
+              <w:jc w:val="center"/>
+              <w:rPr>
+                <w:bCs/>
+                <w:iCs/>
+              </w:rPr>
+            </w:pPr>
+            <w:r>
+              <w:rPr>
+                <w:bCs/>
+                <w:iCs/>
+              </w:rPr>
+              <w:t>Краткая характеристика предприятия отрасли</w:t>
+            </w:r>
+          </w:p>
+        </w:tc>
+      </w:tr>
+      <w:tr>
+        <w:tc>
+          <w:tcPr>
+            <w:tcW w:w="605" w:type="pct"/>
+          </w:tcPr>
+          <w:p>
+            <w:pPr>
+              <w:ind w:firstLine="0"/>
+              <w:rPr>
+                <w:bCs/>
+                <w:iCs/>
+              </w:rPr>
+            </w:pPr>
+          </w:p>
+        </w:tc>
+        <w:tc>
+          <w:tcPr>
+            <w:tcW w:w="1335" w:type="pct"/>
+          </w:tcPr>
+          <w:p>
+            <w:pPr>
+              <w:ind w:firstLine="0"/>
+              <w:rPr>
+                <w:bCs/>
+                <w:iCs/>
+              </w:rPr>
+            </w:pPr>
+          </w:p>
+        </w:tc>
+        <w:tc>
+          <w:tcPr>
+            <w:tcW w:w="3060" w:type="pct"/>
+          </w:tcPr>
+          <w:p>
+            <w:pPr>
+              <w:ind w:firstLine="0"/>
+              <w:rPr>
+                <w:bCs/>
+                <w:iCs/>
+              </w:rPr>
+            </w:pPr>
+          </w:p>
+        </w:tc>
+      </w:tr>
+    </w:tbl>
+    <w:p>
+      <w:pPr>
+        <w:pStyle w:val="af"/>
+        <w:ind w:firstLine="0"/>
+        <w:jc w:val="right"/>
+        <w:rPr>
+          <w:lang w:bidi="en-US"/>
+        </w:rPr>
+      </w:pPr>
+    </w:p>
+    <w:p>
+      <w:pPr>
+        <w:pStyle w:val="af"/>
+        <w:ind w:firstLine="0"/>
+        <w:jc w:val="right"/>
+        <w:rPr>
+          <w:szCs w:val="28"/>
+        </w:rPr>
+      </w:pPr>
+      <w:r>
+        <w:rPr>
+          <w:lang w:bidi="en-US"/>
+        </w:rPr>
+        <w:t xml:space="preserve">Таблица </w:t>
+      </w:r>
+      <w:r>
+        <w:rPr>
+          <w:lang w:bidi="en-US"/>
+        </w:rPr>
+        <w:t>1</w:t>
+      </w:r>
+      <w:r>
+        <w:rPr>
+          <w:lang w:bidi="en-US"/>
+        </w:rPr>
+        <w:t>.4.</w:t>
+      </w:r>
+    </w:p>
+    <w:p>
+      <w:pPr>
+        <w:spacing w:after="120"/>
+        <w:jc w:val="center"/>
+        <w:rPr>
+          <w:lang w:eastAsia="en-US" w:bidi="en-US"/>
+        </w:rPr>
+      </w:pPr>
+      <w:r>
+        <w:rPr>
+          <w:lang w:eastAsia="en-US" w:bidi="en-US"/>
+        </w:rPr>
+        <w:t>Трудовые ресурсы. Трудовой кодекс РФ</w:t>
+      </w:r>
+    </w:p>
+    <w:tbl>
+      <w:tblPr>
+        <w:tblStyle w:val="af3"/>
+        <w:tblW w:w="5000" w:type="pct"/>
+        <w:tblLayout w:type="fixed"/>
+        <w:tblLook w:val="04A0" w:firstRow="1" w:lastRow="0" w:firstColumn="1" w:lastColumn="0" w:noHBand="0" w:noVBand="1"/>
+      </w:tblPr>
+      <w:tblGrid>
+        <w:gridCol w:w="1168"/>
+        <w:gridCol w:w="8176"/>
+      </w:tblGrid>
+      <w:tr>
+        <w:tc>
+          <w:tcPr>
+            <w:tcW w:w="1168" w:type="dxa"/>
+          </w:tcPr>
+          <w:p>
+            <w:pPr>
+              <w:pStyle w:val="af"/>
+              <w:ind w:firstLine="0"/>
+              <w:jc w:val="center"/>
+              <w:rPr>
+                <w:sz w:val="24"/>
+                <w:szCs w:val="24"/>
+              </w:rPr>
+            </w:pPr>
+            <w:r>
+              <w:rPr>
+                <w:sz w:val="24"/>
+                <w:szCs w:val="24"/>
+              </w:rPr>
+              <w:t>Номер варианта</w:t>
+            </w:r>
+          </w:p>
+        </w:tc>
+        <w:tc>
+          <w:tcPr>
+            <w:tcW w:w="8176" w:type="dxa"/>
+          </w:tcPr>
+          <w:p>
+            <w:pPr>
+              <w:pStyle w:val="af"/>
+              <w:ind w:firstLine="0"/>
+              <w:jc w:val="center"/>
+              <w:rPr>
+                <w:sz w:val="24"/>
+                <w:szCs w:val="24"/>
+              </w:rPr>
+            </w:pPr>
+            <w:r>
+              <w:rPr>
+                <w:sz w:val="24"/>
+                <w:szCs w:val="24"/>
+              </w:rPr>
+              <w:t>Понятие из ТК</w:t>
+            </w:r>
+          </w:p>
+        </w:tc>
+      </w:tr>
+      <w:tr>
+        <w:tc>
+          <w:tcPr>
+            <w:tcW w:w="1168" w:type="dxa"/>
+          </w:tcPr>
+          <w:p>
+            <w:pPr>
+              <w:pStyle w:val="af"/>
+              <w:ind w:firstLine="0"/>
+              <w:rPr>
+                <w:sz w:val="24"/>
+                <w:szCs w:val="24"/>
+              </w:rPr>
+            </w:pPr>
+            <w:r>
+              <w:rPr>
+                <w:sz w:val="24"/>
+                <w:szCs w:val="24"/>
+              </w:rPr>
+              <w:t>1</w:t>
+            </w:r>
+          </w:p>
+        </w:tc>
+        <w:tc>
+          <w:tcPr>
+            <w:tcW w:w="8176" w:type="dxa"/>
+          </w:tcPr>
+          <w:p>
+            <w:pPr>
+              <w:ind w:firstLine="0"/>
+              <w:jc w:val="left"/>
+              <w:textAlignment w:val="baseline"/>
+              <w:rPr>
+                <w:color w:val="2D2D2D"/>
+              </w:rPr>
+            </w:pPr>
+            <w:r>
+              <w:t>Рабочее время</w:t>
+            </w:r>
+          </w:p>
+        </w:tc>
+      </w:tr>
+      <w:tr>
+        <w:tc>
+          <w:tcPr>
+            <w:tcW w:w="1168" w:type="dxa"/>
+          </w:tcPr>
+          <w:p>
+            <w:pPr>
+              <w:pStyle w:val="af"/>
+              <w:ind w:firstLine="0"/>
+              <w:rPr>
+                <w:sz w:val="24"/>
+                <w:szCs w:val="24"/>
+              </w:rPr>
+            </w:pPr>
+            <w:r>
+              <w:rPr>
+                <w:sz w:val="24"/>
+                <w:szCs w:val="24"/>
+              </w:rPr>
+              <w:t>2</w:t>
+            </w:r>
+          </w:p>
+        </w:tc>
+        <w:tc>
+          <w:tcPr>
+            <w:tcW w:w="8176" w:type="dxa"/>
+          </w:tcPr>
+          <w:p>
+            <w:pPr>
+              <w:ind w:firstLine="0"/>
+              <w:jc w:val="left"/>
+              <w:textAlignment w:val="baseline"/>
+              <w:rPr>
+                <w:color w:val="2D2D2D"/>
+              </w:rPr>
+            </w:pPr>
+            <w:r>
+              <w:t>Сокращённая продолжительность рабочего времени</w:t>
+            </w:r>
+          </w:p>
+        </w:tc>
+      </w:tr>
+      <w:tr>
+        <w:tc>
+          <w:tcPr>
+            <w:tcW w:w="1168" w:type="dxa"/>
+          </w:tcPr>
+          <w:p>
+            <w:pPr>
+              <w:pStyle w:val="af"/>
+              <w:ind w:firstLine="0"/>
+              <w:rPr>
+                <w:sz w:val="24"/>
+                <w:szCs w:val="24"/>
+              </w:rPr>
+            </w:pPr>
+            <w:r>
+              <w:rPr>
+                <w:sz w:val="24"/>
+                <w:szCs w:val="24"/>
+              </w:rPr>
+              <w:t>3</w:t>
+            </w:r>
+          </w:p>
+        </w:tc>
+        <w:tc>
+          <w:tcPr>
+            <w:tcW w:w="8176" w:type="dxa"/>
+          </w:tcPr>
+          <w:p>
+            <w:pPr>
+              <w:ind w:firstLine="0"/>
+              <w:textAlignment w:val="baseline"/>
+              <w:rPr>
+                <w:color w:val="2D2D2D"/>
+              </w:rPr>
+            </w:pPr>
+            <w:r>
+              <w:t>Неполное рабочее время</w:t>
+            </w:r>
+          </w:p>
+        </w:tc>
+      </w:tr>
+      <w:tr>
+        <w:tc>
+          <w:tcPr>
+            <w:tcW w:w="1168" w:type="dxa"/>
+          </w:tcPr>
+          <w:p>
+            <w:pPr>
+              <w:pStyle w:val="af"/>
+              <w:ind w:firstLine="0"/>
+              <w:rPr>
+                <w:sz w:val="24"/>
+                <w:szCs w:val="24"/>
+              </w:rPr>
+            </w:pPr>
+            <w:r>
+              <w:rPr>
+                <w:sz w:val="24"/>
+                <w:szCs w:val="24"/>
+              </w:rPr>
+              <w:t>4</w:t>
+            </w:r>
+          </w:p>
+        </w:tc>
+        <w:tc>
+          <w:tcPr>
+            <w:tcW w:w="8176" w:type="dxa"/>
+          </w:tcPr>
+          <w:p>
+            <w:pPr>
+              <w:ind w:firstLine="0"/>
+              <w:jc w:val="left"/>
+              <w:textAlignment w:val="baseline"/>
+              <w:rPr>
+                <w:color w:val="2D2D2D"/>
+              </w:rPr>
+            </w:pPr>
+            <w:r>
+              <w:t>Продолжительность ежедневной работы (смены)</w:t>
+            </w:r>
+          </w:p>
+        </w:tc>
+      </w:tr>
+      <w:tr>
+        <w:tc>
+          <w:tcPr>
+            <w:tcW w:w="1168" w:type="dxa"/>
+          </w:tcPr>
+          <w:p>
+            <w:pPr>
+              <w:pStyle w:val="af"/>
+              <w:ind w:firstLine="0"/>
+              <w:rPr>
+                <w:sz w:val="24"/>
+                <w:szCs w:val="24"/>
+              </w:rPr>
+            </w:pPr>
+            <w:r>
+              <w:rPr>
+                <w:sz w:val="24"/>
+                <w:szCs w:val="24"/>
+              </w:rPr>
+              <w:lastRenderedPageBreak/>
+              <w:t>5</w:t>
+            </w:r>
+          </w:p>
+        </w:tc>
+        <w:tc>
+          <w:tcPr>
+            <w:tcW w:w="8176" w:type="dxa"/>
+          </w:tcPr>
+          <w:p>
+            <w:pPr>
+              <w:ind w:firstLine="0"/>
+              <w:jc w:val="left"/>
+              <w:textAlignment w:val="baseline"/>
+              <w:rPr>
+                <w:color w:val="2D2D2D"/>
+              </w:rPr>
+            </w:pPr>
+            <w:r>
+              <w:t>Продолжительность работы (смены) в ночное время</w:t>
+            </w:r>
+          </w:p>
+        </w:tc>
+      </w:tr>
+      <w:tr>
+        <w:tc>
+          <w:tcPr>
+            <w:tcW w:w="1168" w:type="dxa"/>
+          </w:tcPr>
+          <w:p>
+            <w:pPr>
+              <w:pStyle w:val="af"/>
+              <w:ind w:firstLine="0"/>
+              <w:rPr>
+                <w:sz w:val="24"/>
+                <w:szCs w:val="24"/>
+              </w:rPr>
+            </w:pPr>
+            <w:r>
+              <w:rPr>
+                <w:sz w:val="24"/>
+                <w:szCs w:val="24"/>
+              </w:rPr>
+              <w:t>6</w:t>
+            </w:r>
+          </w:p>
+        </w:tc>
+        <w:tc>
+          <w:tcPr>
+            <w:tcW w:w="8176" w:type="dxa"/>
+          </w:tcPr>
+          <w:p>
+            <w:pPr>
+              <w:ind w:firstLine="0"/>
+              <w:jc w:val="left"/>
+              <w:textAlignment w:val="baseline"/>
+              <w:rPr>
+                <w:color w:val="2D2D2D"/>
+              </w:rPr>
+            </w:pPr>
+            <w:r>
+              <w:t>Работа за пределами установленной продолжительности рабочего времени</w:t>
+            </w:r>
+          </w:p>
+        </w:tc>
+      </w:tr>
+      <w:tr>
+        <w:tc>
+          <w:tcPr>
+            <w:tcW w:w="1168" w:type="dxa"/>
+          </w:tcPr>
+          <w:p>
+            <w:pPr>
+              <w:pStyle w:val="af"/>
+              <w:ind w:firstLine="0"/>
+              <w:rPr>
+                <w:sz w:val="24"/>
+                <w:szCs w:val="24"/>
+              </w:rPr>
+            </w:pPr>
+            <w:r>
+              <w:rPr>
+                <w:sz w:val="24"/>
+                <w:szCs w:val="24"/>
+              </w:rPr>
+              <w:t>7</w:t>
+            </w:r>
+          </w:p>
+        </w:tc>
+        <w:tc>
+          <w:tcPr>
+            <w:tcW w:w="8176" w:type="dxa"/>
+          </w:tcPr>
+          <w:p>
+            <w:pPr>
+              <w:ind w:firstLine="0"/>
+              <w:jc w:val="left"/>
+              <w:textAlignment w:val="baseline"/>
+              <w:rPr>
+                <w:color w:val="2D2D2D"/>
+              </w:rPr>
+            </w:pPr>
+            <w:r>
+              <w:rPr>
+                <w:color w:val="2D2D2D"/>
+              </w:rPr>
+              <w:t>Понятие времени отдыха. Виды времени отдыха</w:t>
+            </w:r>
+          </w:p>
+        </w:tc>
+      </w:tr>
+      <w:tr>
+        <w:tc>
+          <w:tcPr>
+            <w:tcW w:w="1168" w:type="dxa"/>
+          </w:tcPr>
+          <w:p>
+            <w:pPr>
+              <w:pStyle w:val="af"/>
+              <w:ind w:firstLine="0"/>
+              <w:rPr>
+                <w:sz w:val="24"/>
+                <w:szCs w:val="24"/>
+              </w:rPr>
+            </w:pPr>
+            <w:r>
+              <w:rPr>
+                <w:sz w:val="24"/>
+                <w:szCs w:val="24"/>
+              </w:rPr>
+              <w:t>8</w:t>
+            </w:r>
+          </w:p>
+        </w:tc>
+        <w:tc>
+          <w:tcPr>
+            <w:tcW w:w="8176" w:type="dxa"/>
+          </w:tcPr>
+          <w:p>
+            <w:pPr>
+              <w:ind w:firstLine="0"/>
+              <w:jc w:val="left"/>
+              <w:textAlignment w:val="baseline"/>
+              <w:rPr>
+                <w:color w:val="2D2D2D"/>
+              </w:rPr>
+            </w:pPr>
+            <w:r>
+              <w:rPr>
+                <w:color w:val="2D2D2D"/>
+              </w:rPr>
+              <w:t>Перерывы для отдыха и питания</w:t>
+            </w:r>
+          </w:p>
+        </w:tc>
+      </w:tr>
+      <w:tr>
+        <w:tc>
+          <w:tcPr>
+            <w:tcW w:w="1168" w:type="dxa"/>
+          </w:tcPr>
+          <w:p>
+            <w:pPr>
+              <w:pStyle w:val="af"/>
+              <w:ind w:firstLine="0"/>
+              <w:rPr>
+                <w:sz w:val="24"/>
+                <w:szCs w:val="24"/>
+              </w:rPr>
+            </w:pPr>
+            <w:r>
+              <w:rPr>
+                <w:sz w:val="24"/>
+                <w:szCs w:val="24"/>
+              </w:rPr>
+              <w:t>9</w:t>
+            </w:r>
+          </w:p>
+        </w:tc>
+        <w:tc>
+          <w:tcPr>
+            <w:tcW w:w="8176" w:type="dxa"/>
+          </w:tcPr>
+          <w:p>
+            <w:pPr>
+              <w:ind w:firstLine="0"/>
+              <w:jc w:val="left"/>
+              <w:textAlignment w:val="baseline"/>
+              <w:rPr>
+                <w:color w:val="2D2D2D"/>
+              </w:rPr>
+            </w:pPr>
+            <w:r>
+              <w:rPr>
+                <w:color w:val="2D2D2D"/>
+              </w:rPr>
+              <w:t>Специальные перерывы для обогревания и отдыха</w:t>
+            </w:r>
+          </w:p>
+        </w:tc>
+      </w:tr>
+      <w:tr>
+        <w:tc>
+          <w:tcPr>
+            <w:tcW w:w="1168" w:type="dxa"/>
+          </w:tcPr>
+          <w:p>
+            <w:pPr>
+              <w:pStyle w:val="af"/>
+              <w:ind w:firstLine="0"/>
+              <w:rPr>
+                <w:sz w:val="24"/>
+                <w:szCs w:val="24"/>
+              </w:rPr>
+            </w:pPr>
+            <w:r>
+              <w:rPr>
+                <w:sz w:val="24"/>
+                <w:szCs w:val="24"/>
+              </w:rPr>
+              <w:t>10</w:t>
+            </w:r>
+          </w:p>
+        </w:tc>
+        <w:tc>
+          <w:tcPr>
+            <w:tcW w:w="8176" w:type="dxa"/>
+          </w:tcPr>
+          <w:p>
+            <w:pPr>
+              <w:ind w:firstLine="0"/>
+              <w:jc w:val="left"/>
+              <w:textAlignment w:val="baseline"/>
+              <w:rPr>
+                <w:color w:val="2D2D2D"/>
+              </w:rPr>
+            </w:pPr>
+            <w:r>
+              <w:rPr>
+                <w:color w:val="2D2D2D"/>
+              </w:rPr>
+              <w:t>Ежегодные оплачиваемые отпуска. Продолжительность</w:t>
+            </w:r>
+          </w:p>
+        </w:tc>
+      </w:tr>
+      <w:tr>
+        <w:tc>
+          <w:tcPr>
+            <w:tcW w:w="1168" w:type="dxa"/>
+          </w:tcPr>
+          <w:p>
+            <w:pPr>
+              <w:pStyle w:val="af"/>
+              <w:ind w:firstLine="0"/>
+              <w:rPr>
+                <w:sz w:val="24"/>
+                <w:szCs w:val="24"/>
+              </w:rPr>
+            </w:pPr>
+            <w:r>
+              <w:rPr>
+                <w:sz w:val="24"/>
+                <w:szCs w:val="24"/>
+              </w:rPr>
+              <w:t>11</w:t>
+            </w:r>
+          </w:p>
+        </w:tc>
+        <w:tc>
+          <w:tcPr>
+            <w:tcW w:w="8176" w:type="dxa"/>
+          </w:tcPr>
+          <w:p>
+            <w:pPr>
+              <w:ind w:firstLine="0"/>
+              <w:jc w:val="left"/>
+              <w:textAlignment w:val="baseline"/>
+              <w:rPr>
+                <w:color w:val="2D2D2D"/>
+              </w:rPr>
+            </w:pPr>
+            <w:r>
+              <w:rPr>
+                <w:color w:val="2D2D2D"/>
+              </w:rPr>
+              <w:t>Ежегодные дополнительные оплачиваемые отпуска</w:t>
+            </w:r>
+          </w:p>
+        </w:tc>
+      </w:tr>
+      <w:tr>
+        <w:tc>
+          <w:tcPr>
+            <w:tcW w:w="1168" w:type="dxa"/>
+          </w:tcPr>
+          <w:p>
+            <w:pPr>
+              <w:pStyle w:val="af"/>
+              <w:ind w:firstLine="0"/>
+              <w:rPr>
+                <w:sz w:val="24"/>
+                <w:szCs w:val="24"/>
+              </w:rPr>
+            </w:pPr>
+            <w:r>
+              <w:rPr>
+                <w:sz w:val="24"/>
+                <w:szCs w:val="24"/>
+              </w:rPr>
+              <w:t>12</w:t>
+            </w:r>
+          </w:p>
+        </w:tc>
+        <w:tc>
+          <w:tcPr>
+            <w:tcW w:w="8176" w:type="dxa"/>
+          </w:tcPr>
+          <w:p>
+            <w:pPr>
+              <w:ind w:firstLine="0"/>
+              <w:jc w:val="left"/>
+              <w:textAlignment w:val="baseline"/>
+              <w:rPr>
+                <w:color w:val="2D2D2D"/>
+              </w:rPr>
+            </w:pPr>
+            <w:r>
+              <w:rPr>
+                <w:color w:val="2D2D2D"/>
+              </w:rPr>
+              <w:t>Ежегодный дополнительный оплачиваемый отпуск работникам, занятым на работах с вредными и (или) опасными условиями труда</w:t>
+            </w:r>
+          </w:p>
+        </w:tc>
+      </w:tr>
+      <w:tr>
+        <w:tc>
+          <w:tcPr>
+            <w:tcW w:w="1168" w:type="dxa"/>
+          </w:tcPr>
+          <w:p>
+            <w:pPr>
+              <w:pStyle w:val="af"/>
+              <w:ind w:firstLine="0"/>
+              <w:rPr>
+                <w:sz w:val="24"/>
+                <w:szCs w:val="24"/>
+              </w:rPr>
+            </w:pPr>
+            <w:r>
+              <w:rPr>
+                <w:sz w:val="24"/>
+                <w:szCs w:val="24"/>
+              </w:rPr>
+              <w:t>13</w:t>
+            </w:r>
+          </w:p>
+        </w:tc>
+        <w:tc>
+          <w:tcPr>
+            <w:tcW w:w="8176" w:type="dxa"/>
+          </w:tcPr>
+          <w:p>
+            <w:pPr>
+              <w:ind w:firstLine="0"/>
+              <w:jc w:val="left"/>
+              <w:textAlignment w:val="baseline"/>
+              <w:rPr>
+                <w:color w:val="2D2D2D"/>
+              </w:rPr>
+            </w:pPr>
+            <w:r>
+              <w:rPr>
+                <w:color w:val="2D2D2D"/>
+              </w:rPr>
+              <w:t>Ежегодный дополнительный оплачиваемый отпуск за особый характер работы</w:t>
+            </w:r>
+          </w:p>
+        </w:tc>
+      </w:tr>
+      <w:tr>
+        <w:tc>
+          <w:tcPr>
+            <w:tcW w:w="1168" w:type="dxa"/>
+          </w:tcPr>
+          <w:p>
+            <w:pPr>
+              <w:pStyle w:val="af"/>
+              <w:ind w:firstLine="0"/>
+              <w:rPr>
+                <w:sz w:val="24"/>
+                <w:szCs w:val="24"/>
+              </w:rPr>
+            </w:pPr>
+            <w:r>
+              <w:rPr>
+                <w:sz w:val="24"/>
+                <w:szCs w:val="24"/>
+              </w:rPr>
+              <w:t>14</w:t>
+            </w:r>
+          </w:p>
+        </w:tc>
+        <w:tc>
+          <w:tcPr>
+            <w:tcW w:w="8176" w:type="dxa"/>
+          </w:tcPr>
+          <w:p>
+            <w:pPr>
+              <w:ind w:firstLine="0"/>
+              <w:jc w:val="left"/>
+              <w:textAlignment w:val="baseline"/>
+              <w:rPr>
+                <w:color w:val="2D2D2D"/>
+              </w:rPr>
+            </w:pPr>
+            <w:r>
+              <w:rPr>
+                <w:color w:val="2D2D2D"/>
+              </w:rPr>
+              <w:t>Ежегодный дополнительный оплачиваемый отпуск работникам с ненормированным рабочим днём</w:t>
+            </w:r>
+          </w:p>
+        </w:tc>
+      </w:tr>
+      <w:tr>
+        <w:tc>
+          <w:tcPr>
+            <w:tcW w:w="1168" w:type="dxa"/>
+          </w:tcPr>
+          <w:p>
+            <w:pPr>
+              <w:pStyle w:val="af"/>
+              <w:ind w:firstLine="0"/>
+              <w:rPr>
+                <w:sz w:val="24"/>
+                <w:szCs w:val="24"/>
+              </w:rPr>
+            </w:pPr>
+            <w:r>
+              <w:rPr>
+                <w:sz w:val="24"/>
+                <w:szCs w:val="24"/>
+              </w:rPr>
+              <w:t>15</w:t>
+            </w:r>
+          </w:p>
+        </w:tc>
+        <w:tc>
+          <w:tcPr>
+            <w:tcW w:w="8176" w:type="dxa"/>
+          </w:tcPr>
+          <w:p>
+            <w:pPr>
+              <w:ind w:firstLine="0"/>
+              <w:jc w:val="left"/>
+              <w:textAlignment w:val="baseline"/>
+              <w:rPr>
+                <w:color w:val="2D2D2D"/>
+              </w:rPr>
+            </w:pPr>
+            <w:r>
+              <w:rPr>
+                <w:color w:val="2D2D2D"/>
+              </w:rPr>
+              <w:t>Исчисление стажа работы, дающего право на ежегодные оплачиваемые отпуска</w:t>
+            </w:r>
+          </w:p>
+        </w:tc>
+      </w:tr>
+      <w:tr>
+        <w:tc>
+          <w:tcPr>
+            <w:tcW w:w="1168" w:type="dxa"/>
+          </w:tcPr>
+          <w:p>
+            <w:pPr>
+              <w:pStyle w:val="af"/>
+              <w:ind w:firstLine="0"/>
+              <w:rPr>
+                <w:sz w:val="24"/>
+                <w:szCs w:val="24"/>
+              </w:rPr>
+            </w:pPr>
+            <w:r>
+              <w:rPr>
+                <w:sz w:val="24"/>
+                <w:szCs w:val="24"/>
+              </w:rPr>
+              <w:t>16</w:t>
+            </w:r>
+          </w:p>
+        </w:tc>
+        <w:tc>
+          <w:tcPr>
+            <w:tcW w:w="8176" w:type="dxa"/>
+          </w:tcPr>
+          <w:p>
+            <w:pPr>
+              <w:ind w:firstLine="0"/>
+              <w:jc w:val="left"/>
+              <w:textAlignment w:val="baseline"/>
+              <w:rPr>
+                <w:color w:val="2D2D2D"/>
+              </w:rPr>
+            </w:pPr>
+            <w:r>
+              <w:rPr>
+                <w:color w:val="2D2D2D"/>
+              </w:rPr>
+              <w:t>Порядок предоставления ежегодных оплачиваемых отпусков</w:t>
+            </w:r>
+          </w:p>
+        </w:tc>
+      </w:tr>
+      <w:tr>
+        <w:tc>
+          <w:tcPr>
+            <w:tcW w:w="1168" w:type="dxa"/>
+          </w:tcPr>
+          <w:p>
+            <w:pPr>
+              <w:pStyle w:val="af"/>
+              <w:ind w:firstLine="0"/>
+              <w:rPr>
+                <w:sz w:val="24"/>
+                <w:szCs w:val="24"/>
+              </w:rPr>
+            </w:pPr>
+            <w:r>
+              <w:rPr>
+                <w:sz w:val="24"/>
+                <w:szCs w:val="24"/>
+              </w:rPr>
+              <w:t>17</w:t>
+            </w:r>
+          </w:p>
+        </w:tc>
+        <w:tc>
+          <w:tcPr>
+            <w:tcW w:w="8176" w:type="dxa"/>
+          </w:tcPr>
+          <w:p>
+            <w:pPr>
+              <w:ind w:firstLine="0"/>
+              <w:jc w:val="left"/>
+              <w:textAlignment w:val="baseline"/>
+              <w:rPr>
+                <w:color w:val="2D2D2D"/>
+              </w:rPr>
+            </w:pPr>
+            <w:r>
+              <w:rPr>
+                <w:color w:val="2D2D2D"/>
+              </w:rPr>
+              <w:t>Продление или перенесение ежегодного оплачиваемого отпуска</w:t>
+            </w:r>
+          </w:p>
+        </w:tc>
+      </w:tr>
+      <w:tr>
+        <w:tc>
+          <w:tcPr>
+            <w:tcW w:w="1168" w:type="dxa"/>
+          </w:tcPr>
+          <w:p>
+            <w:pPr>
+              <w:pStyle w:val="af"/>
+              <w:ind w:firstLine="0"/>
+              <w:rPr>
+                <w:sz w:val="24"/>
+                <w:szCs w:val="24"/>
+              </w:rPr>
+            </w:pPr>
+            <w:r>
+              <w:rPr>
+                <w:sz w:val="24"/>
+                <w:szCs w:val="24"/>
+              </w:rPr>
+              <w:t>18</w:t>
+            </w:r>
+          </w:p>
+        </w:tc>
+        <w:tc>
+          <w:tcPr>
+            <w:tcW w:w="8176" w:type="dxa"/>
+          </w:tcPr>
+          <w:p>
+            <w:pPr>
+              <w:ind w:firstLine="0"/>
+              <w:jc w:val="left"/>
+              <w:textAlignment w:val="baseline"/>
+              <w:rPr>
+                <w:color w:val="2D2D2D"/>
+              </w:rPr>
+            </w:pPr>
+            <w:r>
+              <w:rPr>
+                <w:color w:val="2D2D2D"/>
+              </w:rPr>
+              <w:t>Разделение ежегодного оплачиваемого отпуска на части. Отзыв из отпуска</w:t>
+            </w:r>
+          </w:p>
+        </w:tc>
+      </w:tr>
+      <w:tr>
+        <w:tc>
+          <w:tcPr>
+            <w:tcW w:w="1168" w:type="dxa"/>
+          </w:tcPr>
+          <w:p>
+            <w:pPr>
+              <w:pStyle w:val="af"/>
+              <w:ind w:firstLine="0"/>
+              <w:rPr>
+                <w:sz w:val="24"/>
+                <w:szCs w:val="24"/>
+              </w:rPr>
+            </w:pPr>
+            <w:r>
+              <w:rPr>
+                <w:sz w:val="24"/>
+                <w:szCs w:val="24"/>
+              </w:rPr>
+              <w:t>19</w:t>
+            </w:r>
+          </w:p>
+        </w:tc>
+        <w:tc>
+          <w:tcPr>
+            <w:tcW w:w="8176" w:type="dxa"/>
+          </w:tcPr>
+          <w:p>
+            <w:pPr>
+              <w:ind w:firstLine="0"/>
+              <w:jc w:val="left"/>
+              <w:textAlignment w:val="baseline"/>
+              <w:rPr>
+                <w:color w:val="2D2D2D"/>
+              </w:rPr>
+            </w:pPr>
+            <w:r>
+              <w:rPr>
+                <w:color w:val="2D2D2D"/>
+              </w:rPr>
+              <w:t>Замена ежегодного оплачиваемого отпуска денежной компенсацией</w:t>
+            </w:r>
+          </w:p>
+        </w:tc>
+      </w:tr>
+      <w:tr>
+        <w:tc>
+          <w:tcPr>
+            <w:tcW w:w="1168" w:type="dxa"/>
+          </w:tcPr>
+          <w:p>
+            <w:pPr>
+              <w:pStyle w:val="af"/>
+              <w:ind w:firstLine="0"/>
+              <w:rPr>
+                <w:sz w:val="24"/>
+                <w:szCs w:val="24"/>
+              </w:rPr>
+            </w:pPr>
+            <w:r>
+              <w:rPr>
+                <w:sz w:val="24"/>
+                <w:szCs w:val="24"/>
+              </w:rPr>
+              <w:t>20</w:t>
+            </w:r>
+          </w:p>
+        </w:tc>
+        <w:tc>
+          <w:tcPr>
+            <w:tcW w:w="8176" w:type="dxa"/>
+          </w:tcPr>
+          <w:p>
+            <w:pPr>
+              <w:ind w:firstLine="0"/>
+              <w:jc w:val="left"/>
+              <w:textAlignment w:val="baseline"/>
+              <w:rPr>
+                <w:color w:val="2D2D2D"/>
+              </w:rPr>
+            </w:pPr>
+            <w:r>
+              <w:rPr>
+                <w:color w:val="2D2D2D"/>
+              </w:rPr>
+              <w:t>Реализация права на отпуск при увольнении работника</w:t>
+            </w:r>
+          </w:p>
+        </w:tc>
+      </w:tr>
+      <w:tr>
+        <w:tc>
+          <w:tcPr>
+            <w:tcW w:w="1168" w:type="dxa"/>
+          </w:tcPr>
+          <w:p>
+            <w:pPr>
+              <w:pStyle w:val="af"/>
+              <w:ind w:firstLine="0"/>
+              <w:rPr>
+                <w:sz w:val="24"/>
+                <w:szCs w:val="24"/>
+              </w:rPr>
+            </w:pPr>
+            <w:r>
+              <w:rPr>
+                <w:sz w:val="24"/>
+                <w:szCs w:val="24"/>
+              </w:rPr>
+              <w:t>21</w:t>
+            </w:r>
+          </w:p>
+        </w:tc>
+        <w:tc>
+          <w:tcPr>
+            <w:tcW w:w="8176" w:type="dxa"/>
+          </w:tcPr>
+          <w:p>
+            <w:pPr>
+              <w:ind w:firstLine="0"/>
+              <w:jc w:val="left"/>
+              <w:textAlignment w:val="baseline"/>
+              <w:rPr>
+                <w:color w:val="2D2D2D"/>
+              </w:rPr>
+            </w:pPr>
+            <w:r>
+              <w:rPr>
+                <w:color w:val="2D2D2D"/>
+              </w:rPr>
+              <w:t>Отпуск без сохранения заработной платы</w:t>
+            </w:r>
+          </w:p>
+        </w:tc>
+      </w:tr>
+      <w:tr>
+        <w:tc>
+          <w:tcPr>
+            <w:tcW w:w="1168" w:type="dxa"/>
+          </w:tcPr>
+          <w:p>
+            <w:pPr>
+              <w:pStyle w:val="af"/>
+              <w:ind w:firstLine="0"/>
+              <w:rPr>
+                <w:sz w:val="24"/>
+                <w:szCs w:val="24"/>
+              </w:rPr>
+            </w:pPr>
+            <w:r>
+              <w:rPr>
+                <w:sz w:val="24"/>
+                <w:szCs w:val="24"/>
+              </w:rPr>
+              <w:t>22</w:t>
+            </w:r>
+          </w:p>
+        </w:tc>
+        <w:tc>
+          <w:tcPr>
+            <w:tcW w:w="8176" w:type="dxa"/>
+          </w:tcPr>
+          <w:p>
+            <w:pPr>
+              <w:ind w:firstLine="0"/>
+              <w:jc w:val="left"/>
+              <w:textAlignment w:val="baseline"/>
+              <w:rPr>
+                <w:color w:val="2D2D2D"/>
+              </w:rPr>
+            </w:pPr>
+            <w:r>
+              <w:t>Заработная плата</w:t>
+            </w:r>
+          </w:p>
+        </w:tc>
+      </w:tr>
+      <w:tr>
+        <w:tc>
+          <w:tcPr>
+            <w:tcW w:w="1168" w:type="dxa"/>
+          </w:tcPr>
+          <w:p>
+            <w:pPr>
+              <w:pStyle w:val="af"/>
+              <w:ind w:firstLine="0"/>
+              <w:rPr>
+                <w:sz w:val="24"/>
+                <w:szCs w:val="24"/>
+              </w:rPr>
+            </w:pPr>
+            <w:r>
+              <w:rPr>
+                <w:sz w:val="24"/>
+                <w:szCs w:val="24"/>
+              </w:rPr>
+              <w:t>23</w:t>
+            </w:r>
+          </w:p>
+        </w:tc>
+        <w:tc>
+          <w:tcPr>
+            <w:tcW w:w="8176" w:type="dxa"/>
+          </w:tcPr>
+          <w:p>
+            <w:pPr>
+              <w:ind w:firstLine="0"/>
+              <w:jc w:val="left"/>
+              <w:textAlignment w:val="baseline"/>
+              <w:rPr>
+                <w:color w:val="2D2D2D"/>
+              </w:rPr>
+            </w:pPr>
+            <w:r>
+              <w:rPr>
+                <w:color w:val="2D2D2D"/>
+              </w:rPr>
+              <w:t>Оплата по труду</w:t>
+            </w:r>
+          </w:p>
+        </w:tc>
+      </w:tr>
+      <w:tr>
+        <w:tc>
+          <w:tcPr>
+            <w:tcW w:w="1168" w:type="dxa"/>
+          </w:tcPr>
+          <w:p>
+            <w:pPr>
+              <w:pStyle w:val="af"/>
+              <w:ind w:firstLine="0"/>
+              <w:rPr>
+                <w:sz w:val="24"/>
+                <w:szCs w:val="24"/>
+              </w:rPr>
+            </w:pPr>
+            <w:r>
+              <w:rPr>
+                <w:sz w:val="24"/>
+                <w:szCs w:val="24"/>
+              </w:rPr>
+              <w:t>24</w:t>
+            </w:r>
+          </w:p>
+        </w:tc>
+        <w:tc>
+          <w:tcPr>
+            <w:tcW w:w="8176" w:type="dxa"/>
+          </w:tcPr>
+          <w:p>
+            <w:pPr>
+              <w:ind w:firstLine="0"/>
+              <w:jc w:val="left"/>
+              <w:textAlignment w:val="baseline"/>
+              <w:rPr>
+                <w:color w:val="2D2D2D"/>
+              </w:rPr>
+            </w:pPr>
+            <w:r>
+              <w:rPr>
+                <w:color w:val="2D2D2D"/>
+              </w:rPr>
+              <w:t>Установление минимального размера оплаты труда</w:t>
+            </w:r>
+          </w:p>
+        </w:tc>
+      </w:tr>
+      <w:tr>
+        <w:tc>
+          <w:tcPr>
+            <w:tcW w:w="1168" w:type="dxa"/>
+          </w:tcPr>
+          <w:p>
+            <w:pPr>
+              <w:pStyle w:val="af"/>
+              <w:ind w:firstLine="0"/>
+              <w:rPr>
+                <w:sz w:val="24"/>
+                <w:szCs w:val="24"/>
+              </w:rPr>
+            </w:pPr>
+            <w:r>
+              <w:rPr>
+                <w:sz w:val="24"/>
+                <w:szCs w:val="24"/>
+              </w:rPr>
+              <w:t>25</w:t>
+            </w:r>
+          </w:p>
+        </w:tc>
+        <w:tc>
+          <w:tcPr>
+            <w:tcW w:w="8176" w:type="dxa"/>
+          </w:tcPr>
+          <w:p>
+            <w:pPr>
+              <w:ind w:firstLine="0"/>
+              <w:jc w:val="left"/>
+              <w:textAlignment w:val="baseline"/>
+              <w:rPr>
+                <w:color w:val="2D2D2D"/>
+              </w:rPr>
+            </w:pPr>
+            <w:r>
+              <w:rPr>
+                <w:color w:val="2D2D2D"/>
+              </w:rPr>
+              <w:t>Обеспечение повышения уровня реального содержания заработной платы</w:t>
+            </w:r>
+          </w:p>
+        </w:tc>
+      </w:tr>
+      <w:tr>
+        <w:tc>
+          <w:tcPr>
+            <w:tcW w:w="1168" w:type="dxa"/>
+          </w:tcPr>
+          <w:p>
+            <w:pPr>
+              <w:pStyle w:val="af"/>
+              <w:ind w:firstLine="0"/>
+              <w:rPr>
+                <w:sz w:val="24"/>
+                <w:szCs w:val="24"/>
+              </w:rPr>
+            </w:pPr>
+            <w:r>
+              <w:rPr>
+                <w:sz w:val="24"/>
+                <w:szCs w:val="24"/>
+              </w:rPr>
+              <w:t>26</w:t>
+            </w:r>
+          </w:p>
+        </w:tc>
+        <w:tc>
+          <w:tcPr>
+            <w:tcW w:w="8176" w:type="dxa"/>
+          </w:tcPr>
+          <w:p>
+            <w:pPr>
+              <w:ind w:firstLine="0"/>
+              <w:jc w:val="left"/>
+              <w:textAlignment w:val="baseline"/>
+              <w:rPr>
+                <w:color w:val="2D2D2D"/>
+              </w:rPr>
+            </w:pPr>
+            <w:r>
+              <w:rPr>
+                <w:color w:val="2D2D2D"/>
+              </w:rPr>
+              <w:t>Установление заработной платы</w:t>
+            </w:r>
+          </w:p>
+        </w:tc>
+      </w:tr>
+      <w:tr>
+        <w:tc>
+          <w:tcPr>
+            <w:tcW w:w="1168" w:type="dxa"/>
+          </w:tcPr>
+          <w:p>
+            <w:pPr>
+              <w:pStyle w:val="af"/>
+              <w:ind w:firstLine="0"/>
+              <w:rPr>
+                <w:sz w:val="24"/>
+                <w:szCs w:val="24"/>
+              </w:rPr>
+            </w:pPr>
+            <w:r>
+              <w:rPr>
+                <w:sz w:val="24"/>
+                <w:szCs w:val="24"/>
+              </w:rPr>
+              <w:t>27</w:t>
+            </w:r>
+          </w:p>
+        </w:tc>
+        <w:tc>
+          <w:tcPr>
+            <w:tcW w:w="8176" w:type="dxa"/>
+          </w:tcPr>
+          <w:p>
+            <w:pPr>
+              <w:ind w:firstLine="0"/>
+              <w:jc w:val="left"/>
+              <w:textAlignment w:val="baseline"/>
+              <w:rPr>
+                <w:color w:val="2D2D2D"/>
+              </w:rPr>
+            </w:pPr>
+            <w:r>
+              <w:rPr>
+                <w:color w:val="2D2D2D"/>
+              </w:rPr>
+              <w:t>Ограничение удержаний из заработной платы</w:t>
+            </w:r>
+          </w:p>
+        </w:tc>
+      </w:tr>
+      <w:tr>
+        <w:tc>
+          <w:tcPr>
+            <w:tcW w:w="1168" w:type="dxa"/>
+          </w:tcPr>
+          <w:p>
+            <w:pPr>
+              <w:pStyle w:val="af"/>
+              <w:ind w:firstLine="0"/>
+              <w:rPr>
+                <w:sz w:val="24"/>
+                <w:szCs w:val="24"/>
+              </w:rPr>
+            </w:pPr>
+            <w:r>
+              <w:rPr>
+                <w:sz w:val="24"/>
+                <w:szCs w:val="24"/>
+              </w:rPr>
+              <w:t>28</w:t>
+            </w:r>
+          </w:p>
+        </w:tc>
+        <w:tc>
+          <w:tcPr>
+            <w:tcW w:w="8176" w:type="dxa"/>
+          </w:tcPr>
+          <w:p>
+            <w:pPr>
+              <w:ind w:firstLine="0"/>
+              <w:jc w:val="left"/>
+              <w:textAlignment w:val="baseline"/>
+              <w:rPr>
+                <w:color w:val="2D2D2D"/>
+              </w:rPr>
+            </w:pPr>
+            <w:r>
+              <w:rPr>
+                <w:color w:val="2D2D2D"/>
+              </w:rPr>
+              <w:t>Исчисление средней заработной платы</w:t>
+            </w:r>
+          </w:p>
+        </w:tc>
+      </w:tr>
+      <w:tr>
+        <w:tc>
+          <w:tcPr>
+            <w:tcW w:w="1168" w:type="dxa"/>
+          </w:tcPr>
+          <w:p>
+            <w:pPr>
+              <w:pStyle w:val="af"/>
+              <w:ind w:firstLine="0"/>
+              <w:rPr>
+                <w:sz w:val="24"/>
+                <w:szCs w:val="24"/>
+              </w:rPr>
+            </w:pPr>
+            <w:r>
+              <w:rPr>
+                <w:sz w:val="24"/>
+                <w:szCs w:val="24"/>
+              </w:rPr>
+              <w:t>29</w:t>
+            </w:r>
+          </w:p>
+        </w:tc>
+        <w:tc>
+          <w:tcPr>
+            <w:tcW w:w="8176" w:type="dxa"/>
+          </w:tcPr>
+          <w:p>
+            <w:pPr>
+              <w:ind w:firstLine="0"/>
+              <w:jc w:val="left"/>
+              <w:textAlignment w:val="baseline"/>
+              <w:rPr>
+                <w:color w:val="2D2D2D"/>
+              </w:rPr>
+            </w:pPr>
+            <w:r>
+              <w:rPr>
+                <w:color w:val="2D2D2D"/>
+              </w:rPr>
+              <w:t>Сроки расчёта при увольнении</w:t>
+            </w:r>
+          </w:p>
+        </w:tc>
+      </w:tr>
+      <w:tr>
+        <w:tc>
+          <w:tcPr>
+            <w:tcW w:w="1168" w:type="dxa"/>
+          </w:tcPr>
+          <w:p>
+            <w:pPr>
+              <w:pStyle w:val="af"/>
+              <w:ind w:firstLine="0"/>
+              <w:rPr>
+                <w:sz w:val="24"/>
+                <w:szCs w:val="24"/>
+              </w:rPr>
+            </w:pPr>
+            <w:r>
+              <w:rPr>
+                <w:sz w:val="24"/>
+                <w:szCs w:val="24"/>
+              </w:rPr>
+              <w:t>30</w:t>
+            </w:r>
+          </w:p>
+        </w:tc>
+        <w:tc>
+          <w:tcPr>
+            <w:tcW w:w="8176" w:type="dxa"/>
+          </w:tcPr>
+          <w:p>
+            <w:pPr>
+              <w:ind w:firstLine="0"/>
+              <w:jc w:val="left"/>
+              <w:textAlignment w:val="baseline"/>
+              <w:rPr>
+                <w:color w:val="2D2D2D"/>
+              </w:rPr>
+            </w:pPr>
+            <w:r>
+              <w:rPr>
+                <w:color w:val="2D2D2D"/>
+              </w:rPr>
+              <w:t>Ответственность работодателя за нарушение сроков выплаты заработной платы и иных сумм, причитающихся работнику</w:t>
+            </w:r>
+          </w:p>
+        </w:tc>
+      </w:tr>
+    </w:tbl>
+    <w:p>
+      <w:pPr>
+        <w:rPr>
+          <w:lang w:eastAsia="en-US" w:bidi="en-US"/>
+        </w:rPr>
+      </w:pPr>
+    </w:p>
+    <w:p>
+      <w:pPr>
         <w:pStyle w:val="11"/>
       </w:pPr>
-      <w:bookmarkStart w:id="7" w:name="_Toc97071834"/>
+      <w:bookmarkStart w:id="7" w:name="_Toc97668167"/>
       <w:r>
         <w:lastRenderedPageBreak/>
         <w:t>Приложение А. Профессиональный стандарт</w:t>
@@ -11518,11 +14319,11 @@
           <w:bdr w:val="none" w:sz="0" w:space="0" w:color="auto" w:frame="1"/>
         </w:rPr>
         <w:drawing>
-          <wp:inline distT="0" distB="0" distL="0" distR="0" wp14:anchorId="117A9D82" wp14:editId="27F93F1F">
+          <wp:inline distT="0" distB="0" distL="0" distR="0" wp14:anchorId="14544D2F" wp14:editId="0121C6C4">
             <wp:extent cx="4543200" cy="3236400"/>
             <wp:effectExtent l="0" t="0" r="0" b="2540"/>
             <wp:docPr id="1" name="Рисунок 1" descr="профстандарты инфографика">
-              <a:hlinkClick xmlns:a="http://schemas.openxmlformats.org/drawingml/2006/main" r:id="rId165"/>
+              <a:hlinkClick xmlns:a="http://schemas.openxmlformats.org/drawingml/2006/main" r:id="rId166"/>
             </wp:docPr>
             <wp:cNvGraphicFramePr>
               <a:graphicFrameLocks xmlns:a="http://schemas.openxmlformats.org/drawingml/2006/main" noChangeAspect="1"/>
@@ -11532,14 +14333,14 @@
                 <pic:pic xmlns:pic="http://schemas.openxmlformats.org/drawingml/2006/picture">
                   <pic:nvPicPr>
                     <pic:cNvPr id="0" name="Picture 5" descr="профстандарты инфографика">
-                      <a:hlinkClick r:id="rId165"/>
+                      <a:hlinkClick r:id="rId166"/>
                     </pic:cNvPr>
                     <pic:cNvPicPr>
                       <a:picLocks noChangeAspect="1" noChangeArrowheads="1"/>
                     </pic:cNvPicPr>
                   </pic:nvPicPr>
                   <pic:blipFill>
-                    <a:blip r:embed="rId166">
+                    <a:blip r:embed="rId167">
                       <a:extLst>
                         <a:ext uri="{28A0092B-C50C-407E-A947-70E740481C1C}">
                           <a14:useLocalDpi xmlns:a14="http://schemas.microsoft.com/office/drawing/2010/main" val="0"/>
@@ -11602,9 +14403,1394 @@
         <w:t>1 Применение профессиональных стандартов</w:t>
       </w:r>
     </w:p>
+    <w:p>
+      <w:pPr>
+        <w:pStyle w:val="ac"/>
+        <w:jc w:val="center"/>
+        <w:rPr>
+          <w:szCs w:val="28"/>
+          <w:lang w:eastAsia="en-US" w:bidi="en-US"/>
+        </w:rPr>
+      </w:pPr>
+    </w:p>
+    <w:p>
+      <w:pPr>
+        <w:pStyle w:val="11"/>
+      </w:pPr>
+      <w:bookmarkStart w:id="8" w:name="_Toc66135908"/>
+      <w:bookmarkStart w:id="9" w:name="_Toc97668168"/>
+      <w:r>
+        <w:lastRenderedPageBreak/>
+        <w:t xml:space="preserve">Приложение Б. </w:t>
+      </w:r>
+      <w:r>
+        <w:t>Оплата т</w:t>
+      </w:r>
+      <w:r>
+        <w:t>руд</w:t>
+      </w:r>
+      <w:r>
+        <w:t>а</w:t>
+      </w:r>
+      <w:bookmarkEnd w:id="8"/>
+      <w:r>
+        <w:t xml:space="preserve"> и налоги</w:t>
+      </w:r>
+      <w:bookmarkEnd w:id="9"/>
+    </w:p>
+    <w:p>
+      <w:pPr>
+        <w:pStyle w:val="ac"/>
+        <w:rPr>
+          <w:szCs w:val="28"/>
+          <w:lang w:eastAsia="en-US" w:bidi="en-US"/>
+        </w:rPr>
+      </w:pPr>
+      <w:r>
+        <w:rPr>
+          <w:szCs w:val="28"/>
+          <w:lang w:eastAsia="en-US" w:bidi="en-US"/>
+        </w:rPr>
+        <w:t>1.1. Трудовые ресурсы. Работники организации.</w:t>
+      </w:r>
+    </w:p>
+    <w:p>
+      <w:pPr>
+        <w:pStyle w:val="ac"/>
+      </w:pPr>
+      <w:r>
+        <w:rPr>
+          <w:szCs w:val="28"/>
+          <w:lang w:eastAsia="en-US" w:bidi="en-US"/>
+        </w:rPr>
+        <w:t>1.2. Форма оплаты труда повременно-премиальная.</w:t>
+      </w:r>
+    </w:p>
+    <w:p>
+      <w:pPr>
+        <w:pStyle w:val="ac"/>
+        <w:rPr>
+          <w:szCs w:val="28"/>
+          <w:lang w:eastAsia="en-US" w:bidi="en-US"/>
+        </w:rPr>
+      </w:pPr>
+      <w:r>
+        <w:rPr>
+          <w:szCs w:val="28"/>
+          <w:lang w:eastAsia="en-US" w:bidi="en-US"/>
+        </w:rPr>
+        <w:t xml:space="preserve">1.3. Налог на доходы физических лиц. </w:t>
+      </w:r>
+      <w:r>
+        <w:rPr>
+          <w:szCs w:val="28"/>
+          <w:lang w:eastAsia="en-US" w:bidi="en-US"/>
+        </w:rPr>
+        <w:t>На</w:t>
+      </w:r>
+      <w:r>
+        <w:rPr>
+          <w:szCs w:val="28"/>
+          <w:lang w:eastAsia="en-US" w:bidi="en-US"/>
+        </w:rPr>
+        <w:t>ё</w:t>
+      </w:r>
+      <w:r>
+        <w:rPr>
+          <w:szCs w:val="28"/>
+          <w:lang w:eastAsia="en-US" w:bidi="en-US"/>
+        </w:rPr>
+        <w:t>мный работник получает на руки не полную сумму начисленной в бухгалтерии заработной платы, а за минусом 13% от всей суммы.</w:t>
+      </w:r>
+      <w:r>
+        <w:t xml:space="preserve"> </w:t>
+      </w:r>
+      <w:r>
+        <w:rPr>
+          <w:szCs w:val="28"/>
+          <w:lang w:eastAsia="en-US" w:bidi="en-US"/>
+        </w:rPr>
+        <w:t>С 2021 года начала действовать прогрессивная шкала НДФЛ. Если человек за 12 месяцев заработал свыше 5 млн</w:t>
+      </w:r>
+      <w:r>
+        <w:rPr>
+          <w:szCs w:val="28"/>
+          <w:lang w:eastAsia="en-US" w:bidi="en-US"/>
+        </w:rPr>
+        <w:t>.</w:t>
+      </w:r>
+      <w:r>
+        <w:rPr>
+          <w:szCs w:val="28"/>
+          <w:lang w:eastAsia="en-US" w:bidi="en-US"/>
+        </w:rPr>
+        <w:t xml:space="preserve"> рублей, то к его отчислениям с доходов должна относиться ставка 15%. 2021 и 2022 годы – переходный период в работе компаний.</w:t>
+      </w:r>
+    </w:p>
+    <w:p>
+      <w:pPr>
+        <w:pStyle w:val="ac"/>
+        <w:rPr>
+          <w:szCs w:val="28"/>
+          <w:lang w:eastAsia="en-US" w:bidi="en-US"/>
+        </w:rPr>
+      </w:pPr>
+      <w:r>
+        <w:rPr>
+          <w:szCs w:val="28"/>
+          <w:lang w:eastAsia="en-US" w:bidi="en-US"/>
+        </w:rPr>
+        <w:t>База для расч</w:t>
+      </w:r>
+      <w:r>
+        <w:rPr>
+          <w:szCs w:val="28"/>
+          <w:lang w:eastAsia="en-US" w:bidi="en-US"/>
+        </w:rPr>
+        <w:t>ё</w:t>
+      </w:r>
+      <w:r>
+        <w:rPr>
+          <w:szCs w:val="28"/>
+          <w:lang w:eastAsia="en-US" w:bidi="en-US"/>
+        </w:rPr>
+        <w:t>та НДФЛ включает все виды доходов, в том числе начисления по больничным листам (ст. 217 НК РФ), а также отпускные, премии, поощрения, бонусы, тринадцатую зарплату и т. п. Не удерживается подоходный налог только из социальных выплат, таких, например, как пособие по беременности и родам или по уходу за реб</w:t>
+      </w:r>
+      <w:r>
+        <w:rPr>
+          <w:szCs w:val="28"/>
+          <w:lang w:eastAsia="en-US" w:bidi="en-US"/>
+        </w:rPr>
+        <w:t>ё</w:t>
+      </w:r>
+      <w:r>
+        <w:rPr>
+          <w:szCs w:val="28"/>
+          <w:lang w:eastAsia="en-US" w:bidi="en-US"/>
+        </w:rPr>
+        <w:t xml:space="preserve">нком до 1,5 лет. Но существуют способы законно уменьшить сумму налога, удерживаемого из зарплаты конкретного работника, </w:t>
+      </w:r>
+      <w:r>
+        <w:rPr>
+          <w:szCs w:val="28"/>
+          <w:highlight w:val="green"/>
+          <w:lang w:eastAsia="en-US" w:bidi="en-US"/>
+        </w:rPr>
+        <w:t>с помощ</w:t>
+      </w:r>
+      <w:r>
+        <w:rPr>
+          <w:szCs w:val="28"/>
+          <w:highlight w:val="green"/>
+          <w:lang w:eastAsia="en-US" w:bidi="en-US"/>
+        </w:rPr>
+        <w:t>ь</w:t>
+      </w:r>
+      <w:r>
+        <w:rPr>
+          <w:szCs w:val="28"/>
+          <w:highlight w:val="green"/>
+          <w:lang w:eastAsia="en-US" w:bidi="en-US"/>
+        </w:rPr>
+        <w:t>ю так называемых вычетов</w:t>
+      </w:r>
+      <w:r>
+        <w:rPr>
+          <w:szCs w:val="28"/>
+          <w:lang w:eastAsia="en-US" w:bidi="en-US"/>
+        </w:rPr>
+        <w:t>.</w:t>
+      </w:r>
+    </w:p>
+    <w:p>
+      <w:pPr>
+        <w:pStyle w:val="ac"/>
+        <w:rPr>
+          <w:szCs w:val="28"/>
+          <w:lang w:eastAsia="en-US" w:bidi="en-US"/>
+        </w:rPr>
+      </w:pPr>
+      <w:r>
+        <w:rPr>
+          <w:szCs w:val="28"/>
+          <w:lang w:eastAsia="en-US" w:bidi="en-US"/>
+        </w:rPr>
+        <w:t xml:space="preserve">1.4. </w:t>
+      </w:r>
+      <w:r>
+        <w:rPr>
+          <w:szCs w:val="28"/>
+          <w:lang w:eastAsia="en-US" w:bidi="en-US"/>
+        </w:rPr>
+        <w:t>Категории налогоплательщиков, имеющих право претендовать на стандартный налоговый вычет</w:t>
+      </w:r>
+      <w:r>
+        <w:rPr>
+          <w:szCs w:val="28"/>
+          <w:lang w:eastAsia="en-US" w:bidi="en-US"/>
+        </w:rPr>
+        <w:t xml:space="preserve">. </w:t>
+      </w:r>
+    </w:p>
+    <w:p>
+      <w:pPr>
+        <w:pStyle w:val="ac"/>
+        <w:rPr>
+          <w:szCs w:val="28"/>
+          <w:lang w:eastAsia="en-US" w:bidi="en-US"/>
+        </w:rPr>
+      </w:pPr>
+      <w:r>
+        <w:rPr>
+          <w:szCs w:val="28"/>
+          <w:lang w:eastAsia="en-US" w:bidi="en-US"/>
+        </w:rPr>
+        <w:t xml:space="preserve">Одним из стандартных налоговых вычетов является вычет на налогоплательщика, который предоставляется определённым физическим лицам, например, «чернобыльцам», инвалидам с детства, родителям и супругам погибших военнослужащих. Полный перечень физических лиц, которые могут претендовать на получение стандартного вычета, указан в </w:t>
+      </w:r>
+      <w:proofErr w:type="spellStart"/>
+      <w:r>
+        <w:rPr>
+          <w:szCs w:val="28"/>
+          <w:lang w:eastAsia="en-US" w:bidi="en-US"/>
+        </w:rPr>
+        <w:t>пп</w:t>
+      </w:r>
+      <w:proofErr w:type="spellEnd"/>
+      <w:r>
+        <w:rPr>
+          <w:szCs w:val="28"/>
+          <w:lang w:eastAsia="en-US" w:bidi="en-US"/>
+        </w:rPr>
+        <w:t>. 1, 2, 4 ст.218 НК РФ.</w:t>
+      </w:r>
+    </w:p>
+    <w:p>
+      <w:pPr>
+        <w:pStyle w:val="ac"/>
+        <w:rPr>
+          <w:szCs w:val="28"/>
+          <w:lang w:eastAsia="en-US" w:bidi="en-US"/>
+        </w:rPr>
+      </w:pPr>
+      <w:r>
+        <w:rPr>
+          <w:szCs w:val="28"/>
+          <w:lang w:eastAsia="en-US" w:bidi="en-US"/>
+        </w:rPr>
+        <w:t>Налогоплательщикам, имеющим право более чем на один стандартный налоговый вычет, предоставляется максимальный из соответствующих вычетов. При этом вычет на детей предоставляется независимо от предоставления других стандартных налоговых вычетов.</w:t>
+      </w:r>
+    </w:p>
+    <w:p>
+      <w:pPr>
+        <w:pStyle w:val="ac"/>
+        <w:rPr>
+          <w:szCs w:val="28"/>
+          <w:lang w:eastAsia="en-US" w:bidi="en-US"/>
+        </w:rPr>
+      </w:pPr>
+      <w:r>
+        <w:rPr>
+          <w:szCs w:val="28"/>
+          <w:lang w:eastAsia="en-US" w:bidi="en-US"/>
+        </w:rPr>
+        <w:t>Виды стандартных налоговых вычетов</w:t>
+      </w:r>
+    </w:p>
+    <w:p>
+      <w:pPr>
+        <w:pStyle w:val="ac"/>
+        <w:rPr>
+          <w:szCs w:val="28"/>
+          <w:lang w:eastAsia="en-US" w:bidi="en-US"/>
+        </w:rPr>
+      </w:pPr>
+      <w:r>
+        <w:rPr>
+          <w:szCs w:val="28"/>
+          <w:lang w:eastAsia="en-US" w:bidi="en-US"/>
+        </w:rPr>
+        <w:t>Стандартные налоговые вычеты:</w:t>
+      </w:r>
+    </w:p>
+    <w:p>
+      <w:pPr>
+        <w:pStyle w:val="ac"/>
+        <w:rPr>
+          <w:szCs w:val="28"/>
+          <w:lang w:eastAsia="en-US" w:bidi="en-US"/>
+        </w:rPr>
+      </w:pPr>
+      <w:r>
+        <w:rPr>
+          <w:szCs w:val="28"/>
+          <w:lang w:eastAsia="en-US" w:bidi="en-US"/>
+        </w:rPr>
+        <w:t xml:space="preserve">– </w:t>
+      </w:r>
+      <w:r>
+        <w:rPr>
+          <w:szCs w:val="28"/>
+          <w:lang w:eastAsia="en-US" w:bidi="en-US"/>
+        </w:rPr>
+        <w:t>вычет на налогоплательщика</w:t>
+      </w:r>
+      <w:r>
+        <w:rPr>
+          <w:szCs w:val="28"/>
+          <w:lang w:eastAsia="en-US" w:bidi="en-US"/>
+        </w:rPr>
+        <w:t xml:space="preserve">. </w:t>
+      </w:r>
+      <w:r>
+        <w:rPr>
+          <w:szCs w:val="28"/>
+          <w:lang w:eastAsia="en-US" w:bidi="en-US"/>
+        </w:rPr>
+        <w:t>Данный вид стандартного налогового вычета предоставляется 2 категориям физических лиц, перечисленным в п. 1 ст. 218 НК РФ.</w:t>
+      </w:r>
+    </w:p>
+    <w:p>
+      <w:pPr>
+        <w:pStyle w:val="ac"/>
+        <w:rPr>
+          <w:szCs w:val="28"/>
+          <w:lang w:eastAsia="en-US" w:bidi="en-US"/>
+        </w:rPr>
+      </w:pPr>
+      <w:r>
+        <w:rPr>
+          <w:szCs w:val="28"/>
+          <w:lang w:eastAsia="en-US" w:bidi="en-US"/>
+        </w:rPr>
+        <w:t xml:space="preserve">– </w:t>
+      </w:r>
+      <w:r>
+        <w:rPr>
+          <w:szCs w:val="28"/>
+          <w:lang w:eastAsia="en-US" w:bidi="en-US"/>
+        </w:rPr>
+        <w:t>вычет на реб</w:t>
+      </w:r>
+      <w:r>
+        <w:rPr>
+          <w:szCs w:val="28"/>
+          <w:lang w:eastAsia="en-US" w:bidi="en-US"/>
+        </w:rPr>
+        <w:t>ё</w:t>
+      </w:r>
+      <w:r>
+        <w:rPr>
+          <w:szCs w:val="28"/>
+          <w:lang w:eastAsia="en-US" w:bidi="en-US"/>
+        </w:rPr>
+        <w:t>нка (детей)</w:t>
+      </w:r>
+    </w:p>
+    <w:p>
+      <w:pPr>
+        <w:pStyle w:val="ac"/>
+        <w:rPr>
+          <w:szCs w:val="28"/>
+          <w:lang w:eastAsia="en-US" w:bidi="en-US"/>
+        </w:rPr>
+      </w:pPr>
+      <w:r>
+        <w:rPr>
+          <w:szCs w:val="28"/>
+          <w:lang w:eastAsia="en-US" w:bidi="en-US"/>
+        </w:rPr>
+        <w:t>Вычет на реб</w:t>
+      </w:r>
+      <w:r>
+        <w:rPr>
+          <w:szCs w:val="28"/>
+          <w:lang w:eastAsia="en-US" w:bidi="en-US"/>
+        </w:rPr>
+        <w:t>ё</w:t>
+      </w:r>
+      <w:r>
+        <w:rPr>
+          <w:szCs w:val="28"/>
+          <w:lang w:eastAsia="en-US" w:bidi="en-US"/>
+        </w:rPr>
+        <w:t>нка (детей) предоставляется</w:t>
+      </w:r>
+      <w:r>
+        <w:rPr>
+          <w:szCs w:val="28"/>
+          <w:lang w:eastAsia="en-US" w:bidi="en-US"/>
+        </w:rPr>
+        <w:t xml:space="preserve"> (родителям: мать и отец)</w:t>
+      </w:r>
+      <w:r>
+        <w:rPr>
+          <w:szCs w:val="28"/>
+          <w:lang w:eastAsia="en-US" w:bidi="en-US"/>
+        </w:rPr>
+        <w:t xml:space="preserve"> до месяца, в котором </w:t>
+      </w:r>
+      <w:r>
+        <w:rPr>
+          <w:szCs w:val="28"/>
+          <w:highlight w:val="green"/>
+          <w:lang w:eastAsia="en-US" w:bidi="en-US"/>
+        </w:rPr>
+        <w:t>доход налогоплательщика</w:t>
+      </w:r>
+      <w:r>
+        <w:rPr>
+          <w:szCs w:val="28"/>
+          <w:lang w:eastAsia="en-US" w:bidi="en-US"/>
+        </w:rPr>
+        <w:t xml:space="preserve">, </w:t>
+      </w:r>
+      <w:r>
+        <w:rPr>
+          <w:szCs w:val="28"/>
+          <w:highlight w:val="green"/>
+          <w:lang w:eastAsia="en-US" w:bidi="en-US"/>
+        </w:rPr>
+        <w:t>облагаемый по ставке 13%</w:t>
+      </w:r>
+      <w:r>
+        <w:rPr>
+          <w:szCs w:val="28"/>
+          <w:lang w:eastAsia="en-US" w:bidi="en-US"/>
+        </w:rPr>
+        <w:t xml:space="preserve"> и </w:t>
+      </w:r>
+      <w:r>
+        <w:rPr>
+          <w:szCs w:val="28"/>
+          <w:highlight w:val="green"/>
+          <w:lang w:eastAsia="en-US" w:bidi="en-US"/>
+        </w:rPr>
+        <w:t>исчисленный нарастающим итогом с начала года</w:t>
+      </w:r>
+      <w:r>
+        <w:rPr>
+          <w:szCs w:val="28"/>
+          <w:lang w:eastAsia="en-US" w:bidi="en-US"/>
+        </w:rPr>
+        <w:t xml:space="preserve">, превысил </w:t>
+      </w:r>
+      <w:r>
+        <w:rPr>
+          <w:szCs w:val="28"/>
+          <w:highlight w:val="green"/>
+          <w:lang w:eastAsia="en-US" w:bidi="en-US"/>
+        </w:rPr>
+        <w:t>350 000 рублей</w:t>
+      </w:r>
+      <w:r>
+        <w:rPr>
+          <w:szCs w:val="28"/>
+          <w:lang w:eastAsia="en-US" w:bidi="en-US"/>
+        </w:rPr>
+        <w:t>. Вычет отменяется с месяца, когда доход сотрудника превысил эту сумму.</w:t>
+      </w:r>
+    </w:p>
+    <w:p>
+      <w:pPr>
+        <w:pStyle w:val="ac"/>
+        <w:rPr>
+          <w:szCs w:val="28"/>
+          <w:lang w:eastAsia="en-US" w:bidi="en-US"/>
+        </w:rPr>
+      </w:pPr>
+      <w:r>
+        <w:rPr>
+          <w:szCs w:val="28"/>
+          <w:lang w:eastAsia="en-US" w:bidi="en-US"/>
+        </w:rPr>
+        <w:t xml:space="preserve">– </w:t>
+      </w:r>
+      <w:r>
+        <w:rPr>
+          <w:szCs w:val="28"/>
+          <w:lang w:eastAsia="en-US" w:bidi="en-US"/>
+        </w:rPr>
+        <w:t>на первого и второго реб</w:t>
+      </w:r>
+      <w:r>
+        <w:rPr>
+          <w:szCs w:val="28"/>
+          <w:lang w:eastAsia="en-US" w:bidi="en-US"/>
+        </w:rPr>
+        <w:t>ё</w:t>
+      </w:r>
+      <w:r>
+        <w:rPr>
+          <w:szCs w:val="28"/>
+          <w:lang w:eastAsia="en-US" w:bidi="en-US"/>
+        </w:rPr>
+        <w:t>нка – 1400 рублей;</w:t>
+      </w:r>
+    </w:p>
+    <w:p>
+      <w:pPr>
+        <w:pStyle w:val="ac"/>
+        <w:rPr>
+          <w:szCs w:val="28"/>
+          <w:lang w:eastAsia="en-US" w:bidi="en-US"/>
+        </w:rPr>
+      </w:pPr>
+      <w:r>
+        <w:rPr>
+          <w:szCs w:val="28"/>
+          <w:lang w:eastAsia="en-US" w:bidi="en-US"/>
+        </w:rPr>
+        <w:t xml:space="preserve">– </w:t>
+      </w:r>
+      <w:r>
+        <w:rPr>
+          <w:szCs w:val="28"/>
+          <w:lang w:eastAsia="en-US" w:bidi="en-US"/>
+        </w:rPr>
+        <w:t>на третьего и каждого последующего реб</w:t>
+      </w:r>
+      <w:r>
+        <w:rPr>
+          <w:szCs w:val="28"/>
+          <w:lang w:eastAsia="en-US" w:bidi="en-US"/>
+        </w:rPr>
+        <w:t>ё</w:t>
+      </w:r>
+      <w:r>
+        <w:rPr>
+          <w:szCs w:val="28"/>
+          <w:lang w:eastAsia="en-US" w:bidi="en-US"/>
+        </w:rPr>
+        <w:t>нка – 3000 рублей;</w:t>
+      </w:r>
+    </w:p>
+    <w:p>
+      <w:pPr>
+        <w:pStyle w:val="ac"/>
+        <w:rPr>
+          <w:szCs w:val="28"/>
+          <w:lang w:eastAsia="en-US" w:bidi="en-US"/>
+        </w:rPr>
+      </w:pPr>
+      <w:r>
+        <w:rPr>
+          <w:szCs w:val="28"/>
+          <w:lang w:eastAsia="en-US" w:bidi="en-US"/>
+        </w:rPr>
+        <w:t xml:space="preserve">– </w:t>
+      </w:r>
+      <w:r>
+        <w:rPr>
+          <w:szCs w:val="28"/>
+          <w:lang w:eastAsia="en-US" w:bidi="en-US"/>
+        </w:rPr>
+        <w:t>на каждого реб</w:t>
+      </w:r>
+      <w:r>
+        <w:rPr>
+          <w:szCs w:val="28"/>
+          <w:lang w:eastAsia="en-US" w:bidi="en-US"/>
+        </w:rPr>
+        <w:t>ё</w:t>
+      </w:r>
+      <w:r>
+        <w:rPr>
+          <w:szCs w:val="28"/>
+          <w:lang w:eastAsia="en-US" w:bidi="en-US"/>
+        </w:rPr>
+        <w:t xml:space="preserve">нка-инвалида до 18 лет, или учащегося очной формы </w:t>
+      </w:r>
+      <w:r>
+        <w:rPr>
+          <w:szCs w:val="28"/>
+          <w:lang w:eastAsia="en-US" w:bidi="en-US"/>
+        </w:rPr>
+        <w:lastRenderedPageBreak/>
+        <w:t>обучения, аспиранта, ординатора, интерна, студента в возрасте до 24 лет, если он является инвалидом I или II группы – 12 000 рублей родителям и усыновителям (6 000 рублей – опекунам и попечителям).</w:t>
+      </w:r>
+    </w:p>
+    <w:p>
+      <w:pPr>
+        <w:ind w:firstLine="567"/>
+        <w:rPr>
+          <w:lang w:eastAsia="en-US" w:bidi="en-US"/>
+        </w:rPr>
+      </w:pPr>
+      <w:r>
+        <w:rPr>
+          <w:lang w:eastAsia="en-US" w:bidi="en-US"/>
+        </w:rPr>
+        <w:t>База для расч</w:t>
+      </w:r>
+      <w:r>
+        <w:rPr>
+          <w:lang w:eastAsia="en-US" w:bidi="en-US"/>
+        </w:rPr>
+        <w:t>ё</w:t>
+      </w:r>
+      <w:r>
+        <w:rPr>
+          <w:lang w:eastAsia="en-US" w:bidi="en-US"/>
+        </w:rPr>
+        <w:t>та НДФЛ включает все виды доходов, в том числе начисления по больничным листам (ст. 217 НК РФ), а также отпускные, премии, поощрения, бонусы, тринадцатую зарплату и т. п. Не удерживается подоходный налог только из социальных выплат, таких, например, как пособие по беременности и родам или по уходу за реб</w:t>
+      </w:r>
+      <w:r>
+        <w:rPr>
+          <w:lang w:eastAsia="en-US" w:bidi="en-US"/>
+        </w:rPr>
+        <w:t>ё</w:t>
+      </w:r>
+      <w:r>
+        <w:rPr>
+          <w:lang w:eastAsia="en-US" w:bidi="en-US"/>
+        </w:rPr>
+        <w:t>нком до 1,5 лет. Но существуют способы законно уменьшить сумму налога, удерживаемого из зарплаты конкретного работника, с помощью так называемых вычетов.</w:t>
+      </w:r>
+    </w:p>
+    <w:p>
+      <w:pPr>
+        <w:rPr>
+          <w:color w:val="000000"/>
+          <w:shd w:val="clear" w:color="auto" w:fill="FFFFFF"/>
+        </w:rPr>
+      </w:pPr>
+      <w:r>
+        <w:rPr>
+          <w:color w:val="000000"/>
+          <w:shd w:val="clear" w:color="auto" w:fill="FFFFFF"/>
+        </w:rPr>
+        <w:t xml:space="preserve">Все налоги с зарплаты в 2022 году в процентах: удобная таблица </w:t>
+      </w:r>
+    </w:p>
+    <w:tbl>
+      <w:tblPr>
+        <w:tblStyle w:val="af3"/>
+        <w:tblW w:w="0" w:type="auto"/>
+        <w:tblInd w:w="534" w:type="dxa"/>
+        <w:tblLook w:val="04A0" w:firstRow="1" w:lastRow="0" w:firstColumn="1" w:lastColumn="0" w:noHBand="0" w:noVBand="1"/>
+      </w:tblPr>
+      <w:tblGrid>
+        <w:gridCol w:w="2020"/>
+        <w:gridCol w:w="6790"/>
+      </w:tblGrid>
+      <w:tr>
+        <w:tc>
+          <w:tcPr>
+            <w:tcW w:w="2126" w:type="dxa"/>
+          </w:tcPr>
+          <w:p>
+            <w:pPr>
+              <w:ind w:firstLine="0"/>
+              <w:rPr>
+                <w:color w:val="000000"/>
+                <w:shd w:val="clear" w:color="auto" w:fill="FFFFFF"/>
+              </w:rPr>
+            </w:pPr>
+            <w:r>
+              <w:rPr>
+                <w:color w:val="000000"/>
+                <w:shd w:val="clear" w:color="auto" w:fill="FFFFFF"/>
+              </w:rPr>
+              <w:t>Вид отчислений с зарплаты</w:t>
+            </w:r>
+          </w:p>
+        </w:tc>
+        <w:tc>
+          <w:tcPr>
+            <w:tcW w:w="7760" w:type="dxa"/>
+          </w:tcPr>
+          <w:p>
+            <w:pPr>
+              <w:jc w:val="center"/>
+              <w:rPr>
+                <w:color w:val="000000"/>
+                <w:shd w:val="clear" w:color="auto" w:fill="FFFFFF"/>
+              </w:rPr>
+            </w:pPr>
+            <w:r>
+              <w:rPr>
+                <w:color w:val="000000"/>
+                <w:shd w:val="clear" w:color="auto" w:fill="FFFFFF"/>
+              </w:rPr>
+              <w:t>Ставка</w:t>
+            </w:r>
+          </w:p>
+        </w:tc>
+      </w:tr>
+      <w:tr>
+        <w:tc>
+          <w:tcPr>
+            <w:tcW w:w="2126" w:type="dxa"/>
+          </w:tcPr>
+          <w:p>
+            <w:pPr>
+              <w:rPr>
+                <w:color w:val="000000"/>
+                <w:shd w:val="clear" w:color="auto" w:fill="FFFFFF"/>
+              </w:rPr>
+            </w:pPr>
+          </w:p>
+        </w:tc>
+        <w:tc>
+          <w:tcPr>
+            <w:tcW w:w="7760" w:type="dxa"/>
+          </w:tcPr>
+          <w:p>
+            <w:pPr>
+              <w:rPr>
+                <w:color w:val="000000"/>
+                <w:shd w:val="clear" w:color="auto" w:fill="FFFFFF"/>
+              </w:rPr>
+            </w:pPr>
+            <w:r>
+              <w:rPr>
+                <w:color w:val="000000"/>
+                <w:shd w:val="clear" w:color="auto" w:fill="FFFFFF"/>
+              </w:rPr>
+              <w:t>НАЛОГИ</w:t>
+            </w:r>
+          </w:p>
+        </w:tc>
+      </w:tr>
+      <w:tr>
+        <w:tc>
+          <w:tcPr>
+            <w:tcW w:w="2126" w:type="dxa"/>
+          </w:tcPr>
+          <w:p>
+            <w:pPr>
+              <w:ind w:firstLine="0"/>
+              <w:rPr>
+                <w:color w:val="000000"/>
+                <w:shd w:val="clear" w:color="auto" w:fill="FFFFFF"/>
+              </w:rPr>
+            </w:pPr>
+            <w:r>
+              <w:rPr>
+                <w:color w:val="000000"/>
+                <w:shd w:val="clear" w:color="auto" w:fill="FFFFFF"/>
+              </w:rPr>
+              <w:t>НДФЛ</w:t>
+            </w:r>
+          </w:p>
+        </w:tc>
+        <w:tc>
+          <w:tcPr>
+            <w:tcW w:w="7760" w:type="dxa"/>
+          </w:tcPr>
+          <w:p>
+            <w:pPr>
+              <w:ind w:firstLine="0"/>
+              <w:rPr>
+                <w:color w:val="000000"/>
+                <w:shd w:val="clear" w:color="auto" w:fill="FFFFFF"/>
+              </w:rPr>
+            </w:pPr>
+            <w:r>
+              <w:rPr>
+                <w:color w:val="000000"/>
+                <w:shd w:val="clear" w:color="auto" w:fill="FFFFFF"/>
+              </w:rPr>
+              <w:t xml:space="preserve">13% – для резидентов, иностранцев высококвалифицированных специалистов, трудящихся в РФ по патенту, иностранцев из ЕАЭС </w:t>
+            </w:r>
+          </w:p>
+          <w:p>
+            <w:pPr>
+              <w:ind w:firstLine="0"/>
+              <w:rPr>
+                <w:color w:val="000000"/>
+                <w:shd w:val="clear" w:color="auto" w:fill="FFFFFF"/>
+              </w:rPr>
+            </w:pPr>
+            <w:r>
+              <w:rPr>
+                <w:color w:val="000000"/>
+                <w:shd w:val="clear" w:color="auto" w:fill="FFFFFF"/>
+              </w:rPr>
+              <w:t xml:space="preserve">15% - для резидентов, чей доход превышает 5 млн рублей. </w:t>
+            </w:r>
+          </w:p>
+          <w:p>
+            <w:pPr>
+              <w:ind w:firstLine="0"/>
+              <w:rPr>
+                <w:color w:val="000000"/>
+                <w:shd w:val="clear" w:color="auto" w:fill="FFFFFF"/>
+              </w:rPr>
+            </w:pPr>
+            <w:r>
+              <w:rPr>
+                <w:color w:val="000000"/>
+                <w:shd w:val="clear" w:color="auto" w:fill="FFFFFF"/>
+              </w:rPr>
+              <w:t>30% – для нерезидентов</w:t>
+            </w:r>
+          </w:p>
+        </w:tc>
+      </w:tr>
+      <w:tr>
+        <w:tc>
+          <w:tcPr>
+            <w:tcW w:w="2126" w:type="dxa"/>
+          </w:tcPr>
+          <w:p>
+            <w:pPr>
+              <w:ind w:firstLine="0"/>
+              <w:rPr>
+                <w:color w:val="000000"/>
+                <w:shd w:val="clear" w:color="auto" w:fill="FFFFFF"/>
+              </w:rPr>
+            </w:pPr>
+          </w:p>
+        </w:tc>
+        <w:tc>
+          <w:tcPr>
+            <w:tcW w:w="7760" w:type="dxa"/>
+          </w:tcPr>
+          <w:p>
+            <w:pPr>
+              <w:ind w:firstLine="0"/>
+              <w:rPr>
+                <w:color w:val="000000"/>
+                <w:shd w:val="clear" w:color="auto" w:fill="FFFFFF"/>
+              </w:rPr>
+            </w:pPr>
+            <w:r>
+              <w:rPr>
+                <w:color w:val="000000"/>
+                <w:shd w:val="clear" w:color="auto" w:fill="FFFFFF"/>
+              </w:rPr>
+              <w:t>СТРАХОВЫЕ ВЗНОСЫ В ИФН</w:t>
+            </w:r>
+          </w:p>
+        </w:tc>
+      </w:tr>
+      <w:tr>
+        <w:tc>
+          <w:tcPr>
+            <w:tcW w:w="2126" w:type="dxa"/>
+          </w:tcPr>
+          <w:p>
+            <w:pPr>
+              <w:ind w:firstLine="0"/>
+              <w:rPr>
+                <w:color w:val="000000"/>
+                <w:shd w:val="clear" w:color="auto" w:fill="FFFFFF"/>
+              </w:rPr>
+            </w:pPr>
+            <w:r>
+              <w:rPr>
+                <w:color w:val="000000"/>
+                <w:shd w:val="clear" w:color="auto" w:fill="FFFFFF"/>
+              </w:rPr>
+              <w:t>Пенсионные взносы</w:t>
+            </w:r>
+          </w:p>
+        </w:tc>
+        <w:tc>
+          <w:tcPr>
+            <w:tcW w:w="7760" w:type="dxa"/>
+          </w:tcPr>
+          <w:p>
+            <w:pPr>
+              <w:rPr>
+                <w:color w:val="000000"/>
+                <w:shd w:val="clear" w:color="auto" w:fill="FFFFFF"/>
+              </w:rPr>
+            </w:pPr>
+            <w:r>
+              <w:rPr>
+                <w:color w:val="000000"/>
+                <w:shd w:val="clear" w:color="auto" w:fill="FFFFFF"/>
+              </w:rPr>
+              <w:t xml:space="preserve">22% - с доходов, не превышающих предельную базу. </w:t>
+            </w:r>
+          </w:p>
+          <w:p>
+            <w:pPr>
+              <w:rPr>
+                <w:color w:val="000000"/>
+                <w:shd w:val="clear" w:color="auto" w:fill="FFFFFF"/>
+              </w:rPr>
+            </w:pPr>
+            <w:r>
+              <w:rPr>
+                <w:color w:val="000000"/>
+                <w:shd w:val="clear" w:color="auto" w:fill="FFFFFF"/>
+              </w:rPr>
+              <w:t xml:space="preserve">10% - с доходов свыше предельной базы. </w:t>
+            </w:r>
+          </w:p>
+        </w:tc>
+      </w:tr>
+      <w:tr>
+        <w:tc>
+          <w:tcPr>
+            <w:tcW w:w="2126" w:type="dxa"/>
+          </w:tcPr>
+          <w:p>
+            <w:pPr>
+              <w:ind w:firstLine="0"/>
+              <w:rPr>
+                <w:color w:val="000000"/>
+                <w:shd w:val="clear" w:color="auto" w:fill="FFFFFF"/>
+              </w:rPr>
+            </w:pPr>
+            <w:r>
+              <w:rPr>
+                <w:color w:val="000000"/>
+                <w:shd w:val="clear" w:color="auto" w:fill="FFFFFF"/>
+              </w:rPr>
+              <w:t>Медицинские взносы</w:t>
+            </w:r>
+          </w:p>
+        </w:tc>
+        <w:tc>
+          <w:tcPr>
+            <w:tcW w:w="7760" w:type="dxa"/>
+          </w:tcPr>
+          <w:p>
+            <w:pPr>
+              <w:rPr>
+                <w:color w:val="000000"/>
+                <w:shd w:val="clear" w:color="auto" w:fill="FFFFFF"/>
+              </w:rPr>
+            </w:pPr>
+            <w:r>
+              <w:rPr>
+                <w:color w:val="000000"/>
+                <w:shd w:val="clear" w:color="auto" w:fill="FFFFFF"/>
+              </w:rPr>
+              <w:t xml:space="preserve">5,1% - основной тариф </w:t>
+            </w:r>
+          </w:p>
+        </w:tc>
+      </w:tr>
+      <w:tr>
+        <w:tc>
+          <w:tcPr>
+            <w:tcW w:w="2126" w:type="dxa"/>
+          </w:tcPr>
+          <w:p>
+            <w:pPr>
+              <w:ind w:firstLine="0"/>
+              <w:rPr>
+                <w:color w:val="000000"/>
+                <w:shd w:val="clear" w:color="auto" w:fill="FFFFFF"/>
+              </w:rPr>
+            </w:pPr>
+            <w:r>
+              <w:rPr>
+                <w:color w:val="000000"/>
+                <w:shd w:val="clear" w:color="auto" w:fill="FFFFFF"/>
+              </w:rPr>
+              <w:t>Социальные взносы на случай болезни и материнства</w:t>
+            </w:r>
+          </w:p>
+        </w:tc>
+        <w:tc>
+          <w:tcPr>
+            <w:tcW w:w="7760" w:type="dxa"/>
+          </w:tcPr>
+          <w:p>
+            <w:pPr>
+              <w:ind w:firstLine="0"/>
+              <w:rPr>
+                <w:color w:val="000000"/>
+                <w:shd w:val="clear" w:color="auto" w:fill="FFFFFF"/>
+              </w:rPr>
+            </w:pPr>
+            <w:r>
+              <w:rPr>
+                <w:color w:val="000000"/>
+                <w:shd w:val="clear" w:color="auto" w:fill="FFFFFF"/>
+              </w:rPr>
+              <w:t>2</w:t>
+            </w:r>
+            <w:r>
+              <w:rPr>
+                <w:color w:val="000000"/>
+                <w:shd w:val="clear" w:color="auto" w:fill="FFFFFF"/>
+              </w:rPr>
+              <w:t xml:space="preserve">,9% - </w:t>
+            </w:r>
+            <w:proofErr w:type="gramStart"/>
+            <w:r>
+              <w:rPr>
+                <w:color w:val="000000"/>
+                <w:shd w:val="clear" w:color="auto" w:fill="FFFFFF"/>
+              </w:rPr>
+              <w:t>с доходов</w:t>
+            </w:r>
+            <w:proofErr w:type="gramEnd"/>
+            <w:r>
+              <w:rPr>
+                <w:color w:val="000000"/>
+                <w:shd w:val="clear" w:color="auto" w:fill="FFFFFF"/>
+              </w:rPr>
+              <w:t xml:space="preserve"> не превышающих предельную базу (1,8% - тариф для иностранцев, которые временно пребывают в России и не являются высококвалифицированными специалистами); </w:t>
+            </w:r>
+          </w:p>
+          <w:p>
+            <w:pPr>
+              <w:ind w:firstLine="0"/>
+              <w:rPr>
+                <w:color w:val="000000"/>
+                <w:shd w:val="clear" w:color="auto" w:fill="FFFFFF"/>
+              </w:rPr>
+            </w:pPr>
+            <w:r>
+              <w:rPr>
+                <w:color w:val="000000"/>
+                <w:shd w:val="clear" w:color="auto" w:fill="FFFFFF"/>
+              </w:rPr>
+              <w:t>0% – с доходов свыше предельной базы.</w:t>
+            </w:r>
+          </w:p>
+        </w:tc>
+      </w:tr>
+      <w:tr>
+        <w:tc>
+          <w:tcPr>
+            <w:tcW w:w="2126" w:type="dxa"/>
+          </w:tcPr>
+          <w:p>
+            <w:pPr>
+              <w:ind w:firstLine="0"/>
+              <w:rPr>
+                <w:color w:val="000000"/>
+                <w:shd w:val="clear" w:color="auto" w:fill="FFFFFF"/>
+              </w:rPr>
+            </w:pPr>
+          </w:p>
+        </w:tc>
+        <w:tc>
+          <w:tcPr>
+            <w:tcW w:w="7760" w:type="dxa"/>
+          </w:tcPr>
+          <w:p>
+            <w:pPr>
+              <w:rPr>
+                <w:color w:val="000000"/>
+                <w:shd w:val="clear" w:color="auto" w:fill="FFFFFF"/>
+              </w:rPr>
+            </w:pPr>
+            <w:r>
+              <w:rPr>
+                <w:color w:val="000000"/>
+                <w:shd w:val="clear" w:color="auto" w:fill="FFFFFF"/>
+              </w:rPr>
+              <w:t>ПОНИЖЕННЫЕ СТРАХОВЫЕ ВЗНОСЫ В ИФНС</w:t>
+            </w:r>
+          </w:p>
+        </w:tc>
+      </w:tr>
+      <w:tr>
+        <w:tc>
+          <w:tcPr>
+            <w:tcW w:w="2126" w:type="dxa"/>
+          </w:tcPr>
+          <w:p>
+            <w:pPr>
+              <w:ind w:firstLine="0"/>
+              <w:rPr>
+                <w:color w:val="000000"/>
+                <w:shd w:val="clear" w:color="auto" w:fill="FFFFFF"/>
+              </w:rPr>
+            </w:pPr>
+            <w:r>
+              <w:rPr>
+                <w:color w:val="000000"/>
+                <w:shd w:val="clear" w:color="auto" w:fill="FFFFFF"/>
+              </w:rPr>
+              <w:t>Пенсионные взносы</w:t>
+            </w:r>
+          </w:p>
+        </w:tc>
+        <w:tc>
+          <w:tcPr>
+            <w:tcW w:w="7760" w:type="dxa"/>
+          </w:tcPr>
+          <w:p>
+            <w:pPr>
+              <w:ind w:firstLine="0"/>
+              <w:rPr>
+                <w:color w:val="000000"/>
+                <w:shd w:val="clear" w:color="auto" w:fill="FFFFFF"/>
+              </w:rPr>
+            </w:pPr>
+            <w:r>
+              <w:rPr>
+                <w:color w:val="000000"/>
+                <w:highlight w:val="green"/>
+                <w:shd w:val="clear" w:color="auto" w:fill="FFFFFF"/>
+              </w:rPr>
+              <w:t>с доходов, не превышающих предельную базу:</w:t>
+            </w:r>
+            <w:r>
+              <w:rPr>
+                <w:color w:val="000000"/>
+                <w:shd w:val="clear" w:color="auto" w:fill="FFFFFF"/>
+              </w:rPr>
+              <w:t xml:space="preserve"> </w:t>
+            </w:r>
+          </w:p>
+          <w:p>
+            <w:pPr>
+              <w:ind w:firstLine="0"/>
+              <w:rPr>
+                <w:color w:val="000000"/>
+                <w:shd w:val="clear" w:color="auto" w:fill="FFFFFF"/>
+              </w:rPr>
+            </w:pPr>
+            <w:r>
+              <w:rPr>
+                <w:color w:val="000000"/>
+                <w:shd w:val="clear" w:color="auto" w:fill="FFFFFF"/>
+              </w:rPr>
+              <w:t xml:space="preserve">22% - сумма выплат за месяц меньше или равно федеральному МРОТ; </w:t>
+            </w:r>
+          </w:p>
+          <w:p>
+            <w:pPr>
+              <w:ind w:firstLine="0"/>
+              <w:rPr>
+                <w:color w:val="000000"/>
+                <w:shd w:val="clear" w:color="auto" w:fill="FFFFFF"/>
+              </w:rPr>
+            </w:pPr>
+            <w:r>
+              <w:rPr>
+                <w:color w:val="000000"/>
+                <w:shd w:val="clear" w:color="auto" w:fill="FFFFFF"/>
+              </w:rPr>
+              <w:t xml:space="preserve">10% - сумма выплат за месяц больше федерального МРОТ </w:t>
+            </w:r>
+          </w:p>
+          <w:p>
+            <w:pPr>
+              <w:ind w:firstLine="0"/>
+              <w:rPr>
+                <w:color w:val="000000"/>
+                <w:shd w:val="clear" w:color="auto" w:fill="FFFFFF"/>
+              </w:rPr>
+            </w:pPr>
+            <w:r>
+              <w:rPr>
+                <w:color w:val="000000"/>
+                <w:highlight w:val="yellow"/>
+                <w:shd w:val="clear" w:color="auto" w:fill="FFFFFF"/>
+              </w:rPr>
+              <w:t>с доходов свыше предельной базы:</w:t>
+            </w:r>
+            <w:r>
+              <w:rPr>
+                <w:color w:val="000000"/>
+                <w:shd w:val="clear" w:color="auto" w:fill="FFFFFF"/>
+              </w:rPr>
+              <w:t xml:space="preserve"> </w:t>
+            </w:r>
+          </w:p>
+          <w:p>
+            <w:pPr>
+              <w:ind w:firstLine="0"/>
+              <w:rPr>
+                <w:color w:val="000000"/>
+                <w:shd w:val="clear" w:color="auto" w:fill="FFFFFF"/>
+              </w:rPr>
+            </w:pPr>
+            <w:r>
+              <w:rPr>
+                <w:color w:val="000000"/>
+                <w:shd w:val="clear" w:color="auto" w:fill="FFFFFF"/>
+              </w:rPr>
+              <w:t>10% Медицинские взносы 5,1% - сумма выплат за месяц меньше или равно федеральному МРОТ; 5% - сумма выплат за месяц больше федерального МРОТ</w:t>
+            </w:r>
+          </w:p>
+        </w:tc>
+      </w:tr>
+      <w:tr>
+        <w:tc>
+          <w:tcPr>
+            <w:tcW w:w="2126" w:type="dxa"/>
+          </w:tcPr>
+          <w:p>
+            <w:pPr>
+              <w:ind w:firstLine="0"/>
+              <w:rPr>
+                <w:color w:val="000000"/>
+                <w:shd w:val="clear" w:color="auto" w:fill="FFFFFF"/>
+              </w:rPr>
+            </w:pPr>
+            <w:r>
+              <w:rPr>
+                <w:color w:val="000000"/>
+                <w:shd w:val="clear" w:color="auto" w:fill="FFFFFF"/>
+              </w:rPr>
+              <w:t>Медицинские взносы</w:t>
+            </w:r>
+          </w:p>
+        </w:tc>
+        <w:tc>
+          <w:tcPr>
+            <w:tcW w:w="7760" w:type="dxa"/>
+          </w:tcPr>
+          <w:p>
+            <w:pPr>
+              <w:ind w:firstLine="0"/>
+              <w:rPr>
+                <w:color w:val="000000"/>
+                <w:shd w:val="clear" w:color="auto" w:fill="FFFFFF"/>
+              </w:rPr>
+            </w:pPr>
+            <w:r>
+              <w:rPr>
+                <w:color w:val="000000"/>
+                <w:shd w:val="clear" w:color="auto" w:fill="FFFFFF"/>
+              </w:rPr>
+              <w:t xml:space="preserve">5,1% - сумма выплат за месяц меньше или равно федеральному МРОТ; </w:t>
+            </w:r>
+          </w:p>
+          <w:p>
+            <w:pPr>
+              <w:ind w:firstLine="0"/>
+              <w:rPr>
+                <w:color w:val="000000"/>
+                <w:shd w:val="clear" w:color="auto" w:fill="FFFFFF"/>
+              </w:rPr>
+            </w:pPr>
+            <w:r>
+              <w:rPr>
+                <w:color w:val="000000"/>
+                <w:shd w:val="clear" w:color="auto" w:fill="FFFFFF"/>
+              </w:rPr>
+              <w:t>5% - сумма выплат за месяц больше федерального МРОТ</w:t>
+            </w:r>
+          </w:p>
+        </w:tc>
+      </w:tr>
+      <w:tr>
+        <w:tc>
+          <w:tcPr>
+            <w:tcW w:w="2126" w:type="dxa"/>
+          </w:tcPr>
+          <w:p>
+            <w:pPr>
+              <w:ind w:firstLine="0"/>
+              <w:rPr>
+                <w:color w:val="000000"/>
+                <w:shd w:val="clear" w:color="auto" w:fill="FFFFFF"/>
+              </w:rPr>
+            </w:pPr>
+            <w:r>
+              <w:rPr>
+                <w:color w:val="000000"/>
+                <w:shd w:val="clear" w:color="auto" w:fill="FFFFFF"/>
+              </w:rPr>
+              <w:t>Социальные взносы на случай болезни и материнства</w:t>
+            </w:r>
+          </w:p>
+        </w:tc>
+        <w:tc>
+          <w:tcPr>
+            <w:tcW w:w="7760" w:type="dxa"/>
+          </w:tcPr>
+          <w:p>
+            <w:pPr>
+              <w:ind w:firstLine="0"/>
+              <w:rPr>
+                <w:color w:val="000000"/>
+                <w:shd w:val="clear" w:color="auto" w:fill="FFFFFF"/>
+              </w:rPr>
+            </w:pPr>
+            <w:r>
+              <w:rPr>
+                <w:color w:val="000000"/>
+                <w:shd w:val="clear" w:color="auto" w:fill="FFFFFF"/>
+              </w:rPr>
+              <w:t xml:space="preserve">с доходов, не превышающих предельную базу: </w:t>
+            </w:r>
+          </w:p>
+          <w:p>
+            <w:pPr>
+              <w:ind w:firstLine="0"/>
+              <w:rPr>
+                <w:color w:val="000000"/>
+                <w:shd w:val="clear" w:color="auto" w:fill="FFFFFF"/>
+              </w:rPr>
+            </w:pPr>
+            <w:r>
+              <w:rPr>
+                <w:color w:val="000000"/>
+                <w:shd w:val="clear" w:color="auto" w:fill="FFFFFF"/>
+              </w:rPr>
+              <w:t xml:space="preserve">2,9% - сумма выплат за месяц меньше или равно федеральному МРОТ; </w:t>
+            </w:r>
+          </w:p>
+          <w:p>
+            <w:pPr>
+              <w:ind w:firstLine="0"/>
+              <w:rPr>
+                <w:color w:val="000000"/>
+                <w:shd w:val="clear" w:color="auto" w:fill="FFFFFF"/>
+              </w:rPr>
+            </w:pPr>
+            <w:r>
+              <w:rPr>
+                <w:color w:val="000000"/>
+                <w:shd w:val="clear" w:color="auto" w:fill="FFFFFF"/>
+              </w:rPr>
+              <w:t xml:space="preserve">0% - сумма выплат за месяц больше федерального МРОТ </w:t>
+            </w:r>
+          </w:p>
+          <w:p>
+            <w:pPr>
+              <w:ind w:firstLine="0"/>
+              <w:rPr>
+                <w:color w:val="FF0000"/>
+                <w:shd w:val="clear" w:color="auto" w:fill="FFFFFF"/>
+              </w:rPr>
+            </w:pPr>
+            <w:r>
+              <w:rPr>
+                <w:color w:val="FF0000"/>
+                <w:shd w:val="clear" w:color="auto" w:fill="FFFFFF"/>
+              </w:rPr>
+              <w:t xml:space="preserve">с доходов свыше предельной базы: </w:t>
+            </w:r>
+          </w:p>
+          <w:p>
+            <w:pPr>
+              <w:ind w:firstLine="0"/>
+              <w:rPr>
+                <w:color w:val="000000"/>
+                <w:shd w:val="clear" w:color="auto" w:fill="FFFFFF"/>
+              </w:rPr>
+            </w:pPr>
+            <w:r>
+              <w:rPr>
+                <w:color w:val="000000"/>
+                <w:shd w:val="clear" w:color="auto" w:fill="FFFFFF"/>
+              </w:rPr>
+              <w:t>0%</w:t>
+            </w:r>
+          </w:p>
+        </w:tc>
+      </w:tr>
+    </w:tbl>
+    <w:p>
+      <w:pPr>
+        <w:pStyle w:val="ac"/>
+        <w:jc w:val="center"/>
+        <w:rPr>
+          <w:szCs w:val="28"/>
+          <w:lang w:eastAsia="en-US" w:bidi="en-US"/>
+        </w:rPr>
+      </w:pPr>
+    </w:p>
     <w:sectPr>
-      <w:headerReference w:type="default" r:id="rId167"/>
-      <w:footerReference w:type="default" r:id="rId168"/>
+      <w:headerReference w:type="default" r:id="rId168"/>
+      <w:footerReference w:type="default" r:id="rId169"/>
       <w:pgSz w:w="11906" w:h="16838"/>
       <w:pgMar w:top="1418" w:right="1247" w:bottom="1418" w:left="1531" w:header="709" w:footer="709" w:gutter="0"/>
       <w:cols w:space="708"/>
@@ -13167,6 +17353,119 @@
     </w:lvl>
   </w:abstractNum>
   <w:abstractNum w:abstractNumId="14" w15:restartNumberingAfterBreak="0">
+    <w:nsid w:val="4FD441CD"/>
+    <w:multiLevelType w:val="hybridMultilevel"/>
+    <w:tmpl w:val="2100758C"/>
+    <w:lvl w:ilvl="0" w:tplc="04190001">
+      <w:start w:val="1"/>
+      <w:numFmt w:val="bullet"/>
+      <w:lvlText w:val=""/>
+      <w:lvlJc w:val="left"/>
+      <w:pPr>
+        <w:ind w:left="720" w:hanging="360"/>
+      </w:pPr>
+      <w:rPr>
+        <w:rFonts w:ascii="Symbol" w:hAnsi="Symbol" w:hint="default"/>
+      </w:rPr>
+    </w:lvl>
+    <w:lvl w:ilvl="1" w:tplc="04190003" w:tentative="1">
+      <w:start w:val="1"/>
+      <w:numFmt w:val="bullet"/>
+      <w:lvlText w:val="o"/>
+      <w:lvlJc w:val="left"/>
+      <w:pPr>
+        <w:ind w:left="1440" w:hanging="360"/>
+      </w:pPr>
+      <w:rPr>
+        <w:rFonts w:ascii="Courier New" w:hAnsi="Courier New" w:cs="Courier New" w:hint="default"/>
+      </w:rPr>
+    </w:lvl>
+    <w:lvl w:ilvl="2" w:tplc="04190005" w:tentative="1">
+      <w:start w:val="1"/>
+      <w:numFmt w:val="bullet"/>
+      <w:lvlText w:val=""/>
+      <w:lvlJc w:val="left"/>
+      <w:pPr>
+        <w:ind w:left="2160" w:hanging="360"/>
+      </w:pPr>
+      <w:rPr>
+        <w:rFonts w:ascii="Wingdings" w:hAnsi="Wingdings" w:hint="default"/>
+      </w:rPr>
+    </w:lvl>
+    <w:lvl w:ilvl="3" w:tplc="04190001" w:tentative="1">
+      <w:start w:val="1"/>
+      <w:numFmt w:val="bullet"/>
+      <w:lvlText w:val=""/>
+      <w:lvlJc w:val="left"/>
+      <w:pPr>
+        <w:ind w:left="2880" w:hanging="360"/>
+      </w:pPr>
+      <w:rPr>
+        <w:rFonts w:ascii="Symbol" w:hAnsi="Symbol" w:hint="default"/>
+      </w:rPr>
+    </w:lvl>
+    <w:lvl w:ilvl="4" w:tplc="04190003" w:tentative="1">
+      <w:start w:val="1"/>
+      <w:numFmt w:val="bullet"/>
+      <w:lvlText w:val="o"/>
+      <w:lvlJc w:val="left"/>
+      <w:pPr>
+        <w:ind w:left="3600" w:hanging="360"/>
+      </w:pPr>
+      <w:rPr>
+        <w:rFonts w:ascii="Courier New" w:hAnsi="Courier New" w:cs="Courier New" w:hint="default"/>
+      </w:rPr>
+    </w:lvl>
+    <w:lvl w:ilvl="5" w:tplc="04190005" w:tentative="1">
+      <w:start w:val="1"/>
+      <w:numFmt w:val="bullet"/>
+      <w:lvlText w:val=""/>
+      <w:lvlJc w:val="left"/>
+      <w:pPr>
+        <w:ind w:left="4320" w:hanging="360"/>
+      </w:pPr>
+      <w:rPr>
+        <w:rFonts w:ascii="Wingdings" w:hAnsi="Wingdings" w:hint="default"/>
+      </w:rPr>
+    </w:lvl>
+    <w:lvl w:ilvl="6" w:tplc="04190001" w:tentative="1">
+      <w:start w:val="1"/>
+      <w:numFmt w:val="bullet"/>
+      <w:lvlText w:val=""/>
+      <w:lvlJc w:val="left"/>
+      <w:pPr>
+        <w:ind w:left="5040" w:hanging="360"/>
+      </w:pPr>
+      <w:rPr>
+        <w:rFonts w:ascii="Symbol" w:hAnsi="Symbol" w:hint="default"/>
+      </w:rPr>
+    </w:lvl>
+    <w:lvl w:ilvl="7" w:tplc="04190003" w:tentative="1">
+      <w:start w:val="1"/>
+      <w:numFmt w:val="bullet"/>
+      <w:lvlText w:val="o"/>
+      <w:lvlJc w:val="left"/>
+      <w:pPr>
+        <w:ind w:left="5760" w:hanging="360"/>
+      </w:pPr>
+      <w:rPr>
+        <w:rFonts w:ascii="Courier New" w:hAnsi="Courier New" w:cs="Courier New" w:hint="default"/>
+      </w:rPr>
+    </w:lvl>
+    <w:lvl w:ilvl="8" w:tplc="04190005" w:tentative="1">
+      <w:start w:val="1"/>
+      <w:numFmt w:val="bullet"/>
+      <w:lvlText w:val=""/>
+      <w:lvlJc w:val="left"/>
+      <w:pPr>
+        <w:ind w:left="6480" w:hanging="360"/>
+      </w:pPr>
+      <w:rPr>
+        <w:rFonts w:ascii="Wingdings" w:hAnsi="Wingdings" w:hint="default"/>
+      </w:rPr>
+    </w:lvl>
+  </w:abstractNum>
+  <w:abstractNum w:abstractNumId="15" w15:restartNumberingAfterBreak="0">
     <w:nsid w:val="51C81AEB"/>
     <w:multiLevelType w:val="multilevel"/>
     <w:tmpl w:val="255EF784"/>
@@ -13288,7 +17587,7 @@
       </w:rPr>
     </w:lvl>
   </w:abstractNum>
-  <w:abstractNum w:abstractNumId="15" w15:restartNumberingAfterBreak="0">
+  <w:abstractNum w:abstractNumId="16" w15:restartNumberingAfterBreak="0">
     <w:nsid w:val="534F548E"/>
     <w:multiLevelType w:val="multilevel"/>
     <w:tmpl w:val="4FCE08C4"/>
@@ -13378,7 +17677,7 @@
       </w:pPr>
     </w:lvl>
   </w:abstractNum>
-  <w:abstractNum w:abstractNumId="16" w15:restartNumberingAfterBreak="0">
+  <w:abstractNum w:abstractNumId="17" w15:restartNumberingAfterBreak="0">
     <w:nsid w:val="538978E5"/>
     <w:multiLevelType w:val="multilevel"/>
     <w:tmpl w:val="8C865A68"/>
@@ -13527,7 +17826,7 @@
       </w:rPr>
     </w:lvl>
   </w:abstractNum>
-  <w:abstractNum w:abstractNumId="17" w15:restartNumberingAfterBreak="0">
+  <w:abstractNum w:abstractNumId="18" w15:restartNumberingAfterBreak="0">
     <w:nsid w:val="5ACA2E15"/>
     <w:multiLevelType w:val="multilevel"/>
     <w:tmpl w:val="07B278AA"/>
@@ -13617,7 +17916,7 @@
       </w:pPr>
     </w:lvl>
   </w:abstractNum>
-  <w:abstractNum w:abstractNumId="18" w15:restartNumberingAfterBreak="0">
+  <w:abstractNum w:abstractNumId="19" w15:restartNumberingAfterBreak="0">
     <w:nsid w:val="6EF57E1F"/>
     <w:multiLevelType w:val="multilevel"/>
     <w:tmpl w:val="6AB88DAE"/>
@@ -13766,7 +18065,7 @@
       </w:rPr>
     </w:lvl>
   </w:abstractNum>
-  <w:abstractNum w:abstractNumId="19" w15:restartNumberingAfterBreak="0">
+  <w:abstractNum w:abstractNumId="20" w15:restartNumberingAfterBreak="0">
     <w:nsid w:val="6FB25163"/>
     <w:multiLevelType w:val="multilevel"/>
     <w:tmpl w:val="23A01754"/>
@@ -13915,7 +18214,7 @@
       </w:rPr>
     </w:lvl>
   </w:abstractNum>
-  <w:abstractNum w:abstractNumId="20" w15:restartNumberingAfterBreak="0">
+  <w:abstractNum w:abstractNumId="21" w15:restartNumberingAfterBreak="0">
     <w:nsid w:val="701D5EF8"/>
     <w:multiLevelType w:val="multilevel"/>
     <w:tmpl w:val="19869AD6"/>
@@ -14064,7 +18363,7 @@
       </w:rPr>
     </w:lvl>
   </w:abstractNum>
-  <w:abstractNum w:abstractNumId="21" w15:restartNumberingAfterBreak="0">
+  <w:abstractNum w:abstractNumId="22" w15:restartNumberingAfterBreak="0">
     <w:nsid w:val="73584C35"/>
     <w:multiLevelType w:val="multilevel"/>
     <w:tmpl w:val="A2D098AC"/>
@@ -14213,7 +18512,7 @@
       </w:rPr>
     </w:lvl>
   </w:abstractNum>
-  <w:abstractNum w:abstractNumId="22" w15:restartNumberingAfterBreak="0">
+  <w:abstractNum w:abstractNumId="23" w15:restartNumberingAfterBreak="0">
     <w:nsid w:val="7D601977"/>
     <w:multiLevelType w:val="multilevel"/>
     <w:tmpl w:val="62AA7FDA"/>
@@ -14372,34 +18671,34 @@
     <w:abstractNumId w:val="1"/>
   </w:num>
   <w:num w:numId="4">
-    <w:abstractNumId w:val="17"/>
+    <w:abstractNumId w:val="18"/>
   </w:num>
   <w:num w:numId="5">
-    <w:abstractNumId w:val="14"/>
+    <w:abstractNumId w:val="15"/>
   </w:num>
   <w:num w:numId="6">
     <w:abstractNumId w:val="12"/>
   </w:num>
   <w:num w:numId="7">
-    <w:abstractNumId w:val="15"/>
+    <w:abstractNumId w:val="16"/>
   </w:num>
   <w:num w:numId="8">
-    <w:abstractNumId w:val="18"/>
+    <w:abstractNumId w:val="19"/>
   </w:num>
   <w:num w:numId="9">
-    <w:abstractNumId w:val="20"/>
+    <w:abstractNumId w:val="21"/>
   </w:num>
   <w:num w:numId="10">
-    <w:abstractNumId w:val="21"/>
+    <w:abstractNumId w:val="22"/>
   </w:num>
   <w:num w:numId="11">
-    <w:abstractNumId w:val="16"/>
+    <w:abstractNumId w:val="17"/>
   </w:num>
   <w:num w:numId="12">
     <w:abstractNumId w:val="7"/>
   </w:num>
   <w:num w:numId="13">
-    <w:abstractNumId w:val="22"/>
+    <w:abstractNumId w:val="23"/>
   </w:num>
   <w:num w:numId="14">
     <w:abstractNumId w:val="4"/>
@@ -14411,7 +18710,7 @@
     <w:abstractNumId w:val="5"/>
   </w:num>
   <w:num w:numId="17">
-    <w:abstractNumId w:val="19"/>
+    <w:abstractNumId w:val="20"/>
   </w:num>
   <w:num w:numId="18">
     <w:abstractNumId w:val="10"/>
@@ -14430,6 +18729,9 @@
   </w:num>
   <w:num w:numId="23">
     <w:abstractNumId w:val="3"/>
+  </w:num>
+  <w:num w:numId="24">
+    <w:abstractNumId w:val="14"/>
   </w:num>
   <w:numIdMacAtCleanup w:val="18"/>
 </w:numbering>
@@ -16706,7 +21008,7 @@
 </file>
 
 <file path=customXml/itemProps1.xml><?xml version="1.0" encoding="utf-8"?>
-<ds:datastoreItem xmlns:ds="http://schemas.openxmlformats.org/officeDocument/2006/customXml" ds:itemID="{8601058D-C233-4934-90C2-8A64E5D66252}">
+<ds:datastoreItem xmlns:ds="http://schemas.openxmlformats.org/officeDocument/2006/customXml" ds:itemID="{986C2999-D240-4A43-A945-91E0FD68FCFB}">
   <ds:schemaRefs>
     <ds:schemaRef ds:uri="http://schemas.openxmlformats.org/officeDocument/2006/bibliography"/>
   </ds:schemaRefs>

--- a/4 курс/8 сем/economy/ИКТЗ-83_Громов_4.docx
+++ b/4 курс/8 сем/economy/ИКТЗ-83_Громов_4.docx
@@ -4292,7 +4292,6 @@
           </w:tcPr>
           <w:p>
             <w:pPr>
-              <w:jc w:val="left"/>
               <w:rPr>
                 <w:color w:val="000000"/>
                 <w:sz w:val="16"/>
@@ -4323,7 +4322,6 @@
           </w:tcPr>
           <w:p>
             <w:pPr>
-              <w:jc w:val="left"/>
               <w:rPr>
                 <w:sz w:val="16"/>
                 <w:szCs w:val="16"/>
@@ -4354,7 +4352,6 @@
           </w:tcPr>
           <w:p>
             <w:pPr>
-              <w:jc w:val="left"/>
               <w:rPr>
                 <w:sz w:val="16"/>
                 <w:szCs w:val="16"/>
@@ -4385,7 +4382,6 @@
           </w:tcPr>
           <w:p>
             <w:pPr>
-              <w:jc w:val="left"/>
               <w:rPr>
                 <w:sz w:val="16"/>
                 <w:szCs w:val="16"/>
@@ -4422,7 +4418,6 @@
           </w:tcPr>
           <w:p>
             <w:pPr>
-              <w:jc w:val="left"/>
               <w:rPr>
                 <w:color w:val="000000"/>
                 <w:sz w:val="16"/>
@@ -4453,7 +4448,6 @@
           </w:tcPr>
           <w:p>
             <w:pPr>
-              <w:jc w:val="left"/>
               <w:rPr>
                 <w:sz w:val="16"/>
                 <w:szCs w:val="16"/>
@@ -4484,7 +4478,6 @@
           </w:tcPr>
           <w:p>
             <w:pPr>
-              <w:jc w:val="left"/>
               <w:rPr>
                 <w:sz w:val="16"/>
                 <w:szCs w:val="16"/>
@@ -4515,7 +4508,6 @@
           </w:tcPr>
           <w:p>
             <w:pPr>
-              <w:jc w:val="left"/>
               <w:rPr>
                 <w:sz w:val="16"/>
                 <w:szCs w:val="16"/>
@@ -4552,7 +4544,6 @@
           </w:tcPr>
           <w:p>
             <w:pPr>
-              <w:jc w:val="left"/>
               <w:rPr>
                 <w:color w:val="000000"/>
                 <w:sz w:val="16"/>
@@ -4583,7 +4574,6 @@
           </w:tcPr>
           <w:p>
             <w:pPr>
-              <w:jc w:val="left"/>
               <w:rPr>
                 <w:sz w:val="16"/>
                 <w:szCs w:val="16"/>
@@ -4614,7 +4604,6 @@
           </w:tcPr>
           <w:p>
             <w:pPr>
-              <w:jc w:val="left"/>
               <w:rPr>
                 <w:sz w:val="16"/>
                 <w:szCs w:val="16"/>
@@ -4645,7 +4634,6 @@
           </w:tcPr>
           <w:p>
             <w:pPr>
-              <w:jc w:val="left"/>
               <w:rPr>
                 <w:sz w:val="16"/>
                 <w:szCs w:val="16"/>
@@ -4682,7 +4670,6 @@
           </w:tcPr>
           <w:p>
             <w:pPr>
-              <w:jc w:val="left"/>
               <w:rPr>
                 <w:color w:val="000000"/>
                 <w:sz w:val="16"/>
@@ -4713,7 +4700,6 @@
           </w:tcPr>
           <w:p>
             <w:pPr>
-              <w:jc w:val="left"/>
               <w:rPr>
                 <w:sz w:val="16"/>
                 <w:szCs w:val="16"/>
@@ -4744,7 +4730,6 @@
           </w:tcPr>
           <w:p>
             <w:pPr>
-              <w:jc w:val="left"/>
               <w:rPr>
                 <w:sz w:val="16"/>
                 <w:szCs w:val="16"/>
@@ -4775,7 +4760,6 @@
           </w:tcPr>
           <w:p>
             <w:pPr>
-              <w:jc w:val="left"/>
               <w:rPr>
                 <w:sz w:val="16"/>
                 <w:szCs w:val="16"/>
@@ -4812,7 +4796,6 @@
           </w:tcPr>
           <w:p>
             <w:pPr>
-              <w:jc w:val="left"/>
               <w:rPr>
                 <w:color w:val="000000"/>
                 <w:sz w:val="16"/>
@@ -4843,7 +4826,6 @@
           </w:tcPr>
           <w:p>
             <w:pPr>
-              <w:jc w:val="left"/>
               <w:rPr>
                 <w:sz w:val="16"/>
                 <w:szCs w:val="16"/>
@@ -4874,7 +4856,6 @@
           </w:tcPr>
           <w:p>
             <w:pPr>
-              <w:jc w:val="left"/>
               <w:rPr>
                 <w:sz w:val="16"/>
                 <w:szCs w:val="16"/>
@@ -4905,7 +4886,6 @@
           </w:tcPr>
           <w:p>
             <w:pPr>
-              <w:jc w:val="left"/>
               <w:rPr>
                 <w:sz w:val="16"/>
                 <w:szCs w:val="16"/>
@@ -4942,7 +4922,6 @@
           </w:tcPr>
           <w:p>
             <w:pPr>
-              <w:jc w:val="left"/>
               <w:rPr>
                 <w:color w:val="000000"/>
                 <w:sz w:val="16"/>
@@ -4973,7 +4952,6 @@
           </w:tcPr>
           <w:p>
             <w:pPr>
-              <w:jc w:val="left"/>
               <w:rPr>
                 <w:sz w:val="16"/>
                 <w:szCs w:val="16"/>
@@ -5004,7 +4982,6 @@
           </w:tcPr>
           <w:p>
             <w:pPr>
-              <w:jc w:val="left"/>
               <w:rPr>
                 <w:sz w:val="16"/>
                 <w:szCs w:val="16"/>
@@ -5035,7 +5012,6 @@
           </w:tcPr>
           <w:p>
             <w:pPr>
-              <w:jc w:val="left"/>
               <w:rPr>
                 <w:sz w:val="16"/>
                 <w:szCs w:val="16"/>
@@ -5081,7 +5057,6 @@
           </w:tcPr>
           <w:p>
             <w:pPr>
-              <w:jc w:val="left"/>
               <w:rPr>
                 <w:color w:val="000000"/>
                 <w:sz w:val="16"/>
@@ -5112,7 +5087,6 @@
           </w:tcPr>
           <w:p>
             <w:pPr>
-              <w:jc w:val="left"/>
               <w:rPr>
                 <w:sz w:val="16"/>
                 <w:szCs w:val="16"/>
@@ -5143,7 +5117,6 @@
           </w:tcPr>
           <w:p>
             <w:pPr>
-              <w:jc w:val="left"/>
               <w:rPr>
                 <w:sz w:val="16"/>
                 <w:szCs w:val="16"/>
@@ -5174,7 +5147,6 @@
           </w:tcPr>
           <w:p>
             <w:pPr>
-              <w:jc w:val="left"/>
               <w:rPr>
                 <w:sz w:val="16"/>
                 <w:szCs w:val="16"/>
@@ -5211,7 +5183,6 @@
           </w:tcPr>
           <w:p>
             <w:pPr>
-              <w:jc w:val="left"/>
               <w:rPr>
                 <w:color w:val="000000"/>
                 <w:sz w:val="16"/>
@@ -5242,7 +5213,6 @@
           </w:tcPr>
           <w:p>
             <w:pPr>
-              <w:jc w:val="left"/>
               <w:rPr>
                 <w:sz w:val="16"/>
                 <w:szCs w:val="16"/>
@@ -5273,7 +5243,6 @@
           </w:tcPr>
           <w:p>
             <w:pPr>
-              <w:jc w:val="left"/>
               <w:rPr>
                 <w:sz w:val="16"/>
                 <w:szCs w:val="16"/>
@@ -5304,7 +5273,6 @@
           </w:tcPr>
           <w:p>
             <w:pPr>
-              <w:jc w:val="left"/>
               <w:rPr>
                 <w:sz w:val="16"/>
                 <w:szCs w:val="16"/>
@@ -5341,7 +5309,6 @@
           </w:tcPr>
           <w:p>
             <w:pPr>
-              <w:jc w:val="left"/>
               <w:rPr>
                 <w:color w:val="000000"/>
                 <w:sz w:val="16"/>
@@ -5372,7 +5339,6 @@
           </w:tcPr>
           <w:p>
             <w:pPr>
-              <w:jc w:val="left"/>
               <w:rPr>
                 <w:sz w:val="16"/>
                 <w:szCs w:val="16"/>
@@ -5403,7 +5369,6 @@
           </w:tcPr>
           <w:p>
             <w:pPr>
-              <w:jc w:val="left"/>
               <w:rPr>
                 <w:sz w:val="16"/>
                 <w:szCs w:val="16"/>
@@ -5434,7 +5399,6 @@
           </w:tcPr>
           <w:p>
             <w:pPr>
-              <w:jc w:val="left"/>
               <w:rPr>
                 <w:sz w:val="16"/>
                 <w:szCs w:val="16"/>
@@ -5487,7 +5451,6 @@
           </w:tcPr>
           <w:p>
             <w:pPr>
-              <w:jc w:val="left"/>
               <w:rPr>
                 <w:color w:val="000000"/>
                 <w:sz w:val="16"/>
@@ -5518,7 +5481,6 @@
           </w:tcPr>
           <w:p>
             <w:pPr>
-              <w:jc w:val="left"/>
               <w:rPr>
                 <w:sz w:val="16"/>
                 <w:szCs w:val="16"/>
@@ -5549,7 +5511,6 @@
           </w:tcPr>
           <w:p>
             <w:pPr>
-              <w:jc w:val="left"/>
               <w:rPr>
                 <w:sz w:val="16"/>
                 <w:szCs w:val="16"/>
@@ -5580,7 +5541,6 @@
           </w:tcPr>
           <w:p>
             <w:pPr>
-              <w:jc w:val="left"/>
               <w:rPr>
                 <w:sz w:val="16"/>
                 <w:szCs w:val="16"/>
@@ -5617,7 +5577,6 @@
           </w:tcPr>
           <w:p>
             <w:pPr>
-              <w:jc w:val="left"/>
               <w:rPr>
                 <w:color w:val="000000"/>
                 <w:sz w:val="16"/>
@@ -5648,7 +5607,6 @@
           </w:tcPr>
           <w:p>
             <w:pPr>
-              <w:jc w:val="left"/>
               <w:rPr>
                 <w:sz w:val="16"/>
                 <w:szCs w:val="16"/>
@@ -5679,7 +5637,6 @@
           </w:tcPr>
           <w:p>
             <w:pPr>
-              <w:jc w:val="left"/>
               <w:rPr>
                 <w:sz w:val="16"/>
                 <w:szCs w:val="16"/>
@@ -5710,7 +5667,6 @@
           </w:tcPr>
           <w:p>
             <w:pPr>
-              <w:jc w:val="left"/>
               <w:rPr>
                 <w:sz w:val="16"/>
                 <w:szCs w:val="16"/>
@@ -5747,7 +5703,6 @@
           </w:tcPr>
           <w:p>
             <w:pPr>
-              <w:jc w:val="left"/>
               <w:rPr>
                 <w:color w:val="000000"/>
                 <w:sz w:val="16"/>
@@ -5779,7 +5734,6 @@
           </w:tcPr>
           <w:p>
             <w:pPr>
-              <w:jc w:val="left"/>
               <w:rPr>
                 <w:sz w:val="16"/>
                 <w:szCs w:val="16"/>
@@ -5810,7 +5764,6 @@
           </w:tcPr>
           <w:p>
             <w:pPr>
-              <w:jc w:val="left"/>
               <w:rPr>
                 <w:sz w:val="16"/>
                 <w:szCs w:val="16"/>
@@ -5841,7 +5794,6 @@
           </w:tcPr>
           <w:p>
             <w:pPr>
-              <w:jc w:val="left"/>
               <w:rPr>
                 <w:sz w:val="16"/>
                 <w:szCs w:val="16"/>
@@ -5878,7 +5830,6 @@
           </w:tcPr>
           <w:p>
             <w:pPr>
-              <w:jc w:val="left"/>
               <w:rPr>
                 <w:color w:val="000000"/>
                 <w:sz w:val="16"/>
@@ -5909,7 +5860,6 @@
           </w:tcPr>
           <w:p>
             <w:pPr>
-              <w:jc w:val="left"/>
               <w:rPr>
                 <w:sz w:val="16"/>
                 <w:szCs w:val="16"/>
@@ -5940,7 +5890,6 @@
           </w:tcPr>
           <w:p>
             <w:pPr>
-              <w:jc w:val="left"/>
               <w:rPr>
                 <w:sz w:val="16"/>
                 <w:szCs w:val="16"/>
@@ -5971,7 +5920,6 @@
           </w:tcPr>
           <w:p>
             <w:pPr>
-              <w:jc w:val="left"/>
               <w:rPr>
                 <w:sz w:val="16"/>
                 <w:szCs w:val="16"/>
@@ -6008,7 +5956,6 @@
           </w:tcPr>
           <w:p>
             <w:pPr>
-              <w:jc w:val="left"/>
               <w:rPr>
                 <w:color w:val="000000"/>
                 <w:sz w:val="16"/>
@@ -6039,7 +5986,6 @@
           </w:tcPr>
           <w:p>
             <w:pPr>
-              <w:jc w:val="left"/>
               <w:rPr>
                 <w:sz w:val="16"/>
                 <w:szCs w:val="16"/>
@@ -6070,7 +6016,6 @@
           </w:tcPr>
           <w:p>
             <w:pPr>
-              <w:jc w:val="left"/>
               <w:rPr>
                 <w:sz w:val="16"/>
                 <w:szCs w:val="16"/>
@@ -6101,7 +6046,6 @@
           </w:tcPr>
           <w:p>
             <w:pPr>
-              <w:jc w:val="left"/>
               <w:rPr>
                 <w:sz w:val="16"/>
                 <w:szCs w:val="16"/>
@@ -6138,7 +6082,6 @@
           </w:tcPr>
           <w:p>
             <w:pPr>
-              <w:jc w:val="left"/>
               <w:rPr>
                 <w:color w:val="000000"/>
                 <w:sz w:val="16"/>
@@ -6169,7 +6112,6 @@
           </w:tcPr>
           <w:p>
             <w:pPr>
-              <w:jc w:val="left"/>
               <w:rPr>
                 <w:sz w:val="16"/>
                 <w:szCs w:val="16"/>
@@ -6200,7 +6142,6 @@
           </w:tcPr>
           <w:p>
             <w:pPr>
-              <w:jc w:val="left"/>
               <w:rPr>
                 <w:sz w:val="16"/>
                 <w:szCs w:val="16"/>
@@ -6231,7 +6172,6 @@
           </w:tcPr>
           <w:p>
             <w:pPr>
-              <w:jc w:val="left"/>
               <w:rPr>
                 <w:sz w:val="16"/>
                 <w:szCs w:val="16"/>
@@ -6268,7 +6208,6 @@
           </w:tcPr>
           <w:p>
             <w:pPr>
-              <w:jc w:val="left"/>
               <w:rPr>
                 <w:color w:val="000000"/>
                 <w:sz w:val="16"/>
@@ -6299,7 +6238,6 @@
           </w:tcPr>
           <w:p>
             <w:pPr>
-              <w:jc w:val="left"/>
               <w:rPr>
                 <w:sz w:val="16"/>
                 <w:szCs w:val="16"/>
@@ -6330,7 +6268,6 @@
           </w:tcPr>
           <w:p>
             <w:pPr>
-              <w:jc w:val="left"/>
               <w:rPr>
                 <w:sz w:val="16"/>
                 <w:szCs w:val="16"/>
@@ -6361,7 +6298,6 @@
           </w:tcPr>
           <w:p>
             <w:pPr>
-              <w:jc w:val="left"/>
               <w:rPr>
                 <w:sz w:val="16"/>
                 <w:szCs w:val="16"/>
@@ -6398,7 +6334,6 @@
           </w:tcPr>
           <w:p>
             <w:pPr>
-              <w:jc w:val="left"/>
               <w:rPr>
                 <w:color w:val="000000"/>
                 <w:sz w:val="16"/>
@@ -6429,7 +6364,6 @@
           </w:tcPr>
           <w:p>
             <w:pPr>
-              <w:jc w:val="left"/>
               <w:rPr>
                 <w:sz w:val="16"/>
                 <w:szCs w:val="16"/>
@@ -6460,7 +6394,6 @@
           </w:tcPr>
           <w:p>
             <w:pPr>
-              <w:jc w:val="left"/>
               <w:rPr>
                 <w:sz w:val="16"/>
                 <w:szCs w:val="16"/>
@@ -6491,7 +6424,6 @@
           </w:tcPr>
           <w:p>
             <w:pPr>
-              <w:jc w:val="left"/>
               <w:rPr>
                 <w:sz w:val="16"/>
                 <w:szCs w:val="16"/>
@@ -6528,7 +6460,6 @@
           </w:tcPr>
           <w:p>
             <w:pPr>
-              <w:jc w:val="left"/>
               <w:rPr>
                 <w:color w:val="000000"/>
                 <w:sz w:val="16"/>
@@ -6559,7 +6490,6 @@
           </w:tcPr>
           <w:p>
             <w:pPr>
-              <w:jc w:val="left"/>
               <w:rPr>
                 <w:sz w:val="16"/>
                 <w:szCs w:val="16"/>
@@ -6590,7 +6520,6 @@
           </w:tcPr>
           <w:p>
             <w:pPr>
-              <w:jc w:val="left"/>
               <w:rPr>
                 <w:sz w:val="16"/>
                 <w:szCs w:val="16"/>
@@ -6621,7 +6550,6 @@
           </w:tcPr>
           <w:p>
             <w:pPr>
-              <w:jc w:val="left"/>
               <w:rPr>
                 <w:sz w:val="16"/>
                 <w:szCs w:val="16"/>
@@ -6658,7 +6586,6 @@
           </w:tcPr>
           <w:p>
             <w:pPr>
-              <w:jc w:val="left"/>
               <w:rPr>
                 <w:color w:val="000000"/>
                 <w:sz w:val="16"/>
@@ -6689,7 +6616,6 @@
           </w:tcPr>
           <w:p>
             <w:pPr>
-              <w:jc w:val="left"/>
               <w:rPr>
                 <w:sz w:val="16"/>
                 <w:szCs w:val="16"/>
@@ -6720,7 +6646,6 @@
           </w:tcPr>
           <w:p>
             <w:pPr>
-              <w:jc w:val="left"/>
               <w:rPr>
                 <w:sz w:val="16"/>
                 <w:szCs w:val="16"/>
@@ -6751,7 +6676,6 @@
           </w:tcPr>
           <w:p>
             <w:pPr>
-              <w:jc w:val="left"/>
               <w:rPr>
                 <w:sz w:val="16"/>
                 <w:szCs w:val="16"/>
@@ -6788,7 +6712,6 @@
           </w:tcPr>
           <w:p>
             <w:pPr>
-              <w:jc w:val="left"/>
               <w:rPr>
                 <w:color w:val="000000"/>
                 <w:sz w:val="16"/>
@@ -6819,7 +6742,6 @@
           </w:tcPr>
           <w:p>
             <w:pPr>
-              <w:jc w:val="left"/>
               <w:rPr>
                 <w:sz w:val="16"/>
                 <w:szCs w:val="16"/>
@@ -6850,7 +6772,6 @@
           </w:tcPr>
           <w:p>
             <w:pPr>
-              <w:jc w:val="left"/>
               <w:rPr>
                 <w:sz w:val="16"/>
                 <w:szCs w:val="16"/>
@@ -6881,7 +6802,6 @@
           </w:tcPr>
           <w:p>
             <w:pPr>
-              <w:jc w:val="left"/>
               <w:rPr>
                 <w:sz w:val="16"/>
                 <w:szCs w:val="16"/>
@@ -6918,7 +6838,6 @@
           </w:tcPr>
           <w:p>
             <w:pPr>
-              <w:jc w:val="left"/>
               <w:rPr>
                 <w:color w:val="000000"/>
                 <w:sz w:val="16"/>
@@ -6949,7 +6868,6 @@
           </w:tcPr>
           <w:p>
             <w:pPr>
-              <w:jc w:val="left"/>
               <w:rPr>
                 <w:sz w:val="16"/>
                 <w:szCs w:val="16"/>
@@ -6978,7 +6896,6 @@
           </w:tcPr>
           <w:p>
             <w:pPr>
-              <w:jc w:val="left"/>
               <w:rPr>
                 <w:sz w:val="16"/>
                 <w:szCs w:val="16"/>
@@ -7007,7 +6924,6 @@
           </w:tcPr>
           <w:p>
             <w:pPr>
-              <w:jc w:val="left"/>
               <w:rPr>
                 <w:sz w:val="16"/>
                 <w:szCs w:val="16"/>
@@ -7042,7 +6958,6 @@
           </w:tcPr>
           <w:p>
             <w:pPr>
-              <w:jc w:val="left"/>
               <w:rPr>
                 <w:color w:val="000000"/>
                 <w:sz w:val="16"/>
@@ -7073,7 +6988,6 @@
           </w:tcPr>
           <w:p>
             <w:pPr>
-              <w:jc w:val="left"/>
               <w:rPr>
                 <w:sz w:val="16"/>
                 <w:szCs w:val="16"/>
@@ -7104,7 +7018,6 @@
           </w:tcPr>
           <w:p>
             <w:pPr>
-              <w:jc w:val="left"/>
               <w:rPr>
                 <w:sz w:val="16"/>
                 <w:szCs w:val="16"/>
@@ -7135,7 +7048,6 @@
           </w:tcPr>
           <w:p>
             <w:pPr>
-              <w:jc w:val="left"/>
               <w:rPr>
                 <w:sz w:val="16"/>
                 <w:szCs w:val="16"/>
@@ -7172,7 +7084,6 @@
           </w:tcPr>
           <w:p>
             <w:pPr>
-              <w:jc w:val="left"/>
               <w:rPr>
                 <w:color w:val="000000"/>
                 <w:sz w:val="16"/>
@@ -7203,7 +7114,6 @@
           </w:tcPr>
           <w:p>
             <w:pPr>
-              <w:jc w:val="left"/>
               <w:rPr>
                 <w:sz w:val="16"/>
                 <w:szCs w:val="16"/>
@@ -7234,7 +7144,6 @@
           </w:tcPr>
           <w:p>
             <w:pPr>
-              <w:jc w:val="left"/>
               <w:rPr>
                 <w:sz w:val="16"/>
                 <w:szCs w:val="16"/>
@@ -7265,7 +7174,6 @@
           </w:tcPr>
           <w:p>
             <w:pPr>
-              <w:jc w:val="left"/>
               <w:rPr>
                 <w:sz w:val="16"/>
                 <w:szCs w:val="16"/>
@@ -7302,7 +7210,6 @@
           </w:tcPr>
           <w:p>
             <w:pPr>
-              <w:jc w:val="left"/>
               <w:rPr>
                 <w:color w:val="000000"/>
                 <w:sz w:val="16"/>
@@ -7333,7 +7240,6 @@
           </w:tcPr>
           <w:p>
             <w:pPr>
-              <w:jc w:val="left"/>
               <w:rPr>
                 <w:sz w:val="16"/>
                 <w:szCs w:val="16"/>
@@ -7364,7 +7270,6 @@
           </w:tcPr>
           <w:p>
             <w:pPr>
-              <w:jc w:val="left"/>
               <w:rPr>
                 <w:sz w:val="16"/>
                 <w:szCs w:val="16"/>
@@ -7395,7 +7300,6 @@
           </w:tcPr>
           <w:p>
             <w:pPr>
-              <w:jc w:val="left"/>
               <w:rPr>
                 <w:sz w:val="16"/>
                 <w:szCs w:val="16"/>
@@ -7432,7 +7336,6 @@
           </w:tcPr>
           <w:p>
             <w:pPr>
-              <w:jc w:val="left"/>
               <w:rPr>
                 <w:color w:val="000000"/>
                 <w:sz w:val="16"/>
@@ -7463,7 +7366,6 @@
           </w:tcPr>
           <w:p>
             <w:pPr>
-              <w:jc w:val="left"/>
               <w:rPr>
                 <w:sz w:val="16"/>
                 <w:szCs w:val="16"/>
@@ -7494,7 +7396,6 @@
           </w:tcPr>
           <w:p>
             <w:pPr>
-              <w:jc w:val="left"/>
               <w:rPr>
                 <w:sz w:val="16"/>
                 <w:szCs w:val="16"/>
@@ -7525,7 +7426,6 @@
           </w:tcPr>
           <w:p>
             <w:pPr>
-              <w:jc w:val="left"/>
               <w:rPr>
                 <w:sz w:val="16"/>
                 <w:szCs w:val="16"/>
@@ -7562,7 +7462,6 @@
           </w:tcPr>
           <w:p>
             <w:pPr>
-              <w:jc w:val="left"/>
               <w:rPr>
                 <w:color w:val="000000"/>
                 <w:sz w:val="16"/>
@@ -7593,7 +7492,6 @@
           </w:tcPr>
           <w:p>
             <w:pPr>
-              <w:jc w:val="left"/>
               <w:rPr>
                 <w:sz w:val="16"/>
                 <w:szCs w:val="16"/>
@@ -7624,7 +7522,6 @@
           </w:tcPr>
           <w:p>
             <w:pPr>
-              <w:jc w:val="left"/>
               <w:rPr>
                 <w:sz w:val="16"/>
                 <w:szCs w:val="16"/>
@@ -7655,7 +7552,6 @@
           </w:tcPr>
           <w:p>
             <w:pPr>
-              <w:jc w:val="left"/>
               <w:rPr>
                 <w:sz w:val="16"/>
                 <w:szCs w:val="16"/>
@@ -7692,7 +7588,6 @@
           </w:tcPr>
           <w:p>
             <w:pPr>
-              <w:jc w:val="left"/>
               <w:rPr>
                 <w:color w:val="000000"/>
                 <w:sz w:val="16"/>
@@ -7723,7 +7618,6 @@
           </w:tcPr>
           <w:p>
             <w:pPr>
-              <w:jc w:val="left"/>
               <w:rPr>
                 <w:sz w:val="16"/>
                 <w:szCs w:val="16"/>
@@ -7754,7 +7648,6 @@
           </w:tcPr>
           <w:p>
             <w:pPr>
-              <w:jc w:val="left"/>
               <w:rPr>
                 <w:sz w:val="16"/>
                 <w:szCs w:val="16"/>
@@ -7785,7 +7678,6 @@
           </w:tcPr>
           <w:p>
             <w:pPr>
-              <w:jc w:val="left"/>
               <w:rPr>
                 <w:sz w:val="16"/>
                 <w:szCs w:val="16"/>
@@ -7822,7 +7714,6 @@
           </w:tcPr>
           <w:p>
             <w:pPr>
-              <w:jc w:val="left"/>
               <w:rPr>
                 <w:color w:val="000000"/>
                 <w:sz w:val="16"/>
@@ -7853,7 +7744,6 @@
           </w:tcPr>
           <w:p>
             <w:pPr>
-              <w:jc w:val="left"/>
               <w:rPr>
                 <w:sz w:val="16"/>
                 <w:szCs w:val="16"/>
@@ -7884,7 +7774,6 @@
           </w:tcPr>
           <w:p>
             <w:pPr>
-              <w:jc w:val="left"/>
               <w:rPr>
                 <w:sz w:val="16"/>
                 <w:szCs w:val="16"/>
@@ -7915,7 +7804,6 @@
           </w:tcPr>
           <w:p>
             <w:pPr>
-              <w:jc w:val="left"/>
               <w:rPr>
                 <w:sz w:val="16"/>
                 <w:szCs w:val="16"/>
@@ -7954,7 +7842,6 @@
           </w:tcPr>
           <w:p>
             <w:pPr>
-              <w:jc w:val="left"/>
               <w:rPr>
                 <w:color w:val="000000"/>
                 <w:sz w:val="16"/>
@@ -7985,7 +7872,6 @@
           </w:tcPr>
           <w:p>
             <w:pPr>
-              <w:jc w:val="left"/>
               <w:rPr>
                 <w:sz w:val="16"/>
                 <w:szCs w:val="16"/>
@@ -8016,7 +7902,6 @@
           </w:tcPr>
           <w:p>
             <w:pPr>
-              <w:jc w:val="left"/>
               <w:rPr>
                 <w:sz w:val="16"/>
                 <w:szCs w:val="16"/>
@@ -8047,7 +7932,6 @@
           </w:tcPr>
           <w:p>
             <w:pPr>
-              <w:jc w:val="left"/>
               <w:rPr>
                 <w:sz w:val="16"/>
                 <w:szCs w:val="16"/>
@@ -8084,7 +7968,6 @@
           </w:tcPr>
           <w:p>
             <w:pPr>
-              <w:jc w:val="left"/>
               <w:rPr>
                 <w:color w:val="000000"/>
                 <w:sz w:val="16"/>
@@ -8115,7 +7998,6 @@
           </w:tcPr>
           <w:p>
             <w:pPr>
-              <w:jc w:val="left"/>
               <w:rPr>
                 <w:sz w:val="16"/>
                 <w:szCs w:val="16"/>
@@ -8146,7 +8028,6 @@
           </w:tcPr>
           <w:p>
             <w:pPr>
-              <w:jc w:val="left"/>
               <w:rPr>
                 <w:sz w:val="16"/>
                 <w:szCs w:val="16"/>
@@ -8177,7 +8058,6 @@
           </w:tcPr>
           <w:p>
             <w:pPr>
-              <w:jc w:val="left"/>
               <w:rPr>
                 <w:sz w:val="16"/>
                 <w:szCs w:val="16"/>
@@ -8214,7 +8094,6 @@
           </w:tcPr>
           <w:p>
             <w:pPr>
-              <w:jc w:val="left"/>
               <w:rPr>
                 <w:color w:val="000000"/>
                 <w:sz w:val="16"/>
@@ -8245,7 +8124,6 @@
           </w:tcPr>
           <w:p>
             <w:pPr>
-              <w:jc w:val="left"/>
               <w:rPr>
                 <w:sz w:val="16"/>
                 <w:szCs w:val="16"/>
@@ -8274,7 +8152,6 @@
           </w:tcPr>
           <w:p>
             <w:pPr>
-              <w:jc w:val="left"/>
               <w:rPr>
                 <w:sz w:val="16"/>
                 <w:szCs w:val="16"/>
@@ -8303,7 +8180,6 @@
           </w:tcPr>
           <w:p>
             <w:pPr>
-              <w:jc w:val="left"/>
               <w:rPr>
                 <w:sz w:val="16"/>
                 <w:szCs w:val="16"/>
@@ -8338,7 +8214,6 @@
           </w:tcPr>
           <w:p>
             <w:pPr>
-              <w:jc w:val="left"/>
               <w:rPr>
                 <w:color w:val="000000"/>
                 <w:sz w:val="16"/>
@@ -8369,7 +8244,6 @@
           </w:tcPr>
           <w:p>
             <w:pPr>
-              <w:jc w:val="left"/>
               <w:rPr>
                 <w:sz w:val="16"/>
                 <w:szCs w:val="16"/>
@@ -8400,7 +8274,6 @@
           </w:tcPr>
           <w:p>
             <w:pPr>
-              <w:jc w:val="left"/>
               <w:rPr>
                 <w:sz w:val="16"/>
                 <w:szCs w:val="16"/>
@@ -8431,7 +8304,6 @@
           </w:tcPr>
           <w:p>
             <w:pPr>
-              <w:jc w:val="left"/>
               <w:rPr>
                 <w:sz w:val="16"/>
                 <w:szCs w:val="16"/>
@@ -8468,7 +8340,6 @@
           </w:tcPr>
           <w:p>
             <w:pPr>
-              <w:jc w:val="left"/>
               <w:rPr>
                 <w:color w:val="000000"/>
                 <w:sz w:val="16"/>
@@ -8499,7 +8370,6 @@
           </w:tcPr>
           <w:p>
             <w:pPr>
-              <w:jc w:val="left"/>
               <w:rPr>
                 <w:sz w:val="16"/>
                 <w:szCs w:val="16"/>
@@ -8530,7 +8400,6 @@
           </w:tcPr>
           <w:p>
             <w:pPr>
-              <w:jc w:val="left"/>
               <w:rPr>
                 <w:sz w:val="16"/>
                 <w:szCs w:val="16"/>
@@ -8561,7 +8430,6 @@
           </w:tcPr>
           <w:p>
             <w:pPr>
-              <w:jc w:val="left"/>
               <w:rPr>
                 <w:sz w:val="16"/>
                 <w:szCs w:val="16"/>
@@ -8598,7 +8466,6 @@
           </w:tcPr>
           <w:p>
             <w:pPr>
-              <w:jc w:val="left"/>
               <w:rPr>
                 <w:color w:val="000000"/>
                 <w:sz w:val="16"/>
@@ -8629,7 +8496,6 @@
           </w:tcPr>
           <w:p>
             <w:pPr>
-              <w:jc w:val="left"/>
               <w:rPr>
                 <w:sz w:val="16"/>
                 <w:szCs w:val="16"/>
@@ -8660,7 +8526,6 @@
           </w:tcPr>
           <w:p>
             <w:pPr>
-              <w:jc w:val="left"/>
               <w:rPr>
                 <w:sz w:val="16"/>
                 <w:szCs w:val="16"/>
@@ -8691,7 +8556,6 @@
           </w:tcPr>
           <w:p>
             <w:pPr>
-              <w:jc w:val="left"/>
               <w:rPr>
                 <w:sz w:val="16"/>
                 <w:szCs w:val="16"/>
@@ -8728,7 +8592,6 @@
           </w:tcPr>
           <w:p>
             <w:pPr>
-              <w:jc w:val="left"/>
               <w:rPr>
                 <w:color w:val="000000"/>
                 <w:sz w:val="16"/>
@@ -8759,7 +8622,6 @@
           </w:tcPr>
           <w:p>
             <w:pPr>
-              <w:jc w:val="left"/>
               <w:rPr>
                 <w:sz w:val="16"/>
                 <w:szCs w:val="16"/>
@@ -8790,7 +8652,6 @@
           </w:tcPr>
           <w:p>
             <w:pPr>
-              <w:jc w:val="left"/>
               <w:rPr>
                 <w:sz w:val="16"/>
                 <w:szCs w:val="16"/>
@@ -8821,7 +8682,6 @@
           </w:tcPr>
           <w:p>
             <w:pPr>
-              <w:jc w:val="left"/>
               <w:rPr>
                 <w:sz w:val="16"/>
                 <w:szCs w:val="16"/>
@@ -8858,7 +8718,6 @@
           </w:tcPr>
           <w:p>
             <w:pPr>
-              <w:jc w:val="left"/>
               <w:rPr>
                 <w:color w:val="000000"/>
                 <w:sz w:val="16"/>
@@ -8889,7 +8748,6 @@
           </w:tcPr>
           <w:p>
             <w:pPr>
-              <w:jc w:val="left"/>
               <w:rPr>
                 <w:sz w:val="16"/>
                 <w:szCs w:val="16"/>
@@ -8920,7 +8778,6 @@
           </w:tcPr>
           <w:p>
             <w:pPr>
-              <w:jc w:val="left"/>
               <w:rPr>
                 <w:sz w:val="16"/>
                 <w:szCs w:val="16"/>
@@ -8951,7 +8808,6 @@
           </w:tcPr>
           <w:p>
             <w:pPr>
-              <w:jc w:val="left"/>
               <w:rPr>
                 <w:sz w:val="16"/>
                 <w:szCs w:val="16"/>
@@ -8988,7 +8844,6 @@
           </w:tcPr>
           <w:p>
             <w:pPr>
-              <w:jc w:val="left"/>
               <w:rPr>
                 <w:color w:val="000000"/>
                 <w:sz w:val="16"/>
@@ -9019,7 +8874,6 @@
           </w:tcPr>
           <w:p>
             <w:pPr>
-              <w:jc w:val="left"/>
               <w:rPr>
                 <w:sz w:val="16"/>
                 <w:szCs w:val="16"/>
@@ -9050,7 +8904,6 @@
           </w:tcPr>
           <w:p>
             <w:pPr>
-              <w:jc w:val="left"/>
               <w:rPr>
                 <w:sz w:val="16"/>
                 <w:szCs w:val="16"/>
@@ -9081,7 +8934,6 @@
           </w:tcPr>
           <w:p>
             <w:pPr>
-              <w:jc w:val="left"/>
               <w:rPr>
                 <w:sz w:val="16"/>
                 <w:szCs w:val="16"/>
@@ -9118,7 +8970,6 @@
           </w:tcPr>
           <w:p>
             <w:pPr>
-              <w:jc w:val="left"/>
               <w:rPr>
                 <w:color w:val="000000"/>
                 <w:sz w:val="16"/>
@@ -9149,7 +9000,6 @@
           </w:tcPr>
           <w:p>
             <w:pPr>
-              <w:jc w:val="left"/>
               <w:rPr>
                 <w:sz w:val="16"/>
                 <w:szCs w:val="16"/>
@@ -9180,7 +9030,6 @@
           </w:tcPr>
           <w:p>
             <w:pPr>
-              <w:jc w:val="left"/>
               <w:rPr>
                 <w:sz w:val="16"/>
                 <w:szCs w:val="16"/>
@@ -9211,7 +9060,6 @@
           </w:tcPr>
           <w:p>
             <w:pPr>
-              <w:jc w:val="left"/>
               <w:rPr>
                 <w:sz w:val="16"/>
                 <w:szCs w:val="16"/>
@@ -9248,7 +9096,6 @@
           </w:tcPr>
           <w:p>
             <w:pPr>
-              <w:jc w:val="left"/>
               <w:rPr>
                 <w:color w:val="000000"/>
                 <w:sz w:val="16"/>
@@ -9279,7 +9126,6 @@
           </w:tcPr>
           <w:p>
             <w:pPr>
-              <w:jc w:val="left"/>
               <w:rPr>
                 <w:sz w:val="16"/>
                 <w:szCs w:val="16"/>
@@ -9310,7 +9156,6 @@
           </w:tcPr>
           <w:p>
             <w:pPr>
-              <w:jc w:val="left"/>
               <w:rPr>
                 <w:sz w:val="16"/>
                 <w:szCs w:val="16"/>
@@ -9341,7 +9186,6 @@
           </w:tcPr>
           <w:p>
             <w:pPr>
-              <w:jc w:val="left"/>
               <w:rPr>
                 <w:sz w:val="16"/>
                 <w:szCs w:val="16"/>
@@ -9378,7 +9222,6 @@
           </w:tcPr>
           <w:p>
             <w:pPr>
-              <w:jc w:val="left"/>
               <w:rPr>
                 <w:color w:val="000000"/>
                 <w:sz w:val="16"/>
@@ -9409,7 +9252,6 @@
           </w:tcPr>
           <w:p>
             <w:pPr>
-              <w:jc w:val="left"/>
               <w:rPr>
                 <w:sz w:val="16"/>
                 <w:szCs w:val="16"/>
@@ -9440,7 +9282,6 @@
           </w:tcPr>
           <w:p>
             <w:pPr>
-              <w:jc w:val="left"/>
               <w:rPr>
                 <w:sz w:val="16"/>
                 <w:szCs w:val="16"/>
@@ -9471,7 +9312,6 @@
           </w:tcPr>
           <w:p>
             <w:pPr>
-              <w:jc w:val="left"/>
               <w:rPr>
                 <w:sz w:val="16"/>
                 <w:szCs w:val="16"/>
@@ -9508,7 +9348,6 @@
           </w:tcPr>
           <w:p>
             <w:pPr>
-              <w:jc w:val="left"/>
               <w:rPr>
                 <w:color w:val="000000"/>
                 <w:sz w:val="16"/>
@@ -9539,7 +9378,6 @@
           </w:tcPr>
           <w:p>
             <w:pPr>
-              <w:jc w:val="left"/>
               <w:rPr>
                 <w:sz w:val="16"/>
                 <w:szCs w:val="16"/>
@@ -9570,7 +9408,6 @@
           </w:tcPr>
           <w:p>
             <w:pPr>
-              <w:jc w:val="left"/>
               <w:rPr>
                 <w:sz w:val="16"/>
                 <w:szCs w:val="16"/>
@@ -9601,7 +9438,6 @@
           </w:tcPr>
           <w:p>
             <w:pPr>
-              <w:jc w:val="left"/>
               <w:rPr>
                 <w:sz w:val="16"/>
                 <w:szCs w:val="16"/>
@@ -9638,7 +9474,6 @@
           </w:tcPr>
           <w:p>
             <w:pPr>
-              <w:jc w:val="left"/>
               <w:rPr>
                 <w:color w:val="000000"/>
                 <w:sz w:val="16"/>
@@ -9669,7 +9504,6 @@
           </w:tcPr>
           <w:p>
             <w:pPr>
-              <w:jc w:val="left"/>
               <w:rPr>
                 <w:sz w:val="16"/>
                 <w:szCs w:val="16"/>
@@ -9700,7 +9534,6 @@
           </w:tcPr>
           <w:p>
             <w:pPr>
-              <w:jc w:val="left"/>
               <w:rPr>
                 <w:sz w:val="16"/>
                 <w:szCs w:val="16"/>
@@ -9731,7 +9564,6 @@
           </w:tcPr>
           <w:p>
             <w:pPr>
-              <w:jc w:val="left"/>
               <w:rPr>
                 <w:sz w:val="16"/>
                 <w:szCs w:val="16"/>
@@ -9768,7 +9600,6 @@
           </w:tcPr>
           <w:p>
             <w:pPr>
-              <w:jc w:val="left"/>
               <w:rPr>
                 <w:color w:val="000000"/>
                 <w:sz w:val="16"/>
@@ -9799,7 +9630,6 @@
           </w:tcPr>
           <w:p>
             <w:pPr>
-              <w:jc w:val="left"/>
               <w:rPr>
                 <w:sz w:val="16"/>
                 <w:szCs w:val="16"/>
@@ -9830,7 +9660,6 @@
           </w:tcPr>
           <w:p>
             <w:pPr>
-              <w:jc w:val="left"/>
               <w:rPr>
                 <w:sz w:val="16"/>
                 <w:szCs w:val="16"/>
@@ -9861,7 +9690,6 @@
           </w:tcPr>
           <w:p>
             <w:pPr>
-              <w:jc w:val="left"/>
               <w:rPr>
                 <w:sz w:val="16"/>
                 <w:szCs w:val="16"/>
@@ -9898,7 +9726,6 @@
           </w:tcPr>
           <w:p>
             <w:pPr>
-              <w:jc w:val="left"/>
               <w:rPr>
                 <w:color w:val="000000"/>
                 <w:sz w:val="16"/>
@@ -9929,7 +9756,6 @@
           </w:tcPr>
           <w:p>
             <w:pPr>
-              <w:jc w:val="left"/>
               <w:rPr>
                 <w:sz w:val="16"/>
                 <w:szCs w:val="16"/>
@@ -9960,7 +9786,6 @@
           </w:tcPr>
           <w:p>
             <w:pPr>
-              <w:jc w:val="left"/>
               <w:rPr>
                 <w:sz w:val="16"/>
                 <w:szCs w:val="16"/>
@@ -9991,7 +9816,6 @@
           </w:tcPr>
           <w:p>
             <w:pPr>
-              <w:jc w:val="left"/>
               <w:rPr>
                 <w:sz w:val="16"/>
                 <w:szCs w:val="16"/>
@@ -10028,7 +9852,6 @@
           </w:tcPr>
           <w:p>
             <w:pPr>
-              <w:jc w:val="left"/>
               <w:rPr>
                 <w:color w:val="000000"/>
                 <w:sz w:val="16"/>
@@ -10059,7 +9882,6 @@
           </w:tcPr>
           <w:p>
             <w:pPr>
-              <w:jc w:val="left"/>
               <w:rPr>
                 <w:sz w:val="16"/>
                 <w:szCs w:val="16"/>
@@ -10090,7 +9912,6 @@
           </w:tcPr>
           <w:p>
             <w:pPr>
-              <w:jc w:val="left"/>
               <w:rPr>
                 <w:sz w:val="16"/>
                 <w:szCs w:val="16"/>
@@ -10121,7 +9942,6 @@
           </w:tcPr>
           <w:p>
             <w:pPr>
-              <w:jc w:val="left"/>
               <w:rPr>
                 <w:sz w:val="16"/>
                 <w:szCs w:val="16"/>
@@ -10158,7 +9978,6 @@
           </w:tcPr>
           <w:p>
             <w:pPr>
-              <w:jc w:val="left"/>
               <w:rPr>
                 <w:color w:val="000000"/>
                 <w:sz w:val="16"/>
@@ -10189,7 +10008,6 @@
           </w:tcPr>
           <w:p>
             <w:pPr>
-              <w:jc w:val="left"/>
               <w:rPr>
                 <w:sz w:val="16"/>
                 <w:szCs w:val="16"/>
@@ -10220,7 +10038,6 @@
           </w:tcPr>
           <w:p>
             <w:pPr>
-              <w:jc w:val="left"/>
               <w:rPr>
                 <w:sz w:val="16"/>
                 <w:szCs w:val="16"/>
@@ -10251,7 +10068,6 @@
           </w:tcPr>
           <w:p>
             <w:pPr>
-              <w:jc w:val="left"/>
               <w:rPr>
                 <w:sz w:val="16"/>
                 <w:szCs w:val="16"/>
@@ -10288,7 +10104,6 @@
           </w:tcPr>
           <w:p>
             <w:pPr>
-              <w:jc w:val="left"/>
               <w:rPr>
                 <w:color w:val="000000"/>
                 <w:sz w:val="16"/>
@@ -10320,7 +10135,6 @@
           </w:tcPr>
           <w:p>
             <w:pPr>
-              <w:jc w:val="left"/>
               <w:rPr>
                 <w:sz w:val="16"/>
                 <w:szCs w:val="16"/>
@@ -10351,7 +10165,6 @@
           </w:tcPr>
           <w:p>
             <w:pPr>
-              <w:jc w:val="left"/>
               <w:rPr>
                 <w:sz w:val="16"/>
                 <w:szCs w:val="16"/>
@@ -10382,7 +10195,6 @@
           </w:tcPr>
           <w:p>
             <w:pPr>
-              <w:jc w:val="left"/>
               <w:rPr>
                 <w:sz w:val="16"/>
                 <w:szCs w:val="16"/>
@@ -10419,7 +10231,6 @@
           </w:tcPr>
           <w:p>
             <w:pPr>
-              <w:jc w:val="left"/>
               <w:rPr>
                 <w:color w:val="000000"/>
                 <w:sz w:val="16"/>
@@ -10450,7 +10261,6 @@
           </w:tcPr>
           <w:p>
             <w:pPr>
-              <w:jc w:val="left"/>
               <w:rPr>
                 <w:sz w:val="16"/>
                 <w:szCs w:val="16"/>
@@ -10481,7 +10291,6 @@
           </w:tcPr>
           <w:p>
             <w:pPr>
-              <w:jc w:val="left"/>
               <w:rPr>
                 <w:sz w:val="16"/>
                 <w:szCs w:val="16"/>
@@ -10512,7 +10321,6 @@
           </w:tcPr>
           <w:p>
             <w:pPr>
-              <w:jc w:val="left"/>
               <w:rPr>
                 <w:sz w:val="16"/>
                 <w:szCs w:val="16"/>
@@ -10549,7 +10357,6 @@
           </w:tcPr>
           <w:p>
             <w:pPr>
-              <w:jc w:val="left"/>
               <w:rPr>
                 <w:color w:val="000000"/>
                 <w:sz w:val="16"/>
@@ -10580,7 +10387,6 @@
           </w:tcPr>
           <w:p>
             <w:pPr>
-              <w:jc w:val="left"/>
               <w:rPr>
                 <w:sz w:val="16"/>
                 <w:szCs w:val="16"/>
@@ -10611,7 +10417,6 @@
           </w:tcPr>
           <w:p>
             <w:pPr>
-              <w:jc w:val="left"/>
               <w:rPr>
                 <w:sz w:val="16"/>
                 <w:szCs w:val="16"/>
@@ -10642,7 +10447,6 @@
           </w:tcPr>
           <w:p>
             <w:pPr>
-              <w:jc w:val="left"/>
               <w:rPr>
                 <w:sz w:val="16"/>
                 <w:szCs w:val="16"/>
@@ -10679,7 +10483,6 @@
           </w:tcPr>
           <w:p>
             <w:pPr>
-              <w:jc w:val="left"/>
               <w:rPr>
                 <w:color w:val="000000"/>
                 <w:sz w:val="16"/>
@@ -10710,7 +10513,6 @@
           </w:tcPr>
           <w:p>
             <w:pPr>
-              <w:jc w:val="left"/>
               <w:rPr>
                 <w:sz w:val="16"/>
                 <w:szCs w:val="16"/>
@@ -10741,7 +10543,6 @@
           </w:tcPr>
           <w:p>
             <w:pPr>
-              <w:jc w:val="left"/>
               <w:rPr>
                 <w:sz w:val="16"/>
                 <w:szCs w:val="16"/>
@@ -10772,7 +10573,6 @@
           </w:tcPr>
           <w:p>
             <w:pPr>
-              <w:jc w:val="left"/>
               <w:rPr>
                 <w:sz w:val="16"/>
                 <w:szCs w:val="16"/>
@@ -10809,7 +10609,6 @@
           </w:tcPr>
           <w:p>
             <w:pPr>
-              <w:jc w:val="left"/>
               <w:rPr>
                 <w:color w:val="000000"/>
                 <w:sz w:val="16"/>
@@ -10840,7 +10639,6 @@
           </w:tcPr>
           <w:p>
             <w:pPr>
-              <w:jc w:val="left"/>
               <w:rPr>
                 <w:sz w:val="16"/>
                 <w:szCs w:val="16"/>
@@ -10871,7 +10669,6 @@
           </w:tcPr>
           <w:p>
             <w:pPr>
-              <w:jc w:val="left"/>
               <w:rPr>
                 <w:sz w:val="16"/>
                 <w:szCs w:val="16"/>
@@ -10902,7 +10699,6 @@
           </w:tcPr>
           <w:p>
             <w:pPr>
-              <w:jc w:val="left"/>
               <w:rPr>
                 <w:sz w:val="16"/>
                 <w:szCs w:val="16"/>
@@ -10939,7 +10735,6 @@
           </w:tcPr>
           <w:p>
             <w:pPr>
-              <w:jc w:val="left"/>
               <w:rPr>
                 <w:color w:val="000000"/>
                 <w:sz w:val="16"/>
@@ -10970,7 +10765,6 @@
           </w:tcPr>
           <w:p>
             <w:pPr>
-              <w:jc w:val="left"/>
               <w:rPr>
                 <w:sz w:val="16"/>
                 <w:szCs w:val="16"/>
@@ -11001,7 +10795,6 @@
           </w:tcPr>
           <w:p>
             <w:pPr>
-              <w:jc w:val="left"/>
               <w:rPr>
                 <w:sz w:val="16"/>
                 <w:szCs w:val="16"/>
@@ -11032,7 +10825,6 @@
           </w:tcPr>
           <w:p>
             <w:pPr>
-              <w:jc w:val="left"/>
               <w:rPr>
                 <w:sz w:val="16"/>
                 <w:szCs w:val="16"/>
@@ -11069,7 +10861,6 @@
           </w:tcPr>
           <w:p>
             <w:pPr>
-              <w:jc w:val="left"/>
               <w:rPr>
                 <w:color w:val="000000"/>
                 <w:sz w:val="16"/>
@@ -11100,7 +10891,6 @@
           </w:tcPr>
           <w:p>
             <w:pPr>
-              <w:jc w:val="left"/>
               <w:rPr>
                 <w:sz w:val="16"/>
                 <w:szCs w:val="16"/>
@@ -11131,7 +10921,6 @@
           </w:tcPr>
           <w:p>
             <w:pPr>
-              <w:jc w:val="left"/>
               <w:rPr>
                 <w:sz w:val="16"/>
                 <w:szCs w:val="16"/>
@@ -11162,7 +10951,6 @@
           </w:tcPr>
           <w:p>
             <w:pPr>
-              <w:jc w:val="left"/>
               <w:rPr>
                 <w:sz w:val="16"/>
                 <w:szCs w:val="16"/>
@@ -11192,7 +10980,6 @@
     </w:p>
     <w:p>
       <w:pPr>
-        <w:jc w:val="left"/>
         <w:rPr>
           <w:b/>
           <w:bCs/>
@@ -11643,13 +11430,153 @@
                 <w:iCs/>
               </w:rPr>
             </w:pPr>
+            <w:r>
+              <w:rPr>
+                <w:bCs/>
+                <w:iCs/>
+              </w:rPr>
+              <w:drawing>
+                <wp:inline distT="0" distB="0" distL="0" distR="0" wp14:anchorId="013672B7" wp14:editId="20DB76B4">
+                  <wp:extent cx="5097145" cy="2231390"/>
+                  <wp:effectExtent l="0" t="0" r="0" b="3810"/>
+                  <wp:docPr id="2" name="Рисунок 2"/>
+                  <wp:cNvGraphicFramePr>
+                    <a:graphicFrameLocks xmlns:a="http://schemas.openxmlformats.org/drawingml/2006/main" noChangeAspect="1"/>
+                  </wp:cNvGraphicFramePr>
+                  <a:graphic xmlns:a="http://schemas.openxmlformats.org/drawingml/2006/main">
+                    <a:graphicData uri="http://schemas.openxmlformats.org/drawingml/2006/picture">
+                      <pic:pic xmlns:pic="http://schemas.openxmlformats.org/drawingml/2006/picture">
+                        <pic:nvPicPr>
+                          <pic:cNvPr id="1" name=""/>
+                          <pic:cNvPicPr/>
+                        </pic:nvPicPr>
+                        <pic:blipFill>
+                          <a:blip r:embed="rId165"/>
+                          <a:stretch>
+                            <a:fillRect/>
+                          </a:stretch>
+                        </pic:blipFill>
+                        <pic:spPr>
+                          <a:xfrm>
+                            <a:off x="0" y="0"/>
+                            <a:ext cx="5097145" cy="2231390"/>
+                          </a:xfrm>
+                          <a:prstGeom prst="rect">
+                            <a:avLst/>
+                          </a:prstGeom>
+                        </pic:spPr>
+                      </pic:pic>
+                    </a:graphicData>
+                  </a:graphic>
+                </wp:inline>
+              </w:drawing>
+            </w:r>
+            <w:r>
+              <w:rPr>
+                <w:noProof/>
+              </w:rPr>
+              <w:t xml:space="preserve"> </w:t>
+            </w:r>
+            <w:r>
+              <w:rPr>
+                <w:bCs/>
+                <w:iCs/>
+              </w:rPr>
+              <w:drawing>
+                <wp:inline distT="0" distB="0" distL="0" distR="0" wp14:anchorId="6F3E8479" wp14:editId="4C6D1629">
+                  <wp:extent cx="5097145" cy="2201545"/>
+                  <wp:effectExtent l="0" t="0" r="0" b="0"/>
+                  <wp:docPr id="3" name="Рисунок 3"/>
+                  <wp:cNvGraphicFramePr>
+                    <a:graphicFrameLocks xmlns:a="http://schemas.openxmlformats.org/drawingml/2006/main" noChangeAspect="1"/>
+                  </wp:cNvGraphicFramePr>
+                  <a:graphic xmlns:a="http://schemas.openxmlformats.org/drawingml/2006/main">
+                    <a:graphicData uri="http://schemas.openxmlformats.org/drawingml/2006/picture">
+                      <pic:pic xmlns:pic="http://schemas.openxmlformats.org/drawingml/2006/picture">
+                        <pic:nvPicPr>
+                          <pic:cNvPr id="1" name=""/>
+                          <pic:cNvPicPr/>
+                        </pic:nvPicPr>
+                        <pic:blipFill>
+                          <a:blip r:embed="rId166"/>
+                          <a:stretch>
+                            <a:fillRect/>
+                          </a:stretch>
+                        </pic:blipFill>
+                        <pic:spPr>
+                          <a:xfrm>
+                            <a:off x="0" y="0"/>
+                            <a:ext cx="5097145" cy="2201545"/>
+                          </a:xfrm>
+                          <a:prstGeom prst="rect">
+                            <a:avLst/>
+                          </a:prstGeom>
+                        </pic:spPr>
+                      </pic:pic>
+                    </a:graphicData>
+                  </a:graphic>
+                </wp:inline>
+              </w:drawing>
+            </w:r>
+            <w:r>
+              <w:rPr>
+                <w:noProof/>
+              </w:rPr>
+              <w:t xml:space="preserve"> </w:t>
+            </w:r>
+            <w:r>
+              <w:rPr>
+                <w:noProof/>
+              </w:rPr>
+              <w:drawing>
+                <wp:inline distT="0" distB="0" distL="0" distR="0" wp14:anchorId="5C9E1934" wp14:editId="3839BB27">
+                  <wp:extent cx="5097145" cy="2215515"/>
+                  <wp:effectExtent l="0" t="0" r="0" b="0"/>
+                  <wp:docPr id="4" name="Рисунок 4"/>
+                  <wp:cNvGraphicFramePr>
+                    <a:graphicFrameLocks xmlns:a="http://schemas.openxmlformats.org/drawingml/2006/main" noChangeAspect="1"/>
+                  </wp:cNvGraphicFramePr>
+                  <a:graphic xmlns:a="http://schemas.openxmlformats.org/drawingml/2006/main">
+                    <a:graphicData uri="http://schemas.openxmlformats.org/drawingml/2006/picture">
+                      <pic:pic xmlns:pic="http://schemas.openxmlformats.org/drawingml/2006/picture">
+                        <pic:nvPicPr>
+                          <pic:cNvPr id="1" name=""/>
+                          <pic:cNvPicPr/>
+                        </pic:nvPicPr>
+                        <pic:blipFill>
+                          <a:blip r:embed="rId167"/>
+                          <a:stretch>
+                            <a:fillRect/>
+                          </a:stretch>
+                        </pic:blipFill>
+                        <pic:spPr>
+                          <a:xfrm>
+                            <a:off x="0" y="0"/>
+                            <a:ext cx="5097145" cy="2215515"/>
+                          </a:xfrm>
+                          <a:prstGeom prst="rect">
+                            <a:avLst/>
+                          </a:prstGeom>
+                        </pic:spPr>
+                      </pic:pic>
+                    </a:graphicData>
+                  </a:graphic>
+                </wp:inline>
+              </w:drawing>
+            </w:r>
           </w:p>
         </w:tc>
       </w:tr>
     </w:tbl>
     <w:p>
       <w:pPr>
-        <w:jc w:val="left"/>
+        <w:rPr>
+          <w:lang w:val="en-US" w:eastAsia="en-US" w:bidi="en-US"/>
+        </w:rPr>
+      </w:pPr>
+    </w:p>
+    <w:p>
+      <w:pPr>
         <w:rPr>
           <w:lang w:val="en-US" w:eastAsia="en-US" w:bidi="en-US"/>
         </w:rPr>
@@ -11689,6 +11616,7 @@
                 <w:sz w:val="20"/>
                 <w:szCs w:val="20"/>
               </w:rPr>
+              <w:lastRenderedPageBreak/>
               <w:t>Номер варианта</w:t>
             </w:r>
           </w:p>
@@ -11821,13 +11749,146 @@
                 <w:iCs/>
               </w:rPr>
             </w:pPr>
+            <w:r>
+              <w:rPr>
+                <w:bCs/>
+                <w:iCs/>
+              </w:rPr>
+              <w:drawing>
+                <wp:inline distT="0" distB="0" distL="0" distR="0" wp14:anchorId="27E09E9D" wp14:editId="6F31A59A">
+                  <wp:extent cx="5097145" cy="2188210"/>
+                  <wp:effectExtent l="0" t="0" r="0" b="0"/>
+                  <wp:docPr id="6" name="Рисунок 6"/>
+                  <wp:cNvGraphicFramePr>
+                    <a:graphicFrameLocks xmlns:a="http://schemas.openxmlformats.org/drawingml/2006/main" noChangeAspect="1"/>
+                  </wp:cNvGraphicFramePr>
+                  <a:graphic xmlns:a="http://schemas.openxmlformats.org/drawingml/2006/main">
+                    <a:graphicData uri="http://schemas.openxmlformats.org/drawingml/2006/picture">
+                      <pic:pic xmlns:pic="http://schemas.openxmlformats.org/drawingml/2006/picture">
+                        <pic:nvPicPr>
+                          <pic:cNvPr id="1" name=""/>
+                          <pic:cNvPicPr/>
+                        </pic:nvPicPr>
+                        <pic:blipFill>
+                          <a:blip r:embed="rId168"/>
+                          <a:stretch>
+                            <a:fillRect/>
+                          </a:stretch>
+                        </pic:blipFill>
+                        <pic:spPr>
+                          <a:xfrm>
+                            <a:off x="0" y="0"/>
+                            <a:ext cx="5097145" cy="2188210"/>
+                          </a:xfrm>
+                          <a:prstGeom prst="rect">
+                            <a:avLst/>
+                          </a:prstGeom>
+                        </pic:spPr>
+                      </pic:pic>
+                    </a:graphicData>
+                  </a:graphic>
+                </wp:inline>
+              </w:drawing>
+            </w:r>
+            <w:r>
+              <w:rPr>
+                <w:noProof/>
+              </w:rPr>
+              <w:t xml:space="preserve"> </w:t>
+            </w:r>
+            <w:r>
+              <w:rPr>
+                <w:bCs/>
+                <w:iCs/>
+              </w:rPr>
+              <w:drawing>
+                <wp:inline distT="0" distB="0" distL="0" distR="0" wp14:anchorId="207FE995" wp14:editId="6630C1CF">
+                  <wp:extent cx="5097145" cy="2270760"/>
+                  <wp:effectExtent l="0" t="0" r="0" b="2540"/>
+                  <wp:docPr id="7" name="Рисунок 7"/>
+                  <wp:cNvGraphicFramePr>
+                    <a:graphicFrameLocks xmlns:a="http://schemas.openxmlformats.org/drawingml/2006/main" noChangeAspect="1"/>
+                  </wp:cNvGraphicFramePr>
+                  <a:graphic xmlns:a="http://schemas.openxmlformats.org/drawingml/2006/main">
+                    <a:graphicData uri="http://schemas.openxmlformats.org/drawingml/2006/picture">
+                      <pic:pic xmlns:pic="http://schemas.openxmlformats.org/drawingml/2006/picture">
+                        <pic:nvPicPr>
+                          <pic:cNvPr id="1" name=""/>
+                          <pic:cNvPicPr/>
+                        </pic:nvPicPr>
+                        <pic:blipFill>
+                          <a:blip r:embed="rId169"/>
+                          <a:stretch>
+                            <a:fillRect/>
+                          </a:stretch>
+                        </pic:blipFill>
+                        <pic:spPr>
+                          <a:xfrm>
+                            <a:off x="0" y="0"/>
+                            <a:ext cx="5097145" cy="2270760"/>
+                          </a:xfrm>
+                          <a:prstGeom prst="rect">
+                            <a:avLst/>
+                          </a:prstGeom>
+                        </pic:spPr>
+                      </pic:pic>
+                    </a:graphicData>
+                  </a:graphic>
+                </wp:inline>
+              </w:drawing>
+            </w:r>
+            <w:r>
+              <w:rPr>
+                <w:noProof/>
+              </w:rPr>
+              <w:t xml:space="preserve"> </w:t>
+            </w:r>
+            <w:r>
+              <w:rPr>
+                <w:noProof/>
+              </w:rPr>
+              <w:drawing>
+                <wp:inline distT="0" distB="0" distL="0" distR="0" wp14:anchorId="5B378D3E" wp14:editId="7D327363">
+                  <wp:extent cx="5097145" cy="2181225"/>
+                  <wp:effectExtent l="0" t="0" r="0" b="3175"/>
+                  <wp:docPr id="8" name="Рисунок 8"/>
+                  <wp:cNvGraphicFramePr>
+                    <a:graphicFrameLocks xmlns:a="http://schemas.openxmlformats.org/drawingml/2006/main" noChangeAspect="1"/>
+                  </wp:cNvGraphicFramePr>
+                  <a:graphic xmlns:a="http://schemas.openxmlformats.org/drawingml/2006/main">
+                    <a:graphicData uri="http://schemas.openxmlformats.org/drawingml/2006/picture">
+                      <pic:pic xmlns:pic="http://schemas.openxmlformats.org/drawingml/2006/picture">
+                        <pic:nvPicPr>
+                          <pic:cNvPr id="1" name=""/>
+                          <pic:cNvPicPr/>
+                        </pic:nvPicPr>
+                        <pic:blipFill>
+                          <a:blip r:embed="rId170"/>
+                          <a:stretch>
+                            <a:fillRect/>
+                          </a:stretch>
+                        </pic:blipFill>
+                        <pic:spPr>
+                          <a:xfrm>
+                            <a:off x="0" y="0"/>
+                            <a:ext cx="5097145" cy="2181225"/>
+                          </a:xfrm>
+                          <a:prstGeom prst="rect">
+                            <a:avLst/>
+                          </a:prstGeom>
+                        </pic:spPr>
+                      </pic:pic>
+                    </a:graphicData>
+                  </a:graphic>
+                </wp:inline>
+              </w:drawing>
+            </w:r>
           </w:p>
         </w:tc>
       </w:tr>
     </w:tbl>
     <w:p>
       <w:pPr>
-        <w:jc w:val="left"/>
         <w:rPr>
           <w:lang w:eastAsia="en-US" w:bidi="en-US"/>
         </w:rPr>
@@ -11874,6 +11935,7 @@
         <w:rPr>
           <w:noProof/>
         </w:rPr>
+        <w:lastRenderedPageBreak/>
         <w:drawing>
           <wp:inline distT="0" distB="0" distL="0" distR="0" wp14:anchorId="14CDA037" wp14:editId="2F882085">
             <wp:extent cx="5796280" cy="1360963"/>
@@ -11892,7 +11954,7 @@
                     </pic:cNvPicPr>
                   </pic:nvPicPr>
                   <pic:blipFill>
-                    <a:blip r:embed="rId165" cstate="print">
+                    <a:blip r:embed="rId171" cstate="print">
                       <a:extLst>
                         <a:ext uri="{28A0092B-C50C-407E-A947-70E740481C1C}">
                           <a14:useLocalDpi xmlns:a14="http://schemas.microsoft.com/office/drawing/2010/main" val="0"/>
@@ -12092,6 +12154,47 @@
                 <w:iCs/>
               </w:rPr>
             </w:pPr>
+            <w:r>
+              <w:rPr>
+                <w:bCs/>
+                <w:iCs/>
+              </w:rPr>
+              <w:drawing>
+                <wp:inline distT="0" distB="0" distL="0" distR="0" wp14:anchorId="3C323611" wp14:editId="6D50FCF8">
+                  <wp:extent cx="5097145" cy="622300"/>
+                  <wp:effectExtent l="0" t="0" r="0" b="0"/>
+                  <wp:docPr id="9" name="Рисунок 9"/>
+                  <wp:cNvGraphicFramePr>
+                    <a:graphicFrameLocks xmlns:a="http://schemas.openxmlformats.org/drawingml/2006/main" noChangeAspect="1"/>
+                  </wp:cNvGraphicFramePr>
+                  <a:graphic xmlns:a="http://schemas.openxmlformats.org/drawingml/2006/main">
+                    <a:graphicData uri="http://schemas.openxmlformats.org/drawingml/2006/picture">
+                      <pic:pic xmlns:pic="http://schemas.openxmlformats.org/drawingml/2006/picture">
+                        <pic:nvPicPr>
+                          <pic:cNvPr id="1" name=""/>
+                          <pic:cNvPicPr/>
+                        </pic:nvPicPr>
+                        <pic:blipFill>
+                          <a:blip r:embed="rId172"/>
+                          <a:stretch>
+                            <a:fillRect/>
+                          </a:stretch>
+                        </pic:blipFill>
+                        <pic:spPr>
+                          <a:xfrm>
+                            <a:off x="0" y="0"/>
+                            <a:ext cx="5097145" cy="622300"/>
+                          </a:xfrm>
+                          <a:prstGeom prst="rect">
+                            <a:avLst/>
+                          </a:prstGeom>
+                        </pic:spPr>
+                      </pic:pic>
+                    </a:graphicData>
+                  </a:graphic>
+                </wp:inline>
+              </w:drawing>
+            </w:r>
           </w:p>
         </w:tc>
       </w:tr>
@@ -12348,26 +12451,190 @@
                 <w:iCs/>
               </w:rPr>
             </w:pPr>
-          </w:p>
-        </w:tc>
-        <w:tc>
-          <w:tcPr>
-            <w:tcW w:w="1335" w:type="pct"/>
-          </w:tcPr>
-          <w:p>
-            <w:pPr>
-              <w:ind w:firstLine="0"/>
+            <w:r>
               <w:rPr>
                 <w:bCs/>
                 <w:iCs/>
               </w:rPr>
-            </w:pPr>
+              <w:t>4</w:t>
+            </w:r>
+          </w:p>
+        </w:tc>
+        <w:tc>
+          <w:tcPr>
+            <w:tcW w:w="1335" w:type="pct"/>
+          </w:tcPr>
+          <w:p>
+            <w:pPr>
+              <w:ind w:firstLine="0"/>
+              <w:rPr>
+                <w:bCs/>
+                <w:iCs/>
+              </w:rPr>
+            </w:pPr>
+            <w:r>
+              <w:t>Продолжительность ежедневной работы (смены)</w:t>
+            </w:r>
           </w:p>
         </w:tc>
         <w:tc>
           <w:tcPr>
             <w:tcW w:w="3060" w:type="pct"/>
           </w:tcPr>
+          <w:p>
+            <w:pPr>
+              <w:pStyle w:val="a7"/>
+              <w:shd w:val="clear" w:color="auto" w:fill="FFFFFF"/>
+              <w:spacing w:before="0" w:after="0"/>
+              <w:ind w:firstLine="540"/>
+              <w:rPr>
+                <w:rFonts w:ascii="Times New Roman" w:hAnsi="Times New Roman" w:cs="Times New Roman"/>
+                <w:color w:val="000000"/>
+                <w:sz w:val="22"/>
+                <w:szCs w:val="22"/>
+              </w:rPr>
+            </w:pPr>
+            <w:r>
+              <w:rPr>
+                <w:rFonts w:ascii="Times New Roman" w:hAnsi="Times New Roman" w:cs="Times New Roman"/>
+                <w:color w:val="000000"/>
+                <w:sz w:val="22"/>
+                <w:szCs w:val="22"/>
+              </w:rPr>
+              <w:t>Продолжительность ежедневной работы (смены) не может превышать:</w:t>
+            </w:r>
+          </w:p>
+          <w:p>
+            <w:pPr>
+              <w:rPr>
+                <w:sz w:val="22"/>
+                <w:szCs w:val="22"/>
+              </w:rPr>
+            </w:pPr>
+            <w:r>
+              <w:rPr>
+                <w:sz w:val="22"/>
+                <w:szCs w:val="22"/>
+              </w:rPr>
+              <w:t xml:space="preserve">- </w:t>
+            </w:r>
+            <w:r>
+              <w:rPr>
+                <w:sz w:val="22"/>
+                <w:szCs w:val="22"/>
+              </w:rPr>
+              <w:t>для работников (включая лиц, получающих общее образование или среднее профессиональное образование и работающих в период каникул) в возрасте от четырнадцати до пятнадцати лет - 4 часа, в возрасте от пятнадцати до шестнадцати лет - 5 часов, в возрасте от шестнадцати до восемнадцати лет - 7 часов;</w:t>
+            </w:r>
+          </w:p>
+          <w:p>
+            <w:pPr>
+              <w:rPr>
+                <w:sz w:val="22"/>
+                <w:szCs w:val="22"/>
+              </w:rPr>
+            </w:pPr>
+            <w:r>
+              <w:rPr>
+                <w:sz w:val="22"/>
+                <w:szCs w:val="22"/>
+              </w:rPr>
+              <w:t xml:space="preserve">- </w:t>
+            </w:r>
+            <w:r>
+              <w:rPr>
+                <w:sz w:val="22"/>
+                <w:szCs w:val="22"/>
+              </w:rPr>
+              <w:t>для лиц, получающих общее образование или среднее профессиональное образование и совмещающих в течение учебного года получение образования с работой, в возрасте от четырнадцати до шестнадцати лет - 2,5 часа, в возрасте от шестнадцати до восемнадцати лет - 4 часа;</w:t>
+            </w:r>
+          </w:p>
+          <w:p>
+            <w:pPr>
+              <w:rPr>
+                <w:color w:val="828282"/>
+                <w:sz w:val="22"/>
+                <w:szCs w:val="22"/>
+              </w:rPr>
+            </w:pPr>
+            <w:r>
+              <w:rPr>
+                <w:sz w:val="22"/>
+                <w:szCs w:val="22"/>
+              </w:rPr>
+              <w:t xml:space="preserve">- </w:t>
+            </w:r>
+            <w:r>
+              <w:rPr>
+                <w:sz w:val="22"/>
+                <w:szCs w:val="22"/>
+              </w:rPr>
+              <w:t>для инвалидов - в соответствии с медицинским заключением, выданным в </w:t>
+            </w:r>
+            <w:hyperlink r:id="rId173" w:history="1">
+              <w:r>
+                <w:rPr>
+                  <w:rStyle w:val="aa"/>
+                  <w:color w:val="1A0DAB"/>
+                  <w:sz w:val="22"/>
+                  <w:szCs w:val="22"/>
+                </w:rPr>
+                <w:t>порядке</w:t>
+              </w:r>
+            </w:hyperlink>
+            <w:r>
+              <w:rPr>
+                <w:sz w:val="22"/>
+                <w:szCs w:val="22"/>
+              </w:rPr>
+              <w:t>, установленном федеральными законами и иными нормативными правовыми актами Российской Федерации.</w:t>
+            </w:r>
+          </w:p>
+          <w:p>
+            <w:pPr>
+              <w:rPr>
+                <w:sz w:val="22"/>
+                <w:szCs w:val="22"/>
+              </w:rPr>
+            </w:pPr>
+            <w:r>
+              <w:rPr>
+                <w:sz w:val="22"/>
+                <w:szCs w:val="22"/>
+              </w:rPr>
+              <w:t xml:space="preserve">- </w:t>
+            </w:r>
+            <w:r>
+              <w:rPr>
+                <w:sz w:val="22"/>
+                <w:szCs w:val="22"/>
+              </w:rPr>
+              <w:t>Для работников, занятых на работах с вредными и (или) опасными условиями труда, где установлена сокращенная продолжительность рабочего времени, максимально допустимая продолжительность ежедневной работы (смены) не может превышать:</w:t>
+            </w:r>
+          </w:p>
+          <w:p>
+            <w:pPr>
+              <w:rPr>
+                <w:sz w:val="22"/>
+                <w:szCs w:val="22"/>
+              </w:rPr>
+            </w:pPr>
+            <w:r>
+              <w:rPr>
+                <w:sz w:val="22"/>
+                <w:szCs w:val="22"/>
+              </w:rPr>
+              <w:t>при 36-часовой рабочей неделе - 8 часов;</w:t>
+            </w:r>
+          </w:p>
+          <w:p>
+            <w:r>
+              <w:rPr>
+                <w:sz w:val="22"/>
+                <w:szCs w:val="22"/>
+              </w:rPr>
+              <w:t>при 30-часовой рабочей неделе и менее - 6 часов.</w:t>
+            </w:r>
+          </w:p>
           <w:p>
             <w:pPr>
               <w:ind w:firstLine="0"/>
@@ -12464,6 +12731,7 @@
                 <w:sz w:val="24"/>
                 <w:szCs w:val="24"/>
               </w:rPr>
+              <w:lastRenderedPageBreak/>
               <w:t>Номер варианта</w:t>
             </w:r>
           </w:p>
@@ -12678,7 +12946,6 @@
                 <w:sz w:val="24"/>
                 <w:szCs w:val="24"/>
               </w:rPr>
-              <w:lastRenderedPageBreak/>
               <w:t>5</w:t>
             </w:r>
           </w:p>
@@ -14323,7 +14590,7 @@
             <wp:extent cx="4543200" cy="3236400"/>
             <wp:effectExtent l="0" t="0" r="0" b="2540"/>
             <wp:docPr id="1" name="Рисунок 1" descr="профстандарты инфографика">
-              <a:hlinkClick xmlns:a="http://schemas.openxmlformats.org/drawingml/2006/main" r:id="rId166"/>
+              <a:hlinkClick xmlns:a="http://schemas.openxmlformats.org/drawingml/2006/main" r:id="rId174"/>
             </wp:docPr>
             <wp:cNvGraphicFramePr>
               <a:graphicFrameLocks xmlns:a="http://schemas.openxmlformats.org/drawingml/2006/main" noChangeAspect="1"/>
@@ -14333,14 +14600,14 @@
                 <pic:pic xmlns:pic="http://schemas.openxmlformats.org/drawingml/2006/picture">
                   <pic:nvPicPr>
                     <pic:cNvPr id="0" name="Picture 5" descr="профстандарты инфографика">
-                      <a:hlinkClick r:id="rId166"/>
+                      <a:hlinkClick r:id="rId174"/>
                     </pic:cNvPr>
                     <pic:cNvPicPr>
                       <a:picLocks noChangeAspect="1" noChangeArrowheads="1"/>
                     </pic:cNvPicPr>
                   </pic:nvPicPr>
                   <pic:blipFill>
-                    <a:blip r:embed="rId167">
+                    <a:blip r:embed="rId175">
                       <a:extLst>
                         <a:ext uri="{28A0092B-C50C-407E-A947-70E740481C1C}">
                           <a14:useLocalDpi xmlns:a14="http://schemas.microsoft.com/office/drawing/2010/main" val="0"/>
@@ -15789,8 +16056,8 @@
       </w:pPr>
     </w:p>
     <w:sectPr>
-      <w:headerReference w:type="default" r:id="rId168"/>
-      <w:footerReference w:type="default" r:id="rId169"/>
+      <w:headerReference w:type="default" r:id="rId176"/>
+      <w:footerReference w:type="default" r:id="rId177"/>
       <w:pgSz w:w="11906" w:h="16838"/>
       <w:pgMar w:top="1418" w:right="1247" w:bottom="1418" w:left="1531" w:header="709" w:footer="709" w:gutter="0"/>
       <w:cols w:space="708"/>
@@ -19123,10 +19390,7 @@
   <w:style w:type="paragraph" w:default="1" w:styleId="a3">
     <w:name w:val="Normal"/>
     <w:qFormat/>
-    <w:rsid w:val="00FC5691"/>
-    <w:pPr>
-      <w:jc w:val="both"/>
-    </w:pPr>
+    <w:rsid w:val="00097073"/>
     <w:rPr>
       <w:sz w:val="24"/>
       <w:szCs w:val="24"/>
@@ -19239,7 +19503,6 @@
       <w:suppressAutoHyphens/>
       <w:spacing w:before="60" w:after="60" w:line="360" w:lineRule="auto"/>
       <w:ind w:left="0" w:firstLine="0"/>
-      <w:jc w:val="left"/>
       <w:outlineLvl w:val="3"/>
     </w:pPr>
     <w:rPr>
@@ -19261,6 +19524,7 @@
     <w:pPr>
       <w:spacing w:before="240" w:after="60"/>
       <w:ind w:left="866" w:hanging="1008"/>
+      <w:jc w:val="both"/>
       <w:outlineLvl w:val="4"/>
     </w:pPr>
     <w:rPr>
@@ -19283,7 +19547,6 @@
     <w:pPr>
       <w:spacing w:before="240" w:after="60"/>
       <w:ind w:left="1010" w:hanging="1152"/>
-      <w:jc w:val="left"/>
       <w:outlineLvl w:val="5"/>
     </w:pPr>
     <w:rPr>
@@ -19305,7 +19568,6 @@
     <w:pPr>
       <w:spacing w:before="240" w:after="60"/>
       <w:ind w:left="1154" w:hanging="1296"/>
-      <w:jc w:val="left"/>
       <w:outlineLvl w:val="6"/>
     </w:pPr>
     <w:rPr>
@@ -19323,6 +19585,7 @@
     <w:pPr>
       <w:spacing w:before="240" w:after="60"/>
       <w:ind w:left="1298" w:hanging="1440"/>
+      <w:jc w:val="both"/>
       <w:outlineLvl w:val="7"/>
     </w:pPr>
     <w:rPr>
@@ -19341,7 +19604,6 @@
     <w:pPr>
       <w:spacing w:before="240" w:after="60"/>
       <w:ind w:left="1442" w:hanging="1584"/>
-      <w:jc w:val="left"/>
       <w:outlineLvl w:val="8"/>
     </w:pPr>
     <w:rPr>
@@ -19388,6 +19650,7 @@
     <w:rsid w:val="00E2253C"/>
     <w:pPr>
       <w:spacing w:before="26" w:after="26"/>
+      <w:jc w:val="both"/>
     </w:pPr>
     <w:rPr>
       <w:rFonts w:ascii="Arial" w:hAnsi="Arial" w:cs="Arial"/>
@@ -19434,7 +19697,6 @@
     <w:rsid w:val="00E2253C"/>
     <w:pPr>
       <w:spacing w:before="100" w:beforeAutospacing="1" w:after="100" w:afterAutospacing="1"/>
-      <w:jc w:val="left"/>
     </w:pPr>
   </w:style>
   <w:style w:type="character" w:customStyle="1" w:styleId="tekst1">
@@ -19452,6 +19714,7 @@
       <w:autoSpaceDN w:val="0"/>
       <w:adjustRightInd w:val="0"/>
       <w:ind w:firstLine="720"/>
+      <w:jc w:val="both"/>
     </w:pPr>
     <w:rPr>
       <w:szCs w:val="20"/>
@@ -19468,6 +19731,7 @@
       <w:autoSpaceDN w:val="0"/>
       <w:adjustRightInd w:val="0"/>
       <w:ind w:firstLine="567"/>
+      <w:jc w:val="both"/>
     </w:pPr>
     <w:rPr>
       <w:sz w:val="28"/>
@@ -19484,6 +19748,7 @@
       <w:autoSpaceDE w:val="0"/>
       <w:autoSpaceDN w:val="0"/>
       <w:adjustRightInd w:val="0"/>
+      <w:jc w:val="both"/>
     </w:pPr>
     <w:rPr>
       <w:sz w:val="18"/>
@@ -19522,7 +19787,6 @@
       <w:autoSpaceDE w:val="0"/>
       <w:autoSpaceDN w:val="0"/>
       <w:adjustRightInd w:val="0"/>
-      <w:jc w:val="left"/>
     </w:pPr>
     <w:rPr>
       <w:bCs/>
@@ -19577,6 +19841,7 @@
       <w:autoSpaceDE w:val="0"/>
       <w:autoSpaceDN w:val="0"/>
       <w:adjustRightInd w:val="0"/>
+      <w:jc w:val="both"/>
     </w:pPr>
     <w:rPr>
       <w:szCs w:val="20"/>
@@ -19593,6 +19858,7 @@
       <w:autoSpaceDN w:val="0"/>
       <w:adjustRightInd w:val="0"/>
       <w:ind w:firstLine="567"/>
+      <w:jc w:val="both"/>
     </w:pPr>
     <w:rPr>
       <w:sz w:val="28"/>
@@ -19607,6 +19873,7 @@
     <w:rsid w:val="00146ACC"/>
     <w:pPr>
       <w:ind w:firstLine="567"/>
+      <w:jc w:val="both"/>
     </w:pPr>
     <w:rPr>
       <w:sz w:val="28"/>
@@ -19624,6 +19891,7 @@
       <w:autoSpaceDN w:val="0"/>
       <w:adjustRightInd w:val="0"/>
       <w:ind w:firstLine="720"/>
+      <w:jc w:val="both"/>
     </w:pPr>
     <w:rPr>
       <w:i/>
@@ -19656,7 +19924,6 @@
         <w:tab w:val="left" w:pos="13740"/>
         <w:tab w:val="left" w:pos="14656"/>
       </w:tabs>
-      <w:jc w:val="left"/>
     </w:pPr>
     <w:rPr>
       <w:rFonts w:ascii="Courier New" w:hAnsi="Courier New" w:cs="Courier New"/>
@@ -19693,6 +19960,7 @@
         <w:tab w:val="center" w:pos="4677"/>
         <w:tab w:val="right" w:pos="9355"/>
       </w:tabs>
+      <w:jc w:val="both"/>
     </w:pPr>
   </w:style>
   <w:style w:type="paragraph" w:styleId="af5">
@@ -19705,6 +19973,7 @@
         <w:tab w:val="center" w:pos="4677"/>
         <w:tab w:val="right" w:pos="9355"/>
       </w:tabs>
+      <w:jc w:val="both"/>
     </w:pPr>
   </w:style>
   <w:style w:type="character" w:styleId="af7">
@@ -19747,6 +20016,7 @@
     <w:pPr>
       <w:shd w:val="clear" w:color="auto" w:fill="FFFFFF"/>
       <w:spacing w:before="300" w:after="180" w:line="240" w:lineRule="exact"/>
+      <w:jc w:val="both"/>
     </w:pPr>
     <w:rPr>
       <w:rFonts w:ascii="Arial" w:hAnsi="Arial" w:cs="Arial"/>
@@ -19788,6 +20058,7 @@
     <w:rsid w:val="00BF325F"/>
     <w:pPr>
       <w:ind w:firstLine="567"/>
+      <w:jc w:val="both"/>
     </w:pPr>
     <w:rPr>
       <w:rFonts w:eastAsia="Calibri"/>
@@ -19802,6 +20073,7 @@
     <w:rsid w:val="00447E7F"/>
     <w:pPr>
       <w:ind w:firstLine="567"/>
+      <w:jc w:val="both"/>
     </w:pPr>
     <w:rPr>
       <w:rFonts w:eastAsia="Calibri"/>
@@ -19834,7 +20106,6 @@
       <w:autoSpaceDE w:val="0"/>
       <w:autoSpaceDN w:val="0"/>
       <w:ind w:left="567" w:hanging="567"/>
-      <w:jc w:val="left"/>
     </w:pPr>
     <w:rPr>
       <w:b/>
@@ -19858,7 +20129,6 @@
       <w:autoSpaceDE w:val="0"/>
       <w:autoSpaceDN w:val="0"/>
       <w:ind w:left="1134" w:hanging="567"/>
-      <w:jc w:val="left"/>
     </w:pPr>
     <w:rPr>
       <w:rFonts w:cs="Arial"/>
@@ -19881,7 +20151,6 @@
         <w:tab w:val="right" w:leader="dot" w:pos="9627"/>
       </w:tabs>
       <w:ind w:left="1985" w:hanging="851"/>
-      <w:jc w:val="left"/>
     </w:pPr>
     <w:rPr>
       <w:noProof/>
@@ -19910,7 +20179,6 @@
       <w:spacing w:after="200" w:line="276" w:lineRule="auto"/>
       <w:ind w:left="720"/>
       <w:contextualSpacing/>
-      <w:jc w:val="left"/>
     </w:pPr>
     <w:rPr>
       <w:rFonts w:ascii="Calibri" w:eastAsia="Calibri" w:hAnsi="Calibri"/>
@@ -19925,6 +20193,7 @@
     <w:rsid w:val="00A80318"/>
     <w:pPr>
       <w:ind w:firstLine="709"/>
+      <w:jc w:val="both"/>
     </w:pPr>
   </w:style>
   <w:style w:type="paragraph" w:customStyle="1" w:styleId="afd">
@@ -19936,6 +20205,7 @@
       <w:keepNext/>
       <w:spacing w:before="120" w:beforeAutospacing="1" w:after="60" w:afterAutospacing="1" w:line="360" w:lineRule="auto"/>
       <w:ind w:left="720"/>
+      <w:jc w:val="both"/>
     </w:pPr>
     <w:rPr>
       <w:rFonts w:ascii="Arial" w:hAnsi="Arial"/>
@@ -19966,6 +20236,7 @@
     <w:pPr>
       <w:keepLines/>
       <w:spacing w:before="60" w:beforeAutospacing="1" w:after="60" w:afterAutospacing="1" w:line="360" w:lineRule="auto"/>
+      <w:jc w:val="both"/>
     </w:pPr>
     <w:rPr>
       <w:rFonts w:ascii="Arial" w:hAnsi="Arial" w:cs="Arial"/>
@@ -19980,6 +20251,7 @@
     <w:rsid w:val="00936D14"/>
     <w:pPr>
       <w:spacing w:before="100" w:beforeAutospacing="1" w:after="100" w:afterAutospacing="1" w:line="360" w:lineRule="auto"/>
+      <w:jc w:val="both"/>
     </w:pPr>
     <w:rPr>
       <w:sz w:val="20"/>
@@ -20007,6 +20279,7 @@
       <w:adjustRightInd w:val="0"/>
       <w:spacing w:line="360" w:lineRule="auto"/>
       <w:ind w:firstLine="720"/>
+      <w:jc w:val="both"/>
     </w:pPr>
     <w:rPr>
       <w:sz w:val="28"/>
@@ -20063,6 +20336,7 @@
     <w:pPr>
       <w:ind w:left="566" w:hanging="283"/>
       <w:contextualSpacing/>
+      <w:jc w:val="both"/>
     </w:pPr>
   </w:style>
   <w:style w:type="paragraph" w:styleId="28">
@@ -20073,6 +20347,7 @@
       <w:spacing w:after="120"/>
       <w:ind w:left="566"/>
       <w:contextualSpacing/>
+      <w:jc w:val="both"/>
     </w:pPr>
   </w:style>
   <w:style w:type="paragraph" w:styleId="aff3">
@@ -20085,6 +20360,7 @@
     <w:pPr>
       <w:spacing w:before="120" w:after="120"/>
       <w:ind w:firstLine="720"/>
+      <w:jc w:val="both"/>
     </w:pPr>
     <w:rPr>
       <w:b/>
@@ -20100,6 +20376,7 @@
       <w:numPr>
         <w:numId w:val="6"/>
       </w:numPr>
+      <w:jc w:val="both"/>
     </w:pPr>
     <w:rPr>
       <w:szCs w:val="20"/>
@@ -20116,6 +20393,9 @@
     <w:link w:val="aff6"/>
     <w:uiPriority w:val="99"/>
     <w:rsid w:val="00E409FD"/>
+    <w:pPr>
+      <w:jc w:val="both"/>
+    </w:pPr>
     <w:rPr>
       <w:rFonts w:ascii="Tahoma" w:hAnsi="Tahoma" w:cs="Tahoma"/>
       <w:sz w:val="16"/>
@@ -20288,7 +20568,6 @@
     <w:rsid w:val="00481A33"/>
     <w:pPr>
       <w:spacing w:before="100" w:beforeAutospacing="1" w:after="100" w:afterAutospacing="1"/>
-      <w:jc w:val="left"/>
     </w:pPr>
   </w:style>
   <w:style w:type="paragraph" w:customStyle="1" w:styleId="14">
@@ -20356,7 +20635,6 @@
     <w:rsid w:val="00481A33"/>
     <w:pPr>
       <w:spacing w:before="100" w:beforeAutospacing="1" w:after="100" w:afterAutospacing="1"/>
-      <w:jc w:val="left"/>
     </w:pPr>
   </w:style>
   <w:style w:type="character" w:customStyle="1" w:styleId="25">
@@ -20404,6 +20682,7 @@
         <w:tab w:val="right" w:leader="dot" w:pos="9628"/>
       </w:tabs>
       <w:ind w:left="1985"/>
+      <w:jc w:val="both"/>
     </w:pPr>
     <w:rPr>
       <w:sz w:val="28"/>
@@ -20438,6 +20717,7 @@
       <w:widowControl w:val="0"/>
       <w:shd w:val="clear" w:color="auto" w:fill="FFFFFF"/>
       <w:spacing w:line="168" w:lineRule="exact"/>
+      <w:jc w:val="both"/>
     </w:pPr>
     <w:rPr>
       <w:rFonts w:ascii="Tahoma" w:hAnsi="Tahoma" w:cs="Tahoma"/>
@@ -20474,7 +20754,6 @@
     <w:rsid w:val="00242370"/>
     <w:pPr>
       <w:spacing w:before="100" w:beforeAutospacing="1" w:after="100" w:afterAutospacing="1"/>
-      <w:jc w:val="left"/>
     </w:pPr>
   </w:style>
   <w:style w:type="paragraph" w:customStyle="1" w:styleId="220">
@@ -20484,6 +20763,7 @@
     <w:pPr>
       <w:spacing w:line="452" w:lineRule="exact"/>
       <w:ind w:firstLine="709"/>
+      <w:jc w:val="both"/>
     </w:pPr>
     <w:rPr>
       <w:sz w:val="28"/>
@@ -20513,6 +20793,7 @@
         <w:tab w:val="left" w:pos="1985"/>
       </w:tabs>
       <w:spacing w:before="136" w:line="199" w:lineRule="exact"/>
+      <w:jc w:val="both"/>
     </w:pPr>
     <w:rPr>
       <w:sz w:val="18"/>
@@ -20602,7 +20883,6 @@
     <w:rsid w:val="007050E4"/>
     <w:pPr>
       <w:spacing w:before="100" w:beforeAutospacing="1" w:after="100" w:afterAutospacing="1"/>
-      <w:jc w:val="left"/>
     </w:pPr>
   </w:style>
   <w:style w:type="character" w:customStyle="1" w:styleId="authorname">
@@ -20649,7 +20929,6 @@
       </w:pBdr>
       <w:shd w:val="clear" w:color="000000" w:fill="FFFFFF"/>
       <w:spacing w:before="100" w:beforeAutospacing="1" w:after="100" w:afterAutospacing="1"/>
-      <w:jc w:val="left"/>
       <w:textAlignment w:val="top"/>
     </w:pPr>
     <w:rPr>
@@ -20669,7 +20948,6 @@
         <w:right w:val="single" w:sz="4" w:space="0" w:color="333333"/>
       </w:pBdr>
       <w:spacing w:before="100" w:beforeAutospacing="1" w:after="100" w:afterAutospacing="1"/>
-      <w:jc w:val="left"/>
       <w:textAlignment w:val="top"/>
     </w:pPr>
     <w:rPr>
@@ -20689,7 +20967,6 @@
         <w:right w:val="single" w:sz="4" w:space="0" w:color="333333"/>
       </w:pBdr>
       <w:spacing w:before="100" w:beforeAutospacing="1" w:after="100" w:afterAutospacing="1"/>
-      <w:jc w:val="left"/>
       <w:textAlignment w:val="top"/>
     </w:pPr>
     <w:rPr>
